--- a/Documentatie/Kerntaak-1/2017-02-13_Hernieuwde Opdracht_V0.2.docx
+++ b/Documentatie/Kerntaak-1/2017-02-13_Hernieuwde Opdracht_V0.2.docx
@@ -5,6 +5,13 @@
     <w:bookmarkStart w:id="0" w:name="_Toc434222516" w:displacedByCustomXml="next"/>
     <w:sdt>
       <w:sdtPr>
+        <w:rPr>
+          <w:rFonts w:asciiTheme="minorHAnsi" w:eastAsiaTheme="minorHAnsi" w:hAnsiTheme="minorHAnsi" w:cstheme="minorBidi"/>
+          <w:color w:val="auto"/>
+          <w:sz w:val="22"/>
+          <w:szCs w:val="22"/>
+          <w:lang w:val="nl-NL"/>
+        </w:rPr>
         <w:id w:val="-2129463156"/>
         <w:docPartObj>
           <w:docPartGallery w:val="Table of Contents"/>
@@ -13,14 +20,9 @@
       </w:sdtPr>
       <w:sdtEndPr>
         <w:rPr>
-          <w:rFonts w:asciiTheme="minorHAnsi" w:eastAsiaTheme="minorHAnsi" w:hAnsiTheme="minorHAnsi" w:cstheme="minorBidi"/>
           <w:b/>
           <w:bCs/>
           <w:noProof/>
-          <w:color w:val="auto"/>
-          <w:sz w:val="22"/>
-          <w:szCs w:val="22"/>
-          <w:lang w:val="nl-NL"/>
         </w:rPr>
       </w:sdtEndPr>
       <w:sdtContent>
@@ -1183,6 +1185,7 @@
         <w:br w:type="column"/>
       </w:r>
       <w:bookmarkStart w:id="1" w:name="_Toc474751122"/>
+      <w:bookmarkStart w:id="2" w:name="_GoBack"/>
       <w:r>
         <w:lastRenderedPageBreak/>
         <w:t>Inleiding</w:t>
@@ -1219,8 +1222,8 @@
           <w:lang w:val="en-US"/>
         </w:rPr>
       </w:pPr>
-      <w:bookmarkStart w:id="2" w:name="_Toc434222517"/>
-      <w:bookmarkStart w:id="3" w:name="_Toc474751123"/>
+      <w:bookmarkStart w:id="3" w:name="_Toc434222517"/>
+      <w:bookmarkStart w:id="4" w:name="_Toc474751123"/>
       <w:proofErr w:type="spellStart"/>
       <w:r>
         <w:rPr>
@@ -1228,66 +1231,9 @@
         </w:rPr>
         <w:t>Afspraken</w:t>
       </w:r>
-      <w:bookmarkEnd w:id="2"/>
       <w:bookmarkEnd w:id="3"/>
+      <w:bookmarkEnd w:id="4"/>
       <w:proofErr w:type="spellEnd"/>
-    </w:p>
-    <w:p>
-      <w:pPr>
-        <w:rPr>
-          <w:lang w:val="en-US"/>
-        </w:rPr>
-      </w:pPr>
-    </w:p>
-    <w:p>
-      <w:pPr>
-        <w:pStyle w:val="Heading2"/>
-        <w:rPr>
-          <w:lang w:val="en-US"/>
-        </w:rPr>
-      </w:pPr>
-      <w:r>
-        <w:rPr>
-          <w:lang w:val="en-US"/>
-        </w:rPr>
-        <w:t>Automotive</w:t>
-      </w:r>
-    </w:p>
-    <w:p>
-      <w:pPr>
-        <w:pStyle w:val="Heading3"/>
-        <w:rPr>
-          <w:lang w:val="en-US"/>
-        </w:rPr>
-      </w:pPr>
-      <w:proofErr w:type="spellStart"/>
-      <w:proofErr w:type="gramStart"/>
-      <w:r>
-        <w:rPr>
-          <w:lang w:val="en-US"/>
-        </w:rPr>
-        <w:t>laadinfrastructuur</w:t>
-      </w:r>
-      <w:proofErr w:type="spellEnd"/>
-      <w:proofErr w:type="gramEnd"/>
-    </w:p>
-    <w:p>
-      <w:pPr>
-        <w:pStyle w:val="Heading3"/>
-        <w:rPr>
-          <w:lang w:val="en-US"/>
-        </w:rPr>
-      </w:pPr>
-      <w:proofErr w:type="spellStart"/>
-      <w:proofErr w:type="gramStart"/>
-      <w:r>
-        <w:rPr>
-          <w:lang w:val="en-US"/>
-        </w:rPr>
-        <w:t>ondersteuning</w:t>
-      </w:r>
-      <w:proofErr w:type="spellEnd"/>
-      <w:proofErr w:type="gramEnd"/>
     </w:p>
     <w:p>
       <w:pPr>
@@ -1301,689 +1247,460 @@
         <w:rPr>
           <w:lang w:val="en-US"/>
         </w:rPr>
-        <w:t>Elektrischeberijder</w:t>
+        <w:t>Algemene</w:t>
       </w:r>
       <w:proofErr w:type="spellEnd"/>
-    </w:p>
-    <w:p>
-      <w:pPr>
-        <w:pStyle w:val="Heading3"/>
-        <w:rPr>
-          <w:lang w:val="en-US"/>
-        </w:rPr>
-      </w:pPr>
       <w:r>
         <w:rPr>
           <w:lang w:val="en-US"/>
         </w:rPr>
-        <w:t>Subsidies</w:t>
-      </w:r>
-    </w:p>
-    <w:p>
-      <w:pPr>
-        <w:pStyle w:val="Heading3"/>
-        <w:rPr>
-          <w:lang w:val="en-US"/>
-        </w:rPr>
-      </w:pPr>
-      <w:proofErr w:type="spellStart"/>
-      <w:r>
-        <w:rPr>
-          <w:lang w:val="en-US"/>
-        </w:rPr>
-        <w:t>Laadinfrasturctuur</w:t>
-      </w:r>
-      <w:proofErr w:type="spellEnd"/>
-    </w:p>
-    <w:p>
-      <w:pPr>
-        <w:pStyle w:val="Heading2"/>
-        <w:rPr>
-          <w:lang w:val="en-US"/>
-        </w:rPr>
-      </w:pPr>
-      <w:r>
-        <w:rPr>
-          <w:lang w:val="en-US"/>
-        </w:rPr>
-        <w:t xml:space="preserve">EV </w:t>
+        <w:t xml:space="preserve"> </w:t>
       </w:r>
       <w:proofErr w:type="spellStart"/>
       <w:r>
         <w:rPr>
           <w:lang w:val="en-US"/>
         </w:rPr>
-        <w:t>nieuws</w:t>
+        <w:t>afspraken</w:t>
       </w:r>
-      <w:bookmarkStart w:id="4" w:name="_GoBack"/>
-      <w:bookmarkEnd w:id="4"/>
       <w:proofErr w:type="spellEnd"/>
     </w:p>
     <w:p>
-      <w:pPr>
-        <w:rPr>
-          <w:lang w:val="en-US"/>
-        </w:rPr>
-      </w:pPr>
-    </w:p>
-    <w:p>
-      <w:pPr>
-        <w:pStyle w:val="Heading2"/>
-        <w:rPr>
-          <w:lang w:val="en-US"/>
-        </w:rPr>
-      </w:pPr>
-      <w:bookmarkStart w:id="5" w:name="_Toc434222518"/>
-      <w:bookmarkStart w:id="6" w:name="_Toc474751124"/>
-      <w:proofErr w:type="spellStart"/>
       <w:r>
-        <w:rPr>
-          <w:lang w:val="en-US"/>
-        </w:rPr>
-        <w:t>Inloggen</w:t>
-      </w:r>
-      <w:bookmarkEnd w:id="5"/>
-      <w:bookmarkEnd w:id="6"/>
-      <w:proofErr w:type="spellEnd"/>
-    </w:p>
-    <w:p>
-      <w:pPr>
-        <w:pStyle w:val="ListParagraph"/>
-        <w:numPr>
-          <w:ilvl w:val="0"/>
-          <w:numId w:val="2"/>
-        </w:numPr>
-      </w:pPr>
-      <w:r>
-        <w:t>Iedere afdeling heft een eigen account:</w:t>
-      </w:r>
-    </w:p>
-    <w:p>
-      <w:pPr>
-        <w:pStyle w:val="ListParagraph"/>
-        <w:numPr>
-          <w:ilvl w:val="1"/>
-          <w:numId w:val="2"/>
-        </w:numPr>
-      </w:pPr>
-      <w:r>
-        <w:t>Administrator</w:t>
-      </w:r>
-    </w:p>
-    <w:p>
-      <w:pPr>
-        <w:pStyle w:val="ListParagraph"/>
-        <w:numPr>
-          <w:ilvl w:val="1"/>
-          <w:numId w:val="2"/>
-        </w:numPr>
-      </w:pPr>
-      <w:r>
-        <w:t>Financiële afdeling</w:t>
-      </w:r>
-    </w:p>
-    <w:p>
-      <w:pPr>
-        <w:pStyle w:val="ListParagraph"/>
-        <w:numPr>
-          <w:ilvl w:val="1"/>
-          <w:numId w:val="2"/>
-        </w:numPr>
-      </w:pPr>
-      <w:r>
-        <w:t>Onderzoek en ontwikkeling afdeling</w:t>
-      </w:r>
-    </w:p>
-    <w:p>
-      <w:pPr>
-        <w:pStyle w:val="ListParagraph"/>
-        <w:numPr>
-          <w:ilvl w:val="1"/>
-          <w:numId w:val="2"/>
-        </w:numPr>
-      </w:pPr>
-      <w:r>
-        <w:t>Verkoop afdeling</w:t>
-      </w:r>
-    </w:p>
-    <w:p>
-      <w:pPr>
-        <w:pStyle w:val="ListParagraph"/>
-        <w:ind w:left="1353"/>
-      </w:pPr>
-    </w:p>
-    <w:p>
-      <w:pPr>
-        <w:pStyle w:val="Heading2"/>
-      </w:pPr>
-      <w:bookmarkStart w:id="7" w:name="_Toc434222519"/>
-      <w:bookmarkStart w:id="8" w:name="_Toc474751125"/>
-      <w:r>
-        <w:t>Hoofdscherm</w:t>
-      </w:r>
-      <w:bookmarkEnd w:id="7"/>
-      <w:bookmarkEnd w:id="8"/>
-    </w:p>
-    <w:p>
-      <w:pPr>
-        <w:pStyle w:val="ListParagraph"/>
-        <w:numPr>
-          <w:ilvl w:val="0"/>
-          <w:numId w:val="4"/>
-        </w:numPr>
-      </w:pPr>
-      <w:r>
-        <w:t>Elk hoofdscherm heeft 4 tabbladen:</w:t>
-      </w:r>
-    </w:p>
-    <w:p>
-      <w:pPr>
-        <w:pStyle w:val="ListParagraph"/>
-        <w:numPr>
-          <w:ilvl w:val="1"/>
-          <w:numId w:val="4"/>
-        </w:numPr>
-      </w:pPr>
-      <w:r>
-        <w:t>Klanten</w:t>
-      </w:r>
-    </w:p>
-    <w:p>
-      <w:pPr>
-        <w:pStyle w:val="ListParagraph"/>
-        <w:numPr>
-          <w:ilvl w:val="1"/>
-          <w:numId w:val="4"/>
-        </w:numPr>
-      </w:pPr>
-      <w:r>
-        <w:t>Facturen</w:t>
-      </w:r>
-    </w:p>
-    <w:p>
-      <w:pPr>
-        <w:pStyle w:val="ListParagraph"/>
-        <w:numPr>
-          <w:ilvl w:val="1"/>
-          <w:numId w:val="4"/>
-        </w:numPr>
-      </w:pPr>
-      <w:r>
-        <w:t>Projecten</w:t>
-      </w:r>
-    </w:p>
-    <w:p>
-      <w:pPr>
-        <w:pStyle w:val="ListParagraph"/>
-        <w:numPr>
-          <w:ilvl w:val="1"/>
-          <w:numId w:val="4"/>
-        </w:numPr>
-      </w:pPr>
-      <w:r>
-        <w:t>Agenda</w:t>
-      </w:r>
-    </w:p>
-    <w:p>
-      <w:pPr>
-        <w:pStyle w:val="ListParagraph"/>
-        <w:ind w:left="1440"/>
-      </w:pPr>
-    </w:p>
-    <w:p>
-      <w:pPr>
-        <w:pStyle w:val="Heading3"/>
-      </w:pPr>
-      <w:bookmarkStart w:id="9" w:name="_Toc434222520"/>
-      <w:bookmarkStart w:id="10" w:name="_Toc474751126"/>
-      <w:r>
-        <w:t>Klanten</w:t>
-      </w:r>
-      <w:bookmarkEnd w:id="9"/>
-      <w:bookmarkEnd w:id="10"/>
-    </w:p>
-    <w:p>
-      <w:r>
-        <w:t xml:space="preserve">Bij dit tabblad staat de data van </w:t>
-      </w:r>
-      <w:proofErr w:type="spellStart"/>
-      <w:r>
-        <w:t>BarrocIT</w:t>
-      </w:r>
-      <w:proofErr w:type="spellEnd"/>
-      <w:r>
-        <w:t>.</w:t>
-      </w:r>
-    </w:p>
-    <w:p>
-      <w:pPr>
-        <w:pStyle w:val="ListParagraph"/>
-        <w:numPr>
-          <w:ilvl w:val="0"/>
-          <w:numId w:val="3"/>
-        </w:numPr>
-      </w:pPr>
-      <w:r>
-        <w:t>Hier moet een knop staan met sorteren.</w:t>
-      </w:r>
-    </w:p>
-    <w:p>
-      <w:pPr>
-        <w:pStyle w:val="ListParagraph"/>
-        <w:numPr>
-          <w:ilvl w:val="1"/>
-          <w:numId w:val="3"/>
-        </w:numPr>
-      </w:pPr>
-      <w:r>
-        <w:t>Sorteren op naam</w:t>
-      </w:r>
-    </w:p>
-    <w:p>
-      <w:pPr>
-        <w:pStyle w:val="ListParagraph"/>
-        <w:numPr>
-          <w:ilvl w:val="1"/>
-          <w:numId w:val="3"/>
-        </w:numPr>
-      </w:pPr>
-      <w:r>
-        <w:t>Sorteren op datum</w:t>
-      </w:r>
-    </w:p>
-    <w:p>
-      <w:pPr>
-        <w:pStyle w:val="ListParagraph"/>
-        <w:numPr>
-          <w:ilvl w:val="0"/>
-          <w:numId w:val="3"/>
-        </w:numPr>
-      </w:pPr>
-      <w:r>
-        <w:lastRenderedPageBreak/>
-        <w:t>Klanten moeten uitgeprint kunnen worden</w:t>
-      </w:r>
-    </w:p>
-    <w:p>
-      <w:pPr>
-        <w:pStyle w:val="Heading3"/>
-      </w:pPr>
-      <w:bookmarkStart w:id="11" w:name="_Toc434222521"/>
-      <w:bookmarkStart w:id="12" w:name="_Toc474751127"/>
-      <w:r>
-        <w:t>Facturen</w:t>
-      </w:r>
-      <w:bookmarkEnd w:id="11"/>
-      <w:bookmarkEnd w:id="12"/>
-    </w:p>
-    <w:p>
-      <w:r>
-        <w:t xml:space="preserve">Bij dit tabblad staat de data van </w:t>
-      </w:r>
-      <w:proofErr w:type="spellStart"/>
-      <w:r>
-        <w:t>BarrocIT</w:t>
-      </w:r>
-      <w:proofErr w:type="spellEnd"/>
-      <w:r>
-        <w:t>.</w:t>
-      </w:r>
-    </w:p>
-    <w:p>
-      <w:pPr>
-        <w:pStyle w:val="ListParagraph"/>
-        <w:numPr>
-          <w:ilvl w:val="0"/>
-          <w:numId w:val="5"/>
-        </w:numPr>
-      </w:pPr>
-      <w:r>
-        <w:t>Hier moet de functie komen dat de factuur wel of niet betaald is.</w:t>
-      </w:r>
-    </w:p>
-    <w:p>
-      <w:pPr>
-        <w:pStyle w:val="ListParagraph"/>
-        <w:numPr>
-          <w:ilvl w:val="0"/>
-          <w:numId w:val="5"/>
-        </w:numPr>
-      </w:pPr>
-      <w:r>
-        <w:t>Facturen moeten uitgeprint kunnen worden.</w:t>
-      </w:r>
-    </w:p>
-    <w:p>
-      <w:pPr>
-        <w:pStyle w:val="Heading3"/>
-      </w:pPr>
-      <w:bookmarkStart w:id="13" w:name="_Toc434222522"/>
-      <w:bookmarkStart w:id="14" w:name="_Toc474751128"/>
-      <w:r>
-        <w:t>Projecten</w:t>
-      </w:r>
-      <w:bookmarkEnd w:id="13"/>
-      <w:bookmarkEnd w:id="14"/>
-      <w:r>
-        <w:t xml:space="preserve"> </w:t>
+        <w:t>Content wordt door de klant aangeleverd.</w:t>
       </w:r>
     </w:p>
     <w:p>
       <w:r>
-        <w:t xml:space="preserve">Bij dit tabblad staat de data van </w:t>
+        <w:t>Het is aan ons om het 1 op 1 over te nemen van de documenten die wij doorgestuurd krijgen.</w:t>
       </w:r>
-      <w:proofErr w:type="spellStart"/>
+    </w:p>
+    <w:p>
       <w:r>
-        <w:t>BarrocIT</w:t>
+        <w:t xml:space="preserve">De kopjes zijn permanent wanneer goedgekeurd. Het onderwerp </w:t>
       </w:r>
-      <w:proofErr w:type="spellEnd"/>
       <w:r>
-        <w:t>.</w:t>
+        <w:t>“</w:t>
+      </w:r>
+      <w:r>
+        <w:t>EV-</w:t>
+      </w:r>
+      <w:r>
+        <w:t>nieuws</w:t>
+      </w:r>
+      <w:r>
+        <w:t>”</w:t>
+      </w:r>
+      <w:r>
+        <w:t xml:space="preserve"> wordt als uitzondering toegevoegd omdat de naam </w:t>
+      </w:r>
+      <w:r>
+        <w:t>momenteel nog een tijdelijke aanduiding is.</w:t>
+      </w:r>
+      <w:r>
+        <w:t xml:space="preserve"> De content blijft nog</w:t>
+      </w:r>
+      <w:r>
+        <w:t xml:space="preserve"> </w:t>
+      </w:r>
+      <w:r>
+        <w:t>steeds het zelfde.</w:t>
+      </w:r>
+    </w:p>
+    <w:p>
+      <w:r>
+        <w:t>De app maakt gebruik van de volgende kopjes en onderwerpen:</w:t>
       </w:r>
     </w:p>
     <w:p/>
     <w:p>
       <w:pPr>
+        <w:pStyle w:val="Heading2"/>
+      </w:pPr>
+      <w:r>
+        <w:t>AUTOMOTIVE</w:t>
+      </w:r>
+    </w:p>
+    <w:p>
+      <w:pPr>
         <w:pStyle w:val="Heading3"/>
       </w:pPr>
-      <w:bookmarkStart w:id="15" w:name="_Toc434222523"/>
-      <w:bookmarkStart w:id="16" w:name="_Toc474751129"/>
       <w:r>
-        <w:t>Agenda</w:t>
+        <w:t>Laadinfrastructuur</w:t>
       </w:r>
-      <w:bookmarkEnd w:id="15"/>
-      <w:bookmarkEnd w:id="16"/>
+    </w:p>
+    <w:p>
+      <w:pPr>
+        <w:pStyle w:val="Heading4"/>
+      </w:pPr>
+      <w:r>
+        <w:t>Publiek laden</w:t>
+      </w:r>
     </w:p>
     <w:p>
       <w:r>
-        <w:t xml:space="preserve">Bij dit tabblad staat de data van </w:t>
+        <w:t xml:space="preserve">Bij dit tabblad staat de </w:t>
       </w:r>
-      <w:proofErr w:type="spellStart"/>
       <w:r>
-        <w:t>BarrocIT</w:t>
+        <w:t xml:space="preserve">aangeleverde content </w:t>
       </w:r>
-      <w:proofErr w:type="spellEnd"/>
       <w:r>
-        <w:t>.</w:t>
+        <w:t>van</w:t>
+      </w:r>
+      <w:r>
+        <w:t xml:space="preserve"> E-Division.</w:t>
+      </w:r>
+    </w:p>
+    <w:p/>
+    <w:p>
+      <w:pPr>
+        <w:pStyle w:val="Heading4"/>
+      </w:pPr>
+      <w:r>
+        <w:t>Thuis laden</w:t>
       </w:r>
     </w:p>
     <w:p>
-      <w:pPr>
-        <w:pStyle w:val="ListParagraph"/>
-        <w:numPr>
-          <w:ilvl w:val="0"/>
-          <w:numId w:val="6"/>
-        </w:numPr>
-      </w:pPr>
       <w:r>
-        <w:t>Hier moet een afspraak aan de kalender toe kunnen voegen.</w:t>
+        <w:t>Bij dit tabblad staat de aangeleverde content van E-Division.</w:t>
+      </w:r>
+    </w:p>
+    <w:p/>
+    <w:p>
+      <w:pPr>
+        <w:pStyle w:val="Heading4"/>
+      </w:pPr>
+      <w:proofErr w:type="spellStart"/>
+      <w:r>
+        <w:t>Snelladen</w:t>
+      </w:r>
+      <w:proofErr w:type="spellEnd"/>
+    </w:p>
+    <w:p>
+      <w:r>
+        <w:t>Bij dit tabblad staat de aangeleverde content van E-Division.</w:t>
+      </w:r>
+    </w:p>
+    <w:p/>
+    <w:p>
+      <w:pPr>
+        <w:pStyle w:val="Heading3"/>
+      </w:pPr>
+      <w:r>
+        <w:t>EV Nieuws</w:t>
       </w:r>
     </w:p>
     <w:p>
+      <w:r>
+        <w:t>Bij dit tabblad staat de aangeleverde content van E-Division.</w:t>
+      </w:r>
+    </w:p>
+    <w:p/>
+    <w:p>
       <w:pPr>
         <w:pStyle w:val="Heading3"/>
       </w:pPr>
-      <w:bookmarkStart w:id="17" w:name="_Toc434222524"/>
-      <w:bookmarkStart w:id="18" w:name="_Toc474751130"/>
       <w:r>
-        <w:t>Taal</w:t>
-      </w:r>
-      <w:bookmarkEnd w:id="17"/>
-      <w:bookmarkEnd w:id="18"/>
-    </w:p>
-    <w:p>
-      <w:pPr>
-        <w:pStyle w:val="ListParagraph"/>
-        <w:numPr>
-          <w:ilvl w:val="0"/>
-          <w:numId w:val="1"/>
-        </w:numPr>
-      </w:pPr>
-      <w:r>
-        <w:t>Gebruikers taal is in het Nederlands.</w:t>
+        <w:t>Elektrische voertuigen</w:t>
       </w:r>
     </w:p>
     <w:p>
       <w:pPr>
-        <w:pStyle w:val="ListParagraph"/>
-        <w:numPr>
-          <w:ilvl w:val="0"/>
-          <w:numId w:val="1"/>
-        </w:numPr>
+        <w:pStyle w:val="Heading4"/>
       </w:pPr>
       <w:r>
-        <w:t>Het is mogelijk om een tweede taal toe te voegen tegen extra kosten</w:t>
+        <w:t>Merken/modellen</w:t>
       </w:r>
     </w:p>
     <w:p>
-      <w:pPr>
-        <w:pStyle w:val="Heading3"/>
-      </w:pPr>
-      <w:bookmarkStart w:id="19" w:name="_Toc434222525"/>
-      <w:bookmarkStart w:id="20" w:name="_Toc474751131"/>
       <w:r>
-        <w:t>Gebruikersomgeving</w:t>
-      </w:r>
-      <w:bookmarkEnd w:id="19"/>
-      <w:bookmarkEnd w:id="20"/>
-    </w:p>
-    <w:p>
-      <w:pPr>
-        <w:pStyle w:val="ListParagraph"/>
-        <w:numPr>
-          <w:ilvl w:val="0"/>
-          <w:numId w:val="7"/>
-        </w:numPr>
-      </w:pPr>
-      <w:r>
-        <w:t xml:space="preserve">Het programma draait op Windows </w:t>
-      </w:r>
-    </w:p>
-    <w:p>
-      <w:pPr>
-        <w:pStyle w:val="ListParagraph"/>
-        <w:numPr>
-          <w:ilvl w:val="0"/>
-          <w:numId w:val="7"/>
-        </w:numPr>
-      </w:pPr>
-      <w:r>
-        <w:t>Op andere besturingssystemen zal er geen garantie zijn dat het programma naar behoren werkt.</w:t>
-      </w:r>
-    </w:p>
-    <w:p>
-      <w:pPr>
-        <w:pStyle w:val="Heading3"/>
-      </w:pPr>
-      <w:bookmarkStart w:id="21" w:name="_Toc434222526"/>
-      <w:bookmarkStart w:id="22" w:name="_Toc474751132"/>
-      <w:r>
-        <w:t>integratie</w:t>
-      </w:r>
-      <w:bookmarkEnd w:id="21"/>
-      <w:bookmarkEnd w:id="22"/>
-    </w:p>
-    <w:p>
-      <w:pPr>
-        <w:pStyle w:val="ListParagraph"/>
-        <w:numPr>
-          <w:ilvl w:val="0"/>
-          <w:numId w:val="8"/>
-        </w:numPr>
-      </w:pPr>
-      <w:r>
-        <w:t>Er is afgesproken dat er een import functie op komt zodat oude data er wel ingezet kan worden.</w:t>
-      </w:r>
-    </w:p>
-    <w:p>
-      <w:pPr>
-        <w:pStyle w:val="Heading3"/>
-      </w:pPr>
-      <w:bookmarkStart w:id="23" w:name="_Toc434222527"/>
-      <w:bookmarkStart w:id="24" w:name="_Toc474751133"/>
-      <w:r>
-        <w:t>Project beëindiging</w:t>
-      </w:r>
-      <w:bookmarkEnd w:id="23"/>
-      <w:bookmarkEnd w:id="24"/>
-    </w:p>
-    <w:p>
-      <w:pPr>
-        <w:pStyle w:val="ListParagraph"/>
-        <w:numPr>
-          <w:ilvl w:val="0"/>
-          <w:numId w:val="9"/>
-        </w:numPr>
-      </w:pPr>
-      <w:r>
-        <w:t>Mocht de klant niet betalen na datum van afspraak zal er aangegeven worden dat er niet meer aan dat project gewerkt zal worden.</w:t>
-      </w:r>
-    </w:p>
-    <w:p>
-      <w:pPr>
-        <w:pStyle w:val="Heading3"/>
-      </w:pPr>
-      <w:bookmarkStart w:id="25" w:name="_Toc434222528"/>
-      <w:bookmarkStart w:id="26" w:name="_Toc474751134"/>
-      <w:r>
-        <w:t>Klant-projecten</w:t>
-      </w:r>
-      <w:bookmarkEnd w:id="25"/>
-      <w:bookmarkEnd w:id="26"/>
-    </w:p>
-    <w:p>
-      <w:pPr>
-        <w:pStyle w:val="ListParagraph"/>
-        <w:numPr>
-          <w:ilvl w:val="0"/>
-          <w:numId w:val="10"/>
-        </w:numPr>
-      </w:pPr>
-      <w:r>
-        <w:t xml:space="preserve">Per klant kan er maar één project gestart worden. </w:t>
-      </w:r>
-    </w:p>
-    <w:p>
-      <w:pPr>
-        <w:pStyle w:val="ListParagraph"/>
-        <w:numPr>
-          <w:ilvl w:val="0"/>
-          <w:numId w:val="10"/>
-        </w:numPr>
-      </w:pPr>
-      <w:r>
-        <w:t>Op het aantal klanten zit geen limiet.</w:t>
-      </w:r>
-    </w:p>
-    <w:p>
-      <w:pPr>
-        <w:pStyle w:val="ListParagraph"/>
-      </w:pPr>
-    </w:p>
-    <w:p>
-      <w:pPr>
-        <w:pStyle w:val="Heading3"/>
-      </w:pPr>
-      <w:bookmarkStart w:id="27" w:name="_Toc434222529"/>
-      <w:bookmarkStart w:id="28" w:name="_Toc474751135"/>
-      <w:r>
-        <w:t>Betalingsmogelijkheden</w:t>
-      </w:r>
-      <w:bookmarkEnd w:id="27"/>
-      <w:bookmarkEnd w:id="28"/>
-    </w:p>
-    <w:p>
-      <w:pPr>
-        <w:pStyle w:val="ListParagraph"/>
-        <w:numPr>
-          <w:ilvl w:val="0"/>
-          <w:numId w:val="11"/>
-        </w:numPr>
-      </w:pPr>
-      <w:r>
-        <w:t>Er zal in termijnen betaald kunnen worden.</w:t>
-      </w:r>
-    </w:p>
-    <w:p>
-      <w:pPr>
-        <w:pStyle w:val="ListParagraph"/>
-        <w:numPr>
-          <w:ilvl w:val="0"/>
-          <w:numId w:val="11"/>
-        </w:numPr>
-      </w:pPr>
-      <w:r>
-        <w:t>Er kan ook in één keer betaald worden.</w:t>
-      </w:r>
-    </w:p>
-    <w:p>
-      <w:pPr>
-        <w:pStyle w:val="Heading3"/>
-      </w:pPr>
-      <w:bookmarkStart w:id="29" w:name="_Toc434222530"/>
-      <w:bookmarkStart w:id="30" w:name="_Toc474751136"/>
-      <w:r>
-        <w:t>Applicatie</w:t>
-      </w:r>
-      <w:bookmarkEnd w:id="29"/>
-      <w:bookmarkEnd w:id="30"/>
-    </w:p>
-    <w:p>
-      <w:pPr>
-        <w:pStyle w:val="ListParagraph"/>
-        <w:numPr>
-          <w:ilvl w:val="0"/>
-          <w:numId w:val="12"/>
-        </w:numPr>
-      </w:pPr>
-      <w:r>
-        <w:t xml:space="preserve">De app zal krijgt dezelfde huisstijl als de website van </w:t>
-      </w:r>
-      <w:proofErr w:type="spellStart"/>
-      <w:r>
-        <w:t>BarrocIT</w:t>
-      </w:r>
-      <w:proofErr w:type="spellEnd"/>
-      <w:r>
-        <w:t xml:space="preserve"> zoals deze is/was op maandag 7-09-2015.</w:t>
-      </w:r>
-    </w:p>
-    <w:p>
-      <w:pPr>
-        <w:pStyle w:val="Heading3"/>
-      </w:pPr>
-      <w:bookmarkStart w:id="31" w:name="_Toc434222531"/>
-      <w:bookmarkStart w:id="32" w:name="_Toc474751137"/>
-      <w:r>
-        <w:t>Overige</w:t>
-      </w:r>
-      <w:bookmarkEnd w:id="31"/>
-      <w:bookmarkEnd w:id="32"/>
-    </w:p>
-    <w:p>
-      <w:pPr>
-        <w:pStyle w:val="ListParagraph"/>
-        <w:numPr>
-          <w:ilvl w:val="0"/>
-          <w:numId w:val="13"/>
-        </w:numPr>
-      </w:pPr>
-      <w:r>
-        <w:t xml:space="preserve">Voordat er een project gestart kan worden zal er een BKR </w:t>
-      </w:r>
-      <w:proofErr w:type="gramStart"/>
-      <w:r>
-        <w:t>check</w:t>
-      </w:r>
-      <w:proofErr w:type="gramEnd"/>
-      <w:r>
-        <w:t xml:space="preserve"> uitgevoerd moeten zijn door een extern bedrijf.</w:t>
+        <w:t>Bij dit tabblad staat de aangeleverde content van E-Division.</w:t>
       </w:r>
     </w:p>
     <w:p/>
     <w:p/>
+    <w:p>
+      <w:pPr>
+        <w:pStyle w:val="Heading3"/>
+      </w:pPr>
+      <w:r>
+        <w:t>Subsidies</w:t>
+      </w:r>
+    </w:p>
+    <w:p>
+      <w:r>
+        <w:t>Bij dit tabblad staat de aangeleverde content van E-Division.</w:t>
+      </w:r>
+    </w:p>
+    <w:p/>
+    <w:p>
+      <w:pPr>
+        <w:pStyle w:val="Heading4"/>
+      </w:pPr>
+      <w:r>
+        <w:t>MIA VAMIL</w:t>
+      </w:r>
+    </w:p>
+    <w:p>
+      <w:r>
+        <w:t>Bij dit tabblad staat de aangeleverde content van E-Division.</w:t>
+      </w:r>
+    </w:p>
+    <w:p/>
+    <w:p/>
+    <w:p>
+      <w:pPr>
+        <w:pStyle w:val="Heading2"/>
+      </w:pPr>
+      <w:r>
+        <w:t>PARTICULIER</w:t>
+      </w:r>
+    </w:p>
+    <w:p>
+      <w:pPr>
+        <w:pStyle w:val="Heading3"/>
+      </w:pPr>
+      <w:r>
+        <w:t>Laadinfrastructuur</w:t>
+      </w:r>
+    </w:p>
+    <w:p>
+      <w:pPr>
+        <w:pStyle w:val="Heading4"/>
+      </w:pPr>
+      <w:r>
+        <w:t>Publiek laden</w:t>
+      </w:r>
+    </w:p>
+    <w:p>
+      <w:r>
+        <w:t>Bij dit tabblad staat de aangeleverde content van E-Division.</w:t>
+      </w:r>
+    </w:p>
+    <w:p/>
+    <w:p>
+      <w:pPr>
+        <w:pStyle w:val="Heading4"/>
+      </w:pPr>
+      <w:r>
+        <w:t>Thuis laden</w:t>
+      </w:r>
+    </w:p>
+    <w:p>
+      <w:r>
+        <w:t>Bij dit tabblad staat de aangeleverde content van E-Division.</w:t>
+      </w:r>
+    </w:p>
+    <w:p/>
+    <w:p>
+      <w:pPr>
+        <w:pStyle w:val="Heading4"/>
+      </w:pPr>
+      <w:proofErr w:type="spellStart"/>
+      <w:r>
+        <w:t>Snelladen</w:t>
+      </w:r>
+      <w:proofErr w:type="spellEnd"/>
+    </w:p>
+    <w:p>
+      <w:r>
+        <w:t>Bij dit tabblad staat de aangeleverde content van E-Division.</w:t>
+      </w:r>
+    </w:p>
+    <w:p/>
+    <w:p>
+      <w:pPr>
+        <w:pStyle w:val="Heading3"/>
+      </w:pPr>
+      <w:r>
+        <w:t>EV Nieuws</w:t>
+      </w:r>
+    </w:p>
+    <w:p>
+      <w:r>
+        <w:t>Bij dit tabblad staat de aangeleverde content van E-Division.</w:t>
+      </w:r>
+    </w:p>
+    <w:p>
+      <w:pPr>
+        <w:pStyle w:val="ListParagraph"/>
+        <w:numPr>
+          <w:ilvl w:val="0"/>
+          <w:numId w:val="43"/>
+        </w:numPr>
+      </w:pPr>
+      <w:r>
+        <w:t>Als de data voor het ophalen van het nieuws aangeleverd wordt zullen wij het nieuws in laten laden.</w:t>
+      </w:r>
+    </w:p>
+    <w:p/>
+    <w:p>
+      <w:pPr>
+        <w:pStyle w:val="Heading3"/>
+      </w:pPr>
+      <w:r>
+        <w:t>Elektrische voertuigen</w:t>
+      </w:r>
+    </w:p>
+    <w:p>
+      <w:pPr>
+        <w:pStyle w:val="Heading4"/>
+      </w:pPr>
+      <w:r>
+        <w:t>Merken/modellen</w:t>
+      </w:r>
+    </w:p>
+    <w:p>
+      <w:r>
+        <w:t>Bij dit tabblad staat de aangeleverde content van E-Division.</w:t>
+      </w:r>
+    </w:p>
+    <w:p/>
+    <w:p>
+      <w:pPr>
+        <w:pStyle w:val="Heading3"/>
+      </w:pPr>
+      <w:r>
+        <w:t>Subsidies</w:t>
+      </w:r>
+    </w:p>
+    <w:p>
+      <w:r>
+        <w:t>Bij dit tabblad staat de aangeleverde content van E-Division.</w:t>
+      </w:r>
+    </w:p>
+    <w:p/>
+    <w:p/>
+    <w:p/>
+    <w:p>
+      <w:pPr>
+        <w:pStyle w:val="Heading2"/>
+      </w:pPr>
+      <w:r>
+        <w:lastRenderedPageBreak/>
+        <w:t>ZAKELIJK</w:t>
+      </w:r>
+    </w:p>
+    <w:p>
+      <w:pPr>
+        <w:pStyle w:val="Heading3"/>
+      </w:pPr>
+      <w:r>
+        <w:t>Laadinfrastructuur</w:t>
+      </w:r>
+    </w:p>
+    <w:p>
+      <w:pPr>
+        <w:pStyle w:val="Heading4"/>
+      </w:pPr>
+      <w:r>
+        <w:t>Publiek laden</w:t>
+      </w:r>
+    </w:p>
+    <w:p>
+      <w:r>
+        <w:t>Bij dit tabblad staat de aangeleverde content van E-Division.</w:t>
+      </w:r>
+    </w:p>
+    <w:p/>
+    <w:p>
+      <w:pPr>
+        <w:pStyle w:val="Heading4"/>
+      </w:pPr>
+      <w:r>
+        <w:t>Thuis laden</w:t>
+      </w:r>
+    </w:p>
+    <w:p>
+      <w:r>
+        <w:t>Bij dit tabblad staat de aangeleverde content van E-Division.</w:t>
+      </w:r>
+    </w:p>
+    <w:p/>
+    <w:p>
+      <w:pPr>
+        <w:pStyle w:val="Heading4"/>
+      </w:pPr>
+      <w:proofErr w:type="spellStart"/>
+      <w:r>
+        <w:t>Snelladen</w:t>
+      </w:r>
+      <w:proofErr w:type="spellEnd"/>
+    </w:p>
+    <w:p>
+      <w:r>
+        <w:t>Bij dit tabblad staat de aangeleverde content van E-Division.</w:t>
+      </w:r>
+    </w:p>
+    <w:p/>
+    <w:p>
+      <w:pPr>
+        <w:pStyle w:val="Heading3"/>
+      </w:pPr>
+      <w:r>
+        <w:t>EV Nieuws</w:t>
+      </w:r>
+    </w:p>
+    <w:p>
+      <w:r>
+        <w:t>Bij dit tabblad staat de aangeleverde content van E-Division.</w:t>
+      </w:r>
+    </w:p>
+    <w:p/>
+    <w:p>
+      <w:pPr>
+        <w:pStyle w:val="Heading3"/>
+      </w:pPr>
+      <w:r>
+        <w:t>Elektrische voertuigen</w:t>
+      </w:r>
+    </w:p>
+    <w:p>
+      <w:pPr>
+        <w:pStyle w:val="Heading4"/>
+      </w:pPr>
+      <w:r>
+        <w:t>Merken/modellen</w:t>
+      </w:r>
+    </w:p>
+    <w:p>
+      <w:r>
+        <w:t>Bij dit tabblad staat de aangeleverde content van E-Division.</w:t>
+      </w:r>
+    </w:p>
+    <w:p/>
+    <w:p>
+      <w:pPr>
+        <w:pStyle w:val="Heading3"/>
+      </w:pPr>
+      <w:r>
+        <w:t>Subsidies</w:t>
+      </w:r>
+    </w:p>
+    <w:p>
+      <w:pPr>
+        <w:pStyle w:val="Heading4"/>
+      </w:pPr>
+      <w:r>
+        <w:t>MIA VAMIL</w:t>
+      </w:r>
+    </w:p>
+    <w:p>
+      <w:r>
+        <w:t>Bij dit tabblad staat de aangeleverde content van E-Division.</w:t>
+      </w:r>
+    </w:p>
+    <w:p/>
+    <w:p>
+      <w:pPr>
+        <w:ind w:left="720"/>
+      </w:pPr>
+    </w:p>
+    <w:p/>
+    <w:bookmarkEnd w:id="2"/>
+    <w:p/>
     <w:sectPr>
-      <w:footerReference w:type="default" r:id="rId6"/>
+      <w:footerReference w:type="default" r:id="rId8"/>
       <w:pgSz w:w="11906" w:h="16838"/>
       <w:pgMar w:top="1417" w:right="1417" w:bottom="1417" w:left="1417" w:header="708" w:footer="708" w:gutter="0"/>
       <w:pgNumType w:start="1"/>
@@ -1993,6 +1710,31 @@
     </w:sectPr>
   </w:body>
 </w:document>
+</file>
+
+<file path=word/endnotes.xml><?xml version="1.0" encoding="utf-8"?>
+<w:endnotes xmlns:wpc="http://schemas.microsoft.com/office/word/2010/wordprocessingCanvas" xmlns:mc="http://schemas.openxmlformats.org/markup-compatibility/2006" xmlns:o="urn:schemas-microsoft-com:office:office" xmlns:r="http://schemas.openxmlformats.org/officeDocument/2006/relationships" xmlns:m="http://schemas.openxmlformats.org/officeDocument/2006/math" xmlns:v="urn:schemas-microsoft-com:vml" xmlns:wp14="http://schemas.microsoft.com/office/word/2010/wordprocessingDrawing" xmlns:wp="http://schemas.openxmlformats.org/drawingml/2006/wordprocessingDrawing" xmlns:w10="urn:schemas-microsoft-com:office:word" xmlns:w="http://schemas.openxmlformats.org/wordprocessingml/2006/main" xmlns:w14="http://schemas.microsoft.com/office/word/2010/wordml" xmlns:w15="http://schemas.microsoft.com/office/word/2012/wordml" xmlns:wpg="http://schemas.microsoft.com/office/word/2010/wordprocessingGroup" xmlns:wpi="http://schemas.microsoft.com/office/word/2010/wordprocessingInk" xmlns:wne="http://schemas.microsoft.com/office/word/2006/wordml" xmlns:wps="http://schemas.microsoft.com/office/word/2010/wordprocessingShape" mc:Ignorable="w14 w15 wp14">
+  <w:endnote w:type="separator" w:id="-1">
+    <w:p>
+      <w:pPr>
+        <w:spacing w:after="0" w:line="240" w:lineRule="auto"/>
+      </w:pPr>
+      <w:r>
+        <w:separator/>
+      </w:r>
+    </w:p>
+  </w:endnote>
+  <w:endnote w:type="continuationSeparator" w:id="0">
+    <w:p>
+      <w:pPr>
+        <w:spacing w:after="0" w:line="240" w:lineRule="auto"/>
+      </w:pPr>
+      <w:r>
+        <w:continuationSeparator/>
+      </w:r>
+    </w:p>
+  </w:endnote>
+</w:endnotes>
 </file>
 
 <file path=word/footer1.xml><?xml version="1.0" encoding="utf-8"?>
@@ -2038,7 +1780,7 @@
             <w:bCs/>
             <w:noProof/>
           </w:rPr>
-          <w:t>2</w:t>
+          <w:t>4</w:t>
         </w:r>
         <w:r>
           <w:rPr>
@@ -2073,6 +1815,31 @@
 </w:ftr>
 </file>
 
+<file path=word/footnotes.xml><?xml version="1.0" encoding="utf-8"?>
+<w:footnotes xmlns:wpc="http://schemas.microsoft.com/office/word/2010/wordprocessingCanvas" xmlns:mc="http://schemas.openxmlformats.org/markup-compatibility/2006" xmlns:o="urn:schemas-microsoft-com:office:office" xmlns:r="http://schemas.openxmlformats.org/officeDocument/2006/relationships" xmlns:m="http://schemas.openxmlformats.org/officeDocument/2006/math" xmlns:v="urn:schemas-microsoft-com:vml" xmlns:wp14="http://schemas.microsoft.com/office/word/2010/wordprocessingDrawing" xmlns:wp="http://schemas.openxmlformats.org/drawingml/2006/wordprocessingDrawing" xmlns:w10="urn:schemas-microsoft-com:office:word" xmlns:w="http://schemas.openxmlformats.org/wordprocessingml/2006/main" xmlns:w14="http://schemas.microsoft.com/office/word/2010/wordml" xmlns:w15="http://schemas.microsoft.com/office/word/2012/wordml" xmlns:wpg="http://schemas.microsoft.com/office/word/2010/wordprocessingGroup" xmlns:wpi="http://schemas.microsoft.com/office/word/2010/wordprocessingInk" xmlns:wne="http://schemas.microsoft.com/office/word/2006/wordml" xmlns:wps="http://schemas.microsoft.com/office/word/2010/wordprocessingShape" mc:Ignorable="w14 w15 wp14">
+  <w:footnote w:type="separator" w:id="-1">
+    <w:p>
+      <w:pPr>
+        <w:spacing w:after="0" w:line="240" w:lineRule="auto"/>
+      </w:pPr>
+      <w:r>
+        <w:separator/>
+      </w:r>
+    </w:p>
+  </w:footnote>
+  <w:footnote w:type="continuationSeparator" w:id="0">
+    <w:p>
+      <w:pPr>
+        <w:spacing w:after="0" w:line="240" w:lineRule="auto"/>
+      </w:pPr>
+      <w:r>
+        <w:continuationSeparator/>
+      </w:r>
+    </w:p>
+  </w:footnote>
+</w:footnotes>
+</file>
+
 <file path=word/numbering.xml><?xml version="1.0" encoding="utf-8"?>
 <w:numbering xmlns:wpc="http://schemas.microsoft.com/office/word/2010/wordprocessingCanvas" xmlns:mc="http://schemas.openxmlformats.org/markup-compatibility/2006" xmlns:o="urn:schemas-microsoft-com:office:office" xmlns:r="http://schemas.openxmlformats.org/officeDocument/2006/relationships" xmlns:m="http://schemas.openxmlformats.org/officeDocument/2006/math" xmlns:v="urn:schemas-microsoft-com:vml" xmlns:wp14="http://schemas.microsoft.com/office/word/2010/wordprocessingDrawing" xmlns:wp="http://schemas.openxmlformats.org/drawingml/2006/wordprocessingDrawing" xmlns:w10="urn:schemas-microsoft-com:office:word" xmlns:w="http://schemas.openxmlformats.org/wordprocessingml/2006/main" xmlns:w14="http://schemas.microsoft.com/office/word/2010/wordml" xmlns:w15="http://schemas.microsoft.com/office/word/2012/wordml" xmlns:wpg="http://schemas.microsoft.com/office/word/2010/wordprocessingGroup" xmlns:wpi="http://schemas.microsoft.com/office/word/2010/wordprocessingInk" xmlns:wne="http://schemas.microsoft.com/office/word/2006/wordml" xmlns:wps="http://schemas.microsoft.com/office/word/2010/wordprocessingShape" mc:Ignorable="w14 w15 wp14">
   <w:abstractNum w:abstractNumId="0" w15:restartNumberingAfterBreak="0">
@@ -2165,6 +1932,286 @@
     </w:lvl>
   </w:abstractNum>
   <w:abstractNum w:abstractNumId="1" w15:restartNumberingAfterBreak="0">
+    <w:nsid w:val="035C1ACC"/>
+    <w:multiLevelType w:val="hybridMultilevel"/>
+    <w:tmpl w:val="907EBEC8"/>
+    <w:lvl w:ilvl="0" w:tplc="78F6F6C6">
+      <w:start w:val="1"/>
+      <w:numFmt w:val="bullet"/>
+      <w:lvlText w:val="•"/>
+      <w:lvlJc w:val="left"/>
+      <w:pPr>
+        <w:tabs>
+          <w:tab w:val="num" w:pos="720"/>
+        </w:tabs>
+        <w:ind w:left="720" w:hanging="360"/>
+      </w:pPr>
+      <w:rPr>
+        <w:rFonts w:ascii="Times New Roman" w:hAnsi="Times New Roman" w:hint="default"/>
+      </w:rPr>
+    </w:lvl>
+    <w:lvl w:ilvl="1" w:tplc="8B301A94" w:tentative="1">
+      <w:start w:val="1"/>
+      <w:numFmt w:val="bullet"/>
+      <w:lvlText w:val="•"/>
+      <w:lvlJc w:val="left"/>
+      <w:pPr>
+        <w:tabs>
+          <w:tab w:val="num" w:pos="1440"/>
+        </w:tabs>
+        <w:ind w:left="1440" w:hanging="360"/>
+      </w:pPr>
+      <w:rPr>
+        <w:rFonts w:ascii="Times New Roman" w:hAnsi="Times New Roman" w:hint="default"/>
+      </w:rPr>
+    </w:lvl>
+    <w:lvl w:ilvl="2" w:tplc="DEE0F7F8" w:tentative="1">
+      <w:start w:val="1"/>
+      <w:numFmt w:val="bullet"/>
+      <w:lvlText w:val="•"/>
+      <w:lvlJc w:val="left"/>
+      <w:pPr>
+        <w:tabs>
+          <w:tab w:val="num" w:pos="2160"/>
+        </w:tabs>
+        <w:ind w:left="2160" w:hanging="360"/>
+      </w:pPr>
+      <w:rPr>
+        <w:rFonts w:ascii="Times New Roman" w:hAnsi="Times New Roman" w:hint="default"/>
+      </w:rPr>
+    </w:lvl>
+    <w:lvl w:ilvl="3" w:tplc="7EE8F254" w:tentative="1">
+      <w:start w:val="1"/>
+      <w:numFmt w:val="bullet"/>
+      <w:lvlText w:val="•"/>
+      <w:lvlJc w:val="left"/>
+      <w:pPr>
+        <w:tabs>
+          <w:tab w:val="num" w:pos="2880"/>
+        </w:tabs>
+        <w:ind w:left="2880" w:hanging="360"/>
+      </w:pPr>
+      <w:rPr>
+        <w:rFonts w:ascii="Times New Roman" w:hAnsi="Times New Roman" w:hint="default"/>
+      </w:rPr>
+    </w:lvl>
+    <w:lvl w:ilvl="4" w:tplc="0BE0E5AE" w:tentative="1">
+      <w:start w:val="1"/>
+      <w:numFmt w:val="bullet"/>
+      <w:lvlText w:val="•"/>
+      <w:lvlJc w:val="left"/>
+      <w:pPr>
+        <w:tabs>
+          <w:tab w:val="num" w:pos="3600"/>
+        </w:tabs>
+        <w:ind w:left="3600" w:hanging="360"/>
+      </w:pPr>
+      <w:rPr>
+        <w:rFonts w:ascii="Times New Roman" w:hAnsi="Times New Roman" w:hint="default"/>
+      </w:rPr>
+    </w:lvl>
+    <w:lvl w:ilvl="5" w:tplc="0088BB6C" w:tentative="1">
+      <w:start w:val="1"/>
+      <w:numFmt w:val="bullet"/>
+      <w:lvlText w:val="•"/>
+      <w:lvlJc w:val="left"/>
+      <w:pPr>
+        <w:tabs>
+          <w:tab w:val="num" w:pos="4320"/>
+        </w:tabs>
+        <w:ind w:left="4320" w:hanging="360"/>
+      </w:pPr>
+      <w:rPr>
+        <w:rFonts w:ascii="Times New Roman" w:hAnsi="Times New Roman" w:hint="default"/>
+      </w:rPr>
+    </w:lvl>
+    <w:lvl w:ilvl="6" w:tplc="BA70D704" w:tentative="1">
+      <w:start w:val="1"/>
+      <w:numFmt w:val="bullet"/>
+      <w:lvlText w:val="•"/>
+      <w:lvlJc w:val="left"/>
+      <w:pPr>
+        <w:tabs>
+          <w:tab w:val="num" w:pos="5040"/>
+        </w:tabs>
+        <w:ind w:left="5040" w:hanging="360"/>
+      </w:pPr>
+      <w:rPr>
+        <w:rFonts w:ascii="Times New Roman" w:hAnsi="Times New Roman" w:hint="default"/>
+      </w:rPr>
+    </w:lvl>
+    <w:lvl w:ilvl="7" w:tplc="6B8C357E" w:tentative="1">
+      <w:start w:val="1"/>
+      <w:numFmt w:val="bullet"/>
+      <w:lvlText w:val="•"/>
+      <w:lvlJc w:val="left"/>
+      <w:pPr>
+        <w:tabs>
+          <w:tab w:val="num" w:pos="5760"/>
+        </w:tabs>
+        <w:ind w:left="5760" w:hanging="360"/>
+      </w:pPr>
+      <w:rPr>
+        <w:rFonts w:ascii="Times New Roman" w:hAnsi="Times New Roman" w:hint="default"/>
+      </w:rPr>
+    </w:lvl>
+    <w:lvl w:ilvl="8" w:tplc="6AE431A4" w:tentative="1">
+      <w:start w:val="1"/>
+      <w:numFmt w:val="bullet"/>
+      <w:lvlText w:val="•"/>
+      <w:lvlJc w:val="left"/>
+      <w:pPr>
+        <w:tabs>
+          <w:tab w:val="num" w:pos="6480"/>
+        </w:tabs>
+        <w:ind w:left="6480" w:hanging="360"/>
+      </w:pPr>
+      <w:rPr>
+        <w:rFonts w:ascii="Times New Roman" w:hAnsi="Times New Roman" w:hint="default"/>
+      </w:rPr>
+    </w:lvl>
+  </w:abstractNum>
+  <w:abstractNum w:abstractNumId="2" w15:restartNumberingAfterBreak="0">
+    <w:nsid w:val="0398078C"/>
+    <w:multiLevelType w:val="hybridMultilevel"/>
+    <w:tmpl w:val="906886DE"/>
+    <w:lvl w:ilvl="0" w:tplc="6A7A3398">
+      <w:start w:val="1"/>
+      <w:numFmt w:val="bullet"/>
+      <w:lvlText w:val="•"/>
+      <w:lvlJc w:val="left"/>
+      <w:pPr>
+        <w:tabs>
+          <w:tab w:val="num" w:pos="720"/>
+        </w:tabs>
+        <w:ind w:left="720" w:hanging="360"/>
+      </w:pPr>
+      <w:rPr>
+        <w:rFonts w:ascii="Times New Roman" w:hAnsi="Times New Roman" w:hint="default"/>
+      </w:rPr>
+    </w:lvl>
+    <w:lvl w:ilvl="1" w:tplc="C0C600AA" w:tentative="1">
+      <w:start w:val="1"/>
+      <w:numFmt w:val="bullet"/>
+      <w:lvlText w:val="•"/>
+      <w:lvlJc w:val="left"/>
+      <w:pPr>
+        <w:tabs>
+          <w:tab w:val="num" w:pos="1440"/>
+        </w:tabs>
+        <w:ind w:left="1440" w:hanging="360"/>
+      </w:pPr>
+      <w:rPr>
+        <w:rFonts w:ascii="Times New Roman" w:hAnsi="Times New Roman" w:hint="default"/>
+      </w:rPr>
+    </w:lvl>
+    <w:lvl w:ilvl="2" w:tplc="DE701E4A" w:tentative="1">
+      <w:start w:val="1"/>
+      <w:numFmt w:val="bullet"/>
+      <w:lvlText w:val="•"/>
+      <w:lvlJc w:val="left"/>
+      <w:pPr>
+        <w:tabs>
+          <w:tab w:val="num" w:pos="2160"/>
+        </w:tabs>
+        <w:ind w:left="2160" w:hanging="360"/>
+      </w:pPr>
+      <w:rPr>
+        <w:rFonts w:ascii="Times New Roman" w:hAnsi="Times New Roman" w:hint="default"/>
+      </w:rPr>
+    </w:lvl>
+    <w:lvl w:ilvl="3" w:tplc="3C3C28B8" w:tentative="1">
+      <w:start w:val="1"/>
+      <w:numFmt w:val="bullet"/>
+      <w:lvlText w:val="•"/>
+      <w:lvlJc w:val="left"/>
+      <w:pPr>
+        <w:tabs>
+          <w:tab w:val="num" w:pos="2880"/>
+        </w:tabs>
+        <w:ind w:left="2880" w:hanging="360"/>
+      </w:pPr>
+      <w:rPr>
+        <w:rFonts w:ascii="Times New Roman" w:hAnsi="Times New Roman" w:hint="default"/>
+      </w:rPr>
+    </w:lvl>
+    <w:lvl w:ilvl="4" w:tplc="6D082AB4" w:tentative="1">
+      <w:start w:val="1"/>
+      <w:numFmt w:val="bullet"/>
+      <w:lvlText w:val="•"/>
+      <w:lvlJc w:val="left"/>
+      <w:pPr>
+        <w:tabs>
+          <w:tab w:val="num" w:pos="3600"/>
+        </w:tabs>
+        <w:ind w:left="3600" w:hanging="360"/>
+      </w:pPr>
+      <w:rPr>
+        <w:rFonts w:ascii="Times New Roman" w:hAnsi="Times New Roman" w:hint="default"/>
+      </w:rPr>
+    </w:lvl>
+    <w:lvl w:ilvl="5" w:tplc="AA94854C" w:tentative="1">
+      <w:start w:val="1"/>
+      <w:numFmt w:val="bullet"/>
+      <w:lvlText w:val="•"/>
+      <w:lvlJc w:val="left"/>
+      <w:pPr>
+        <w:tabs>
+          <w:tab w:val="num" w:pos="4320"/>
+        </w:tabs>
+        <w:ind w:left="4320" w:hanging="360"/>
+      </w:pPr>
+      <w:rPr>
+        <w:rFonts w:ascii="Times New Roman" w:hAnsi="Times New Roman" w:hint="default"/>
+      </w:rPr>
+    </w:lvl>
+    <w:lvl w:ilvl="6" w:tplc="53AE9DDA" w:tentative="1">
+      <w:start w:val="1"/>
+      <w:numFmt w:val="bullet"/>
+      <w:lvlText w:val="•"/>
+      <w:lvlJc w:val="left"/>
+      <w:pPr>
+        <w:tabs>
+          <w:tab w:val="num" w:pos="5040"/>
+        </w:tabs>
+        <w:ind w:left="5040" w:hanging="360"/>
+      </w:pPr>
+      <w:rPr>
+        <w:rFonts w:ascii="Times New Roman" w:hAnsi="Times New Roman" w:hint="default"/>
+      </w:rPr>
+    </w:lvl>
+    <w:lvl w:ilvl="7" w:tplc="6636B1EA" w:tentative="1">
+      <w:start w:val="1"/>
+      <w:numFmt w:val="bullet"/>
+      <w:lvlText w:val="•"/>
+      <w:lvlJc w:val="left"/>
+      <w:pPr>
+        <w:tabs>
+          <w:tab w:val="num" w:pos="5760"/>
+        </w:tabs>
+        <w:ind w:left="5760" w:hanging="360"/>
+      </w:pPr>
+      <w:rPr>
+        <w:rFonts w:ascii="Times New Roman" w:hAnsi="Times New Roman" w:hint="default"/>
+      </w:rPr>
+    </w:lvl>
+    <w:lvl w:ilvl="8" w:tplc="DA14B4A8" w:tentative="1">
+      <w:start w:val="1"/>
+      <w:numFmt w:val="bullet"/>
+      <w:lvlText w:val="•"/>
+      <w:lvlJc w:val="left"/>
+      <w:pPr>
+        <w:tabs>
+          <w:tab w:val="num" w:pos="6480"/>
+        </w:tabs>
+        <w:ind w:left="6480" w:hanging="360"/>
+      </w:pPr>
+      <w:rPr>
+        <w:rFonts w:ascii="Times New Roman" w:hAnsi="Times New Roman" w:hint="default"/>
+      </w:rPr>
+    </w:lvl>
+  </w:abstractNum>
+  <w:abstractNum w:abstractNumId="3" w15:restartNumberingAfterBreak="0">
     <w:nsid w:val="060E790D"/>
     <w:multiLevelType w:val="hybridMultilevel"/>
     <w:tmpl w:val="A09E3978"/>
@@ -2253,7 +2300,147 @@
       </w:pPr>
     </w:lvl>
   </w:abstractNum>
-  <w:abstractNum w:abstractNumId="2" w15:restartNumberingAfterBreak="0">
+  <w:abstractNum w:abstractNumId="4" w15:restartNumberingAfterBreak="0">
+    <w:nsid w:val="078B1548"/>
+    <w:multiLevelType w:val="hybridMultilevel"/>
+    <w:tmpl w:val="4B94D146"/>
+    <w:lvl w:ilvl="0" w:tplc="F880D0BC">
+      <w:start w:val="1"/>
+      <w:numFmt w:val="bullet"/>
+      <w:lvlText w:val="•"/>
+      <w:lvlJc w:val="left"/>
+      <w:pPr>
+        <w:tabs>
+          <w:tab w:val="num" w:pos="720"/>
+        </w:tabs>
+        <w:ind w:left="720" w:hanging="360"/>
+      </w:pPr>
+      <w:rPr>
+        <w:rFonts w:ascii="Times New Roman" w:hAnsi="Times New Roman" w:hint="default"/>
+      </w:rPr>
+    </w:lvl>
+    <w:lvl w:ilvl="1" w:tplc="401ABB32" w:tentative="1">
+      <w:start w:val="1"/>
+      <w:numFmt w:val="bullet"/>
+      <w:lvlText w:val="•"/>
+      <w:lvlJc w:val="left"/>
+      <w:pPr>
+        <w:tabs>
+          <w:tab w:val="num" w:pos="1440"/>
+        </w:tabs>
+        <w:ind w:left="1440" w:hanging="360"/>
+      </w:pPr>
+      <w:rPr>
+        <w:rFonts w:ascii="Times New Roman" w:hAnsi="Times New Roman" w:hint="default"/>
+      </w:rPr>
+    </w:lvl>
+    <w:lvl w:ilvl="2" w:tplc="003AFD1A" w:tentative="1">
+      <w:start w:val="1"/>
+      <w:numFmt w:val="bullet"/>
+      <w:lvlText w:val="•"/>
+      <w:lvlJc w:val="left"/>
+      <w:pPr>
+        <w:tabs>
+          <w:tab w:val="num" w:pos="2160"/>
+        </w:tabs>
+        <w:ind w:left="2160" w:hanging="360"/>
+      </w:pPr>
+      <w:rPr>
+        <w:rFonts w:ascii="Times New Roman" w:hAnsi="Times New Roman" w:hint="default"/>
+      </w:rPr>
+    </w:lvl>
+    <w:lvl w:ilvl="3" w:tplc="8AE4B0B6" w:tentative="1">
+      <w:start w:val="1"/>
+      <w:numFmt w:val="bullet"/>
+      <w:lvlText w:val="•"/>
+      <w:lvlJc w:val="left"/>
+      <w:pPr>
+        <w:tabs>
+          <w:tab w:val="num" w:pos="2880"/>
+        </w:tabs>
+        <w:ind w:left="2880" w:hanging="360"/>
+      </w:pPr>
+      <w:rPr>
+        <w:rFonts w:ascii="Times New Roman" w:hAnsi="Times New Roman" w:hint="default"/>
+      </w:rPr>
+    </w:lvl>
+    <w:lvl w:ilvl="4" w:tplc="D974D2BA" w:tentative="1">
+      <w:start w:val="1"/>
+      <w:numFmt w:val="bullet"/>
+      <w:lvlText w:val="•"/>
+      <w:lvlJc w:val="left"/>
+      <w:pPr>
+        <w:tabs>
+          <w:tab w:val="num" w:pos="3600"/>
+        </w:tabs>
+        <w:ind w:left="3600" w:hanging="360"/>
+      </w:pPr>
+      <w:rPr>
+        <w:rFonts w:ascii="Times New Roman" w:hAnsi="Times New Roman" w:hint="default"/>
+      </w:rPr>
+    </w:lvl>
+    <w:lvl w:ilvl="5" w:tplc="D98441C0" w:tentative="1">
+      <w:start w:val="1"/>
+      <w:numFmt w:val="bullet"/>
+      <w:lvlText w:val="•"/>
+      <w:lvlJc w:val="left"/>
+      <w:pPr>
+        <w:tabs>
+          <w:tab w:val="num" w:pos="4320"/>
+        </w:tabs>
+        <w:ind w:left="4320" w:hanging="360"/>
+      </w:pPr>
+      <w:rPr>
+        <w:rFonts w:ascii="Times New Roman" w:hAnsi="Times New Roman" w:hint="default"/>
+      </w:rPr>
+    </w:lvl>
+    <w:lvl w:ilvl="6" w:tplc="F8B83D48" w:tentative="1">
+      <w:start w:val="1"/>
+      <w:numFmt w:val="bullet"/>
+      <w:lvlText w:val="•"/>
+      <w:lvlJc w:val="left"/>
+      <w:pPr>
+        <w:tabs>
+          <w:tab w:val="num" w:pos="5040"/>
+        </w:tabs>
+        <w:ind w:left="5040" w:hanging="360"/>
+      </w:pPr>
+      <w:rPr>
+        <w:rFonts w:ascii="Times New Roman" w:hAnsi="Times New Roman" w:hint="default"/>
+      </w:rPr>
+    </w:lvl>
+    <w:lvl w:ilvl="7" w:tplc="43E4E600" w:tentative="1">
+      <w:start w:val="1"/>
+      <w:numFmt w:val="bullet"/>
+      <w:lvlText w:val="•"/>
+      <w:lvlJc w:val="left"/>
+      <w:pPr>
+        <w:tabs>
+          <w:tab w:val="num" w:pos="5760"/>
+        </w:tabs>
+        <w:ind w:left="5760" w:hanging="360"/>
+      </w:pPr>
+      <w:rPr>
+        <w:rFonts w:ascii="Times New Roman" w:hAnsi="Times New Roman" w:hint="default"/>
+      </w:rPr>
+    </w:lvl>
+    <w:lvl w:ilvl="8" w:tplc="4352318A" w:tentative="1">
+      <w:start w:val="1"/>
+      <w:numFmt w:val="bullet"/>
+      <w:lvlText w:val="•"/>
+      <w:lvlJc w:val="left"/>
+      <w:pPr>
+        <w:tabs>
+          <w:tab w:val="num" w:pos="6480"/>
+        </w:tabs>
+        <w:ind w:left="6480" w:hanging="360"/>
+      </w:pPr>
+      <w:rPr>
+        <w:rFonts w:ascii="Times New Roman" w:hAnsi="Times New Roman" w:hint="default"/>
+      </w:rPr>
+    </w:lvl>
+  </w:abstractNum>
+  <w:abstractNum w:abstractNumId="5" w15:restartNumberingAfterBreak="0">
     <w:nsid w:val="08CA4FDB"/>
     <w:multiLevelType w:val="hybridMultilevel"/>
     <w:tmpl w:val="EFA06F18"/>
@@ -2342,7 +2529,7 @@
       </w:pPr>
     </w:lvl>
   </w:abstractNum>
-  <w:abstractNum w:abstractNumId="3" w15:restartNumberingAfterBreak="0">
+  <w:abstractNum w:abstractNumId="6" w15:restartNumberingAfterBreak="0">
     <w:nsid w:val="0ED77B1D"/>
     <w:multiLevelType w:val="hybridMultilevel"/>
     <w:tmpl w:val="ECD080D4"/>
@@ -2431,7 +2618,7 @@
       </w:pPr>
     </w:lvl>
   </w:abstractNum>
-  <w:abstractNum w:abstractNumId="4" w15:restartNumberingAfterBreak="0">
+  <w:abstractNum w:abstractNumId="7" w15:restartNumberingAfterBreak="0">
     <w:nsid w:val="129D3378"/>
     <w:multiLevelType w:val="hybridMultilevel"/>
     <w:tmpl w:val="FD8EB602"/>
@@ -2520,7 +2707,147 @@
       </w:pPr>
     </w:lvl>
   </w:abstractNum>
-  <w:abstractNum w:abstractNumId="5" w15:restartNumberingAfterBreak="0">
+  <w:abstractNum w:abstractNumId="8" w15:restartNumberingAfterBreak="0">
+    <w:nsid w:val="147619F5"/>
+    <w:multiLevelType w:val="hybridMultilevel"/>
+    <w:tmpl w:val="20420696"/>
+    <w:lvl w:ilvl="0" w:tplc="FF448CA8">
+      <w:start w:val="1"/>
+      <w:numFmt w:val="bullet"/>
+      <w:lvlText w:val="•"/>
+      <w:lvlJc w:val="left"/>
+      <w:pPr>
+        <w:tabs>
+          <w:tab w:val="num" w:pos="720"/>
+        </w:tabs>
+        <w:ind w:left="720" w:hanging="360"/>
+      </w:pPr>
+      <w:rPr>
+        <w:rFonts w:ascii="Times New Roman" w:hAnsi="Times New Roman" w:hint="default"/>
+      </w:rPr>
+    </w:lvl>
+    <w:lvl w:ilvl="1" w:tplc="737018AE" w:tentative="1">
+      <w:start w:val="1"/>
+      <w:numFmt w:val="bullet"/>
+      <w:lvlText w:val="•"/>
+      <w:lvlJc w:val="left"/>
+      <w:pPr>
+        <w:tabs>
+          <w:tab w:val="num" w:pos="1440"/>
+        </w:tabs>
+        <w:ind w:left="1440" w:hanging="360"/>
+      </w:pPr>
+      <w:rPr>
+        <w:rFonts w:ascii="Times New Roman" w:hAnsi="Times New Roman" w:hint="default"/>
+      </w:rPr>
+    </w:lvl>
+    <w:lvl w:ilvl="2" w:tplc="37BEE00E" w:tentative="1">
+      <w:start w:val="1"/>
+      <w:numFmt w:val="bullet"/>
+      <w:lvlText w:val="•"/>
+      <w:lvlJc w:val="left"/>
+      <w:pPr>
+        <w:tabs>
+          <w:tab w:val="num" w:pos="2160"/>
+        </w:tabs>
+        <w:ind w:left="2160" w:hanging="360"/>
+      </w:pPr>
+      <w:rPr>
+        <w:rFonts w:ascii="Times New Roman" w:hAnsi="Times New Roman" w:hint="default"/>
+      </w:rPr>
+    </w:lvl>
+    <w:lvl w:ilvl="3" w:tplc="2D047DD4" w:tentative="1">
+      <w:start w:val="1"/>
+      <w:numFmt w:val="bullet"/>
+      <w:lvlText w:val="•"/>
+      <w:lvlJc w:val="left"/>
+      <w:pPr>
+        <w:tabs>
+          <w:tab w:val="num" w:pos="2880"/>
+        </w:tabs>
+        <w:ind w:left="2880" w:hanging="360"/>
+      </w:pPr>
+      <w:rPr>
+        <w:rFonts w:ascii="Times New Roman" w:hAnsi="Times New Roman" w:hint="default"/>
+      </w:rPr>
+    </w:lvl>
+    <w:lvl w:ilvl="4" w:tplc="A294AE8C" w:tentative="1">
+      <w:start w:val="1"/>
+      <w:numFmt w:val="bullet"/>
+      <w:lvlText w:val="•"/>
+      <w:lvlJc w:val="left"/>
+      <w:pPr>
+        <w:tabs>
+          <w:tab w:val="num" w:pos="3600"/>
+        </w:tabs>
+        <w:ind w:left="3600" w:hanging="360"/>
+      </w:pPr>
+      <w:rPr>
+        <w:rFonts w:ascii="Times New Roman" w:hAnsi="Times New Roman" w:hint="default"/>
+      </w:rPr>
+    </w:lvl>
+    <w:lvl w:ilvl="5" w:tplc="A9BC2D72" w:tentative="1">
+      <w:start w:val="1"/>
+      <w:numFmt w:val="bullet"/>
+      <w:lvlText w:val="•"/>
+      <w:lvlJc w:val="left"/>
+      <w:pPr>
+        <w:tabs>
+          <w:tab w:val="num" w:pos="4320"/>
+        </w:tabs>
+        <w:ind w:left="4320" w:hanging="360"/>
+      </w:pPr>
+      <w:rPr>
+        <w:rFonts w:ascii="Times New Roman" w:hAnsi="Times New Roman" w:hint="default"/>
+      </w:rPr>
+    </w:lvl>
+    <w:lvl w:ilvl="6" w:tplc="F9AE4444" w:tentative="1">
+      <w:start w:val="1"/>
+      <w:numFmt w:val="bullet"/>
+      <w:lvlText w:val="•"/>
+      <w:lvlJc w:val="left"/>
+      <w:pPr>
+        <w:tabs>
+          <w:tab w:val="num" w:pos="5040"/>
+        </w:tabs>
+        <w:ind w:left="5040" w:hanging="360"/>
+      </w:pPr>
+      <w:rPr>
+        <w:rFonts w:ascii="Times New Roman" w:hAnsi="Times New Roman" w:hint="default"/>
+      </w:rPr>
+    </w:lvl>
+    <w:lvl w:ilvl="7" w:tplc="72FED3F0" w:tentative="1">
+      <w:start w:val="1"/>
+      <w:numFmt w:val="bullet"/>
+      <w:lvlText w:val="•"/>
+      <w:lvlJc w:val="left"/>
+      <w:pPr>
+        <w:tabs>
+          <w:tab w:val="num" w:pos="5760"/>
+        </w:tabs>
+        <w:ind w:left="5760" w:hanging="360"/>
+      </w:pPr>
+      <w:rPr>
+        <w:rFonts w:ascii="Times New Roman" w:hAnsi="Times New Roman" w:hint="default"/>
+      </w:rPr>
+    </w:lvl>
+    <w:lvl w:ilvl="8" w:tplc="23200430" w:tentative="1">
+      <w:start w:val="1"/>
+      <w:numFmt w:val="bullet"/>
+      <w:lvlText w:val="•"/>
+      <w:lvlJc w:val="left"/>
+      <w:pPr>
+        <w:tabs>
+          <w:tab w:val="num" w:pos="6480"/>
+        </w:tabs>
+        <w:ind w:left="6480" w:hanging="360"/>
+      </w:pPr>
+      <w:rPr>
+        <w:rFonts w:ascii="Times New Roman" w:hAnsi="Times New Roman" w:hint="default"/>
+      </w:rPr>
+    </w:lvl>
+  </w:abstractNum>
+  <w:abstractNum w:abstractNumId="9" w15:restartNumberingAfterBreak="0">
     <w:nsid w:val="18C86D9C"/>
     <w:multiLevelType w:val="hybridMultilevel"/>
     <w:tmpl w:val="9E1E7788"/>
@@ -2609,7 +2936,1127 @@
       </w:pPr>
     </w:lvl>
   </w:abstractNum>
-  <w:abstractNum w:abstractNumId="6" w15:restartNumberingAfterBreak="0">
+  <w:abstractNum w:abstractNumId="10" w15:restartNumberingAfterBreak="0">
+    <w:nsid w:val="2160296D"/>
+    <w:multiLevelType w:val="hybridMultilevel"/>
+    <w:tmpl w:val="010A20FC"/>
+    <w:lvl w:ilvl="0" w:tplc="DC48578A">
+      <w:start w:val="1"/>
+      <w:numFmt w:val="bullet"/>
+      <w:lvlText w:val="•"/>
+      <w:lvlJc w:val="left"/>
+      <w:pPr>
+        <w:tabs>
+          <w:tab w:val="num" w:pos="720"/>
+        </w:tabs>
+        <w:ind w:left="720" w:hanging="360"/>
+      </w:pPr>
+      <w:rPr>
+        <w:rFonts w:ascii="Times New Roman" w:hAnsi="Times New Roman" w:hint="default"/>
+      </w:rPr>
+    </w:lvl>
+    <w:lvl w:ilvl="1" w:tplc="9A7E658A" w:tentative="1">
+      <w:start w:val="1"/>
+      <w:numFmt w:val="bullet"/>
+      <w:lvlText w:val="•"/>
+      <w:lvlJc w:val="left"/>
+      <w:pPr>
+        <w:tabs>
+          <w:tab w:val="num" w:pos="1440"/>
+        </w:tabs>
+        <w:ind w:left="1440" w:hanging="360"/>
+      </w:pPr>
+      <w:rPr>
+        <w:rFonts w:ascii="Times New Roman" w:hAnsi="Times New Roman" w:hint="default"/>
+      </w:rPr>
+    </w:lvl>
+    <w:lvl w:ilvl="2" w:tplc="D2D82B32" w:tentative="1">
+      <w:start w:val="1"/>
+      <w:numFmt w:val="bullet"/>
+      <w:lvlText w:val="•"/>
+      <w:lvlJc w:val="left"/>
+      <w:pPr>
+        <w:tabs>
+          <w:tab w:val="num" w:pos="2160"/>
+        </w:tabs>
+        <w:ind w:left="2160" w:hanging="360"/>
+      </w:pPr>
+      <w:rPr>
+        <w:rFonts w:ascii="Times New Roman" w:hAnsi="Times New Roman" w:hint="default"/>
+      </w:rPr>
+    </w:lvl>
+    <w:lvl w:ilvl="3" w:tplc="88328E30" w:tentative="1">
+      <w:start w:val="1"/>
+      <w:numFmt w:val="bullet"/>
+      <w:lvlText w:val="•"/>
+      <w:lvlJc w:val="left"/>
+      <w:pPr>
+        <w:tabs>
+          <w:tab w:val="num" w:pos="2880"/>
+        </w:tabs>
+        <w:ind w:left="2880" w:hanging="360"/>
+      </w:pPr>
+      <w:rPr>
+        <w:rFonts w:ascii="Times New Roman" w:hAnsi="Times New Roman" w:hint="default"/>
+      </w:rPr>
+    </w:lvl>
+    <w:lvl w:ilvl="4" w:tplc="58341E2A" w:tentative="1">
+      <w:start w:val="1"/>
+      <w:numFmt w:val="bullet"/>
+      <w:lvlText w:val="•"/>
+      <w:lvlJc w:val="left"/>
+      <w:pPr>
+        <w:tabs>
+          <w:tab w:val="num" w:pos="3600"/>
+        </w:tabs>
+        <w:ind w:left="3600" w:hanging="360"/>
+      </w:pPr>
+      <w:rPr>
+        <w:rFonts w:ascii="Times New Roman" w:hAnsi="Times New Roman" w:hint="default"/>
+      </w:rPr>
+    </w:lvl>
+    <w:lvl w:ilvl="5" w:tplc="BBD0C7BE" w:tentative="1">
+      <w:start w:val="1"/>
+      <w:numFmt w:val="bullet"/>
+      <w:lvlText w:val="•"/>
+      <w:lvlJc w:val="left"/>
+      <w:pPr>
+        <w:tabs>
+          <w:tab w:val="num" w:pos="4320"/>
+        </w:tabs>
+        <w:ind w:left="4320" w:hanging="360"/>
+      </w:pPr>
+      <w:rPr>
+        <w:rFonts w:ascii="Times New Roman" w:hAnsi="Times New Roman" w:hint="default"/>
+      </w:rPr>
+    </w:lvl>
+    <w:lvl w:ilvl="6" w:tplc="543E4510" w:tentative="1">
+      <w:start w:val="1"/>
+      <w:numFmt w:val="bullet"/>
+      <w:lvlText w:val="•"/>
+      <w:lvlJc w:val="left"/>
+      <w:pPr>
+        <w:tabs>
+          <w:tab w:val="num" w:pos="5040"/>
+        </w:tabs>
+        <w:ind w:left="5040" w:hanging="360"/>
+      </w:pPr>
+      <w:rPr>
+        <w:rFonts w:ascii="Times New Roman" w:hAnsi="Times New Roman" w:hint="default"/>
+      </w:rPr>
+    </w:lvl>
+    <w:lvl w:ilvl="7" w:tplc="EAD6D6A6" w:tentative="1">
+      <w:start w:val="1"/>
+      <w:numFmt w:val="bullet"/>
+      <w:lvlText w:val="•"/>
+      <w:lvlJc w:val="left"/>
+      <w:pPr>
+        <w:tabs>
+          <w:tab w:val="num" w:pos="5760"/>
+        </w:tabs>
+        <w:ind w:left="5760" w:hanging="360"/>
+      </w:pPr>
+      <w:rPr>
+        <w:rFonts w:ascii="Times New Roman" w:hAnsi="Times New Roman" w:hint="default"/>
+      </w:rPr>
+    </w:lvl>
+    <w:lvl w:ilvl="8" w:tplc="1DC8EF44" w:tentative="1">
+      <w:start w:val="1"/>
+      <w:numFmt w:val="bullet"/>
+      <w:lvlText w:val="•"/>
+      <w:lvlJc w:val="left"/>
+      <w:pPr>
+        <w:tabs>
+          <w:tab w:val="num" w:pos="6480"/>
+        </w:tabs>
+        <w:ind w:left="6480" w:hanging="360"/>
+      </w:pPr>
+      <w:rPr>
+        <w:rFonts w:ascii="Times New Roman" w:hAnsi="Times New Roman" w:hint="default"/>
+      </w:rPr>
+    </w:lvl>
+  </w:abstractNum>
+  <w:abstractNum w:abstractNumId="11" w15:restartNumberingAfterBreak="0">
+    <w:nsid w:val="22710282"/>
+    <w:multiLevelType w:val="hybridMultilevel"/>
+    <w:tmpl w:val="E41C8E66"/>
+    <w:lvl w:ilvl="0" w:tplc="7B7CA932">
+      <w:start w:val="1"/>
+      <w:numFmt w:val="bullet"/>
+      <w:lvlText w:val="•"/>
+      <w:lvlJc w:val="left"/>
+      <w:pPr>
+        <w:tabs>
+          <w:tab w:val="num" w:pos="720"/>
+        </w:tabs>
+        <w:ind w:left="720" w:hanging="360"/>
+      </w:pPr>
+      <w:rPr>
+        <w:rFonts w:ascii="Times New Roman" w:hAnsi="Times New Roman" w:hint="default"/>
+      </w:rPr>
+    </w:lvl>
+    <w:lvl w:ilvl="1" w:tplc="6382FE8A" w:tentative="1">
+      <w:start w:val="1"/>
+      <w:numFmt w:val="bullet"/>
+      <w:lvlText w:val="•"/>
+      <w:lvlJc w:val="left"/>
+      <w:pPr>
+        <w:tabs>
+          <w:tab w:val="num" w:pos="1440"/>
+        </w:tabs>
+        <w:ind w:left="1440" w:hanging="360"/>
+      </w:pPr>
+      <w:rPr>
+        <w:rFonts w:ascii="Times New Roman" w:hAnsi="Times New Roman" w:hint="default"/>
+      </w:rPr>
+    </w:lvl>
+    <w:lvl w:ilvl="2" w:tplc="B38C87CA" w:tentative="1">
+      <w:start w:val="1"/>
+      <w:numFmt w:val="bullet"/>
+      <w:lvlText w:val="•"/>
+      <w:lvlJc w:val="left"/>
+      <w:pPr>
+        <w:tabs>
+          <w:tab w:val="num" w:pos="2160"/>
+        </w:tabs>
+        <w:ind w:left="2160" w:hanging="360"/>
+      </w:pPr>
+      <w:rPr>
+        <w:rFonts w:ascii="Times New Roman" w:hAnsi="Times New Roman" w:hint="default"/>
+      </w:rPr>
+    </w:lvl>
+    <w:lvl w:ilvl="3" w:tplc="BDFE6D7E" w:tentative="1">
+      <w:start w:val="1"/>
+      <w:numFmt w:val="bullet"/>
+      <w:lvlText w:val="•"/>
+      <w:lvlJc w:val="left"/>
+      <w:pPr>
+        <w:tabs>
+          <w:tab w:val="num" w:pos="2880"/>
+        </w:tabs>
+        <w:ind w:left="2880" w:hanging="360"/>
+      </w:pPr>
+      <w:rPr>
+        <w:rFonts w:ascii="Times New Roman" w:hAnsi="Times New Roman" w:hint="default"/>
+      </w:rPr>
+    </w:lvl>
+    <w:lvl w:ilvl="4" w:tplc="E6E2E7AA" w:tentative="1">
+      <w:start w:val="1"/>
+      <w:numFmt w:val="bullet"/>
+      <w:lvlText w:val="•"/>
+      <w:lvlJc w:val="left"/>
+      <w:pPr>
+        <w:tabs>
+          <w:tab w:val="num" w:pos="3600"/>
+        </w:tabs>
+        <w:ind w:left="3600" w:hanging="360"/>
+      </w:pPr>
+      <w:rPr>
+        <w:rFonts w:ascii="Times New Roman" w:hAnsi="Times New Roman" w:hint="default"/>
+      </w:rPr>
+    </w:lvl>
+    <w:lvl w:ilvl="5" w:tplc="F0BE6D90" w:tentative="1">
+      <w:start w:val="1"/>
+      <w:numFmt w:val="bullet"/>
+      <w:lvlText w:val="•"/>
+      <w:lvlJc w:val="left"/>
+      <w:pPr>
+        <w:tabs>
+          <w:tab w:val="num" w:pos="4320"/>
+        </w:tabs>
+        <w:ind w:left="4320" w:hanging="360"/>
+      </w:pPr>
+      <w:rPr>
+        <w:rFonts w:ascii="Times New Roman" w:hAnsi="Times New Roman" w:hint="default"/>
+      </w:rPr>
+    </w:lvl>
+    <w:lvl w:ilvl="6" w:tplc="B3601092" w:tentative="1">
+      <w:start w:val="1"/>
+      <w:numFmt w:val="bullet"/>
+      <w:lvlText w:val="•"/>
+      <w:lvlJc w:val="left"/>
+      <w:pPr>
+        <w:tabs>
+          <w:tab w:val="num" w:pos="5040"/>
+        </w:tabs>
+        <w:ind w:left="5040" w:hanging="360"/>
+      </w:pPr>
+      <w:rPr>
+        <w:rFonts w:ascii="Times New Roman" w:hAnsi="Times New Roman" w:hint="default"/>
+      </w:rPr>
+    </w:lvl>
+    <w:lvl w:ilvl="7" w:tplc="353A7008" w:tentative="1">
+      <w:start w:val="1"/>
+      <w:numFmt w:val="bullet"/>
+      <w:lvlText w:val="•"/>
+      <w:lvlJc w:val="left"/>
+      <w:pPr>
+        <w:tabs>
+          <w:tab w:val="num" w:pos="5760"/>
+        </w:tabs>
+        <w:ind w:left="5760" w:hanging="360"/>
+      </w:pPr>
+      <w:rPr>
+        <w:rFonts w:ascii="Times New Roman" w:hAnsi="Times New Roman" w:hint="default"/>
+      </w:rPr>
+    </w:lvl>
+    <w:lvl w:ilvl="8" w:tplc="5FD28CAC" w:tentative="1">
+      <w:start w:val="1"/>
+      <w:numFmt w:val="bullet"/>
+      <w:lvlText w:val="•"/>
+      <w:lvlJc w:val="left"/>
+      <w:pPr>
+        <w:tabs>
+          <w:tab w:val="num" w:pos="6480"/>
+        </w:tabs>
+        <w:ind w:left="6480" w:hanging="360"/>
+      </w:pPr>
+      <w:rPr>
+        <w:rFonts w:ascii="Times New Roman" w:hAnsi="Times New Roman" w:hint="default"/>
+      </w:rPr>
+    </w:lvl>
+  </w:abstractNum>
+  <w:abstractNum w:abstractNumId="12" w15:restartNumberingAfterBreak="0">
+    <w:nsid w:val="25E56EC8"/>
+    <w:multiLevelType w:val="hybridMultilevel"/>
+    <w:tmpl w:val="90A0EFA0"/>
+    <w:lvl w:ilvl="0" w:tplc="561848C4">
+      <w:start w:val="1"/>
+      <w:numFmt w:val="bullet"/>
+      <w:lvlText w:val="•"/>
+      <w:lvlJc w:val="left"/>
+      <w:pPr>
+        <w:tabs>
+          <w:tab w:val="num" w:pos="720"/>
+        </w:tabs>
+        <w:ind w:left="720" w:hanging="360"/>
+      </w:pPr>
+      <w:rPr>
+        <w:rFonts w:ascii="Times New Roman" w:hAnsi="Times New Roman" w:hint="default"/>
+      </w:rPr>
+    </w:lvl>
+    <w:lvl w:ilvl="1" w:tplc="1DC8D4F0" w:tentative="1">
+      <w:start w:val="1"/>
+      <w:numFmt w:val="bullet"/>
+      <w:lvlText w:val="•"/>
+      <w:lvlJc w:val="left"/>
+      <w:pPr>
+        <w:tabs>
+          <w:tab w:val="num" w:pos="1440"/>
+        </w:tabs>
+        <w:ind w:left="1440" w:hanging="360"/>
+      </w:pPr>
+      <w:rPr>
+        <w:rFonts w:ascii="Times New Roman" w:hAnsi="Times New Roman" w:hint="default"/>
+      </w:rPr>
+    </w:lvl>
+    <w:lvl w:ilvl="2" w:tplc="B8B46566" w:tentative="1">
+      <w:start w:val="1"/>
+      <w:numFmt w:val="bullet"/>
+      <w:lvlText w:val="•"/>
+      <w:lvlJc w:val="left"/>
+      <w:pPr>
+        <w:tabs>
+          <w:tab w:val="num" w:pos="2160"/>
+        </w:tabs>
+        <w:ind w:left="2160" w:hanging="360"/>
+      </w:pPr>
+      <w:rPr>
+        <w:rFonts w:ascii="Times New Roman" w:hAnsi="Times New Roman" w:hint="default"/>
+      </w:rPr>
+    </w:lvl>
+    <w:lvl w:ilvl="3" w:tplc="65BEA884" w:tentative="1">
+      <w:start w:val="1"/>
+      <w:numFmt w:val="bullet"/>
+      <w:lvlText w:val="•"/>
+      <w:lvlJc w:val="left"/>
+      <w:pPr>
+        <w:tabs>
+          <w:tab w:val="num" w:pos="2880"/>
+        </w:tabs>
+        <w:ind w:left="2880" w:hanging="360"/>
+      </w:pPr>
+      <w:rPr>
+        <w:rFonts w:ascii="Times New Roman" w:hAnsi="Times New Roman" w:hint="default"/>
+      </w:rPr>
+    </w:lvl>
+    <w:lvl w:ilvl="4" w:tplc="5358B762" w:tentative="1">
+      <w:start w:val="1"/>
+      <w:numFmt w:val="bullet"/>
+      <w:lvlText w:val="•"/>
+      <w:lvlJc w:val="left"/>
+      <w:pPr>
+        <w:tabs>
+          <w:tab w:val="num" w:pos="3600"/>
+        </w:tabs>
+        <w:ind w:left="3600" w:hanging="360"/>
+      </w:pPr>
+      <w:rPr>
+        <w:rFonts w:ascii="Times New Roman" w:hAnsi="Times New Roman" w:hint="default"/>
+      </w:rPr>
+    </w:lvl>
+    <w:lvl w:ilvl="5" w:tplc="9B56A5F6" w:tentative="1">
+      <w:start w:val="1"/>
+      <w:numFmt w:val="bullet"/>
+      <w:lvlText w:val="•"/>
+      <w:lvlJc w:val="left"/>
+      <w:pPr>
+        <w:tabs>
+          <w:tab w:val="num" w:pos="4320"/>
+        </w:tabs>
+        <w:ind w:left="4320" w:hanging="360"/>
+      </w:pPr>
+      <w:rPr>
+        <w:rFonts w:ascii="Times New Roman" w:hAnsi="Times New Roman" w:hint="default"/>
+      </w:rPr>
+    </w:lvl>
+    <w:lvl w:ilvl="6" w:tplc="3E884DF6" w:tentative="1">
+      <w:start w:val="1"/>
+      <w:numFmt w:val="bullet"/>
+      <w:lvlText w:val="•"/>
+      <w:lvlJc w:val="left"/>
+      <w:pPr>
+        <w:tabs>
+          <w:tab w:val="num" w:pos="5040"/>
+        </w:tabs>
+        <w:ind w:left="5040" w:hanging="360"/>
+      </w:pPr>
+      <w:rPr>
+        <w:rFonts w:ascii="Times New Roman" w:hAnsi="Times New Roman" w:hint="default"/>
+      </w:rPr>
+    </w:lvl>
+    <w:lvl w:ilvl="7" w:tplc="49E41496" w:tentative="1">
+      <w:start w:val="1"/>
+      <w:numFmt w:val="bullet"/>
+      <w:lvlText w:val="•"/>
+      <w:lvlJc w:val="left"/>
+      <w:pPr>
+        <w:tabs>
+          <w:tab w:val="num" w:pos="5760"/>
+        </w:tabs>
+        <w:ind w:left="5760" w:hanging="360"/>
+      </w:pPr>
+      <w:rPr>
+        <w:rFonts w:ascii="Times New Roman" w:hAnsi="Times New Roman" w:hint="default"/>
+      </w:rPr>
+    </w:lvl>
+    <w:lvl w:ilvl="8" w:tplc="1448916E" w:tentative="1">
+      <w:start w:val="1"/>
+      <w:numFmt w:val="bullet"/>
+      <w:lvlText w:val="•"/>
+      <w:lvlJc w:val="left"/>
+      <w:pPr>
+        <w:tabs>
+          <w:tab w:val="num" w:pos="6480"/>
+        </w:tabs>
+        <w:ind w:left="6480" w:hanging="360"/>
+      </w:pPr>
+      <w:rPr>
+        <w:rFonts w:ascii="Times New Roman" w:hAnsi="Times New Roman" w:hint="default"/>
+      </w:rPr>
+    </w:lvl>
+  </w:abstractNum>
+  <w:abstractNum w:abstractNumId="13" w15:restartNumberingAfterBreak="0">
+    <w:nsid w:val="2EC2007C"/>
+    <w:multiLevelType w:val="hybridMultilevel"/>
+    <w:tmpl w:val="9D0E8D28"/>
+    <w:lvl w:ilvl="0" w:tplc="AA725D66">
+      <w:start w:val="1"/>
+      <w:numFmt w:val="bullet"/>
+      <w:lvlText w:val="•"/>
+      <w:lvlJc w:val="left"/>
+      <w:pPr>
+        <w:tabs>
+          <w:tab w:val="num" w:pos="720"/>
+        </w:tabs>
+        <w:ind w:left="720" w:hanging="360"/>
+      </w:pPr>
+      <w:rPr>
+        <w:rFonts w:ascii="Times New Roman" w:hAnsi="Times New Roman" w:hint="default"/>
+      </w:rPr>
+    </w:lvl>
+    <w:lvl w:ilvl="1" w:tplc="A1C6CBF0" w:tentative="1">
+      <w:start w:val="1"/>
+      <w:numFmt w:val="bullet"/>
+      <w:lvlText w:val="•"/>
+      <w:lvlJc w:val="left"/>
+      <w:pPr>
+        <w:tabs>
+          <w:tab w:val="num" w:pos="1440"/>
+        </w:tabs>
+        <w:ind w:left="1440" w:hanging="360"/>
+      </w:pPr>
+      <w:rPr>
+        <w:rFonts w:ascii="Times New Roman" w:hAnsi="Times New Roman" w:hint="default"/>
+      </w:rPr>
+    </w:lvl>
+    <w:lvl w:ilvl="2" w:tplc="60F27F84" w:tentative="1">
+      <w:start w:val="1"/>
+      <w:numFmt w:val="bullet"/>
+      <w:lvlText w:val="•"/>
+      <w:lvlJc w:val="left"/>
+      <w:pPr>
+        <w:tabs>
+          <w:tab w:val="num" w:pos="2160"/>
+        </w:tabs>
+        <w:ind w:left="2160" w:hanging="360"/>
+      </w:pPr>
+      <w:rPr>
+        <w:rFonts w:ascii="Times New Roman" w:hAnsi="Times New Roman" w:hint="default"/>
+      </w:rPr>
+    </w:lvl>
+    <w:lvl w:ilvl="3" w:tplc="7DA835C8" w:tentative="1">
+      <w:start w:val="1"/>
+      <w:numFmt w:val="bullet"/>
+      <w:lvlText w:val="•"/>
+      <w:lvlJc w:val="left"/>
+      <w:pPr>
+        <w:tabs>
+          <w:tab w:val="num" w:pos="2880"/>
+        </w:tabs>
+        <w:ind w:left="2880" w:hanging="360"/>
+      </w:pPr>
+      <w:rPr>
+        <w:rFonts w:ascii="Times New Roman" w:hAnsi="Times New Roman" w:hint="default"/>
+      </w:rPr>
+    </w:lvl>
+    <w:lvl w:ilvl="4" w:tplc="AA58777C" w:tentative="1">
+      <w:start w:val="1"/>
+      <w:numFmt w:val="bullet"/>
+      <w:lvlText w:val="•"/>
+      <w:lvlJc w:val="left"/>
+      <w:pPr>
+        <w:tabs>
+          <w:tab w:val="num" w:pos="3600"/>
+        </w:tabs>
+        <w:ind w:left="3600" w:hanging="360"/>
+      </w:pPr>
+      <w:rPr>
+        <w:rFonts w:ascii="Times New Roman" w:hAnsi="Times New Roman" w:hint="default"/>
+      </w:rPr>
+    </w:lvl>
+    <w:lvl w:ilvl="5" w:tplc="5992C1F6" w:tentative="1">
+      <w:start w:val="1"/>
+      <w:numFmt w:val="bullet"/>
+      <w:lvlText w:val="•"/>
+      <w:lvlJc w:val="left"/>
+      <w:pPr>
+        <w:tabs>
+          <w:tab w:val="num" w:pos="4320"/>
+        </w:tabs>
+        <w:ind w:left="4320" w:hanging="360"/>
+      </w:pPr>
+      <w:rPr>
+        <w:rFonts w:ascii="Times New Roman" w:hAnsi="Times New Roman" w:hint="default"/>
+      </w:rPr>
+    </w:lvl>
+    <w:lvl w:ilvl="6" w:tplc="B70A9C4A" w:tentative="1">
+      <w:start w:val="1"/>
+      <w:numFmt w:val="bullet"/>
+      <w:lvlText w:val="•"/>
+      <w:lvlJc w:val="left"/>
+      <w:pPr>
+        <w:tabs>
+          <w:tab w:val="num" w:pos="5040"/>
+        </w:tabs>
+        <w:ind w:left="5040" w:hanging="360"/>
+      </w:pPr>
+      <w:rPr>
+        <w:rFonts w:ascii="Times New Roman" w:hAnsi="Times New Roman" w:hint="default"/>
+      </w:rPr>
+    </w:lvl>
+    <w:lvl w:ilvl="7" w:tplc="3FDEA02A" w:tentative="1">
+      <w:start w:val="1"/>
+      <w:numFmt w:val="bullet"/>
+      <w:lvlText w:val="•"/>
+      <w:lvlJc w:val="left"/>
+      <w:pPr>
+        <w:tabs>
+          <w:tab w:val="num" w:pos="5760"/>
+        </w:tabs>
+        <w:ind w:left="5760" w:hanging="360"/>
+      </w:pPr>
+      <w:rPr>
+        <w:rFonts w:ascii="Times New Roman" w:hAnsi="Times New Roman" w:hint="default"/>
+      </w:rPr>
+    </w:lvl>
+    <w:lvl w:ilvl="8" w:tplc="E76A87FE" w:tentative="1">
+      <w:start w:val="1"/>
+      <w:numFmt w:val="bullet"/>
+      <w:lvlText w:val="•"/>
+      <w:lvlJc w:val="left"/>
+      <w:pPr>
+        <w:tabs>
+          <w:tab w:val="num" w:pos="6480"/>
+        </w:tabs>
+        <w:ind w:left="6480" w:hanging="360"/>
+      </w:pPr>
+      <w:rPr>
+        <w:rFonts w:ascii="Times New Roman" w:hAnsi="Times New Roman" w:hint="default"/>
+      </w:rPr>
+    </w:lvl>
+  </w:abstractNum>
+  <w:abstractNum w:abstractNumId="14" w15:restartNumberingAfterBreak="0">
+    <w:nsid w:val="33556E54"/>
+    <w:multiLevelType w:val="hybridMultilevel"/>
+    <w:tmpl w:val="BCAC973A"/>
+    <w:lvl w:ilvl="0" w:tplc="11D69782">
+      <w:start w:val="1"/>
+      <w:numFmt w:val="bullet"/>
+      <w:lvlText w:val="•"/>
+      <w:lvlJc w:val="left"/>
+      <w:pPr>
+        <w:tabs>
+          <w:tab w:val="num" w:pos="720"/>
+        </w:tabs>
+        <w:ind w:left="720" w:hanging="360"/>
+      </w:pPr>
+      <w:rPr>
+        <w:rFonts w:ascii="Times New Roman" w:hAnsi="Times New Roman" w:hint="default"/>
+      </w:rPr>
+    </w:lvl>
+    <w:lvl w:ilvl="1" w:tplc="D7CC2A16" w:tentative="1">
+      <w:start w:val="1"/>
+      <w:numFmt w:val="bullet"/>
+      <w:lvlText w:val="•"/>
+      <w:lvlJc w:val="left"/>
+      <w:pPr>
+        <w:tabs>
+          <w:tab w:val="num" w:pos="1440"/>
+        </w:tabs>
+        <w:ind w:left="1440" w:hanging="360"/>
+      </w:pPr>
+      <w:rPr>
+        <w:rFonts w:ascii="Times New Roman" w:hAnsi="Times New Roman" w:hint="default"/>
+      </w:rPr>
+    </w:lvl>
+    <w:lvl w:ilvl="2" w:tplc="FFD4EDE2" w:tentative="1">
+      <w:start w:val="1"/>
+      <w:numFmt w:val="bullet"/>
+      <w:lvlText w:val="•"/>
+      <w:lvlJc w:val="left"/>
+      <w:pPr>
+        <w:tabs>
+          <w:tab w:val="num" w:pos="2160"/>
+        </w:tabs>
+        <w:ind w:left="2160" w:hanging="360"/>
+      </w:pPr>
+      <w:rPr>
+        <w:rFonts w:ascii="Times New Roman" w:hAnsi="Times New Roman" w:hint="default"/>
+      </w:rPr>
+    </w:lvl>
+    <w:lvl w:ilvl="3" w:tplc="9566EB82" w:tentative="1">
+      <w:start w:val="1"/>
+      <w:numFmt w:val="bullet"/>
+      <w:lvlText w:val="•"/>
+      <w:lvlJc w:val="left"/>
+      <w:pPr>
+        <w:tabs>
+          <w:tab w:val="num" w:pos="2880"/>
+        </w:tabs>
+        <w:ind w:left="2880" w:hanging="360"/>
+      </w:pPr>
+      <w:rPr>
+        <w:rFonts w:ascii="Times New Roman" w:hAnsi="Times New Roman" w:hint="default"/>
+      </w:rPr>
+    </w:lvl>
+    <w:lvl w:ilvl="4" w:tplc="757A2E6C" w:tentative="1">
+      <w:start w:val="1"/>
+      <w:numFmt w:val="bullet"/>
+      <w:lvlText w:val="•"/>
+      <w:lvlJc w:val="left"/>
+      <w:pPr>
+        <w:tabs>
+          <w:tab w:val="num" w:pos="3600"/>
+        </w:tabs>
+        <w:ind w:left="3600" w:hanging="360"/>
+      </w:pPr>
+      <w:rPr>
+        <w:rFonts w:ascii="Times New Roman" w:hAnsi="Times New Roman" w:hint="default"/>
+      </w:rPr>
+    </w:lvl>
+    <w:lvl w:ilvl="5" w:tplc="2C32E1CC" w:tentative="1">
+      <w:start w:val="1"/>
+      <w:numFmt w:val="bullet"/>
+      <w:lvlText w:val="•"/>
+      <w:lvlJc w:val="left"/>
+      <w:pPr>
+        <w:tabs>
+          <w:tab w:val="num" w:pos="4320"/>
+        </w:tabs>
+        <w:ind w:left="4320" w:hanging="360"/>
+      </w:pPr>
+      <w:rPr>
+        <w:rFonts w:ascii="Times New Roman" w:hAnsi="Times New Roman" w:hint="default"/>
+      </w:rPr>
+    </w:lvl>
+    <w:lvl w:ilvl="6" w:tplc="F294A1A8" w:tentative="1">
+      <w:start w:val="1"/>
+      <w:numFmt w:val="bullet"/>
+      <w:lvlText w:val="•"/>
+      <w:lvlJc w:val="left"/>
+      <w:pPr>
+        <w:tabs>
+          <w:tab w:val="num" w:pos="5040"/>
+        </w:tabs>
+        <w:ind w:left="5040" w:hanging="360"/>
+      </w:pPr>
+      <w:rPr>
+        <w:rFonts w:ascii="Times New Roman" w:hAnsi="Times New Roman" w:hint="default"/>
+      </w:rPr>
+    </w:lvl>
+    <w:lvl w:ilvl="7" w:tplc="24C27142" w:tentative="1">
+      <w:start w:val="1"/>
+      <w:numFmt w:val="bullet"/>
+      <w:lvlText w:val="•"/>
+      <w:lvlJc w:val="left"/>
+      <w:pPr>
+        <w:tabs>
+          <w:tab w:val="num" w:pos="5760"/>
+        </w:tabs>
+        <w:ind w:left="5760" w:hanging="360"/>
+      </w:pPr>
+      <w:rPr>
+        <w:rFonts w:ascii="Times New Roman" w:hAnsi="Times New Roman" w:hint="default"/>
+      </w:rPr>
+    </w:lvl>
+    <w:lvl w:ilvl="8" w:tplc="74289590" w:tentative="1">
+      <w:start w:val="1"/>
+      <w:numFmt w:val="bullet"/>
+      <w:lvlText w:val="•"/>
+      <w:lvlJc w:val="left"/>
+      <w:pPr>
+        <w:tabs>
+          <w:tab w:val="num" w:pos="6480"/>
+        </w:tabs>
+        <w:ind w:left="6480" w:hanging="360"/>
+      </w:pPr>
+      <w:rPr>
+        <w:rFonts w:ascii="Times New Roman" w:hAnsi="Times New Roman" w:hint="default"/>
+      </w:rPr>
+    </w:lvl>
+  </w:abstractNum>
+  <w:abstractNum w:abstractNumId="15" w15:restartNumberingAfterBreak="0">
+    <w:nsid w:val="38A132EF"/>
+    <w:multiLevelType w:val="hybridMultilevel"/>
+    <w:tmpl w:val="5AC83590"/>
+    <w:lvl w:ilvl="0" w:tplc="422287F4">
+      <w:start w:val="1"/>
+      <w:numFmt w:val="bullet"/>
+      <w:lvlText w:val="•"/>
+      <w:lvlJc w:val="left"/>
+      <w:pPr>
+        <w:tabs>
+          <w:tab w:val="num" w:pos="720"/>
+        </w:tabs>
+        <w:ind w:left="720" w:hanging="360"/>
+      </w:pPr>
+      <w:rPr>
+        <w:rFonts w:ascii="Times New Roman" w:hAnsi="Times New Roman" w:hint="default"/>
+      </w:rPr>
+    </w:lvl>
+    <w:lvl w:ilvl="1" w:tplc="FCF0360A" w:tentative="1">
+      <w:start w:val="1"/>
+      <w:numFmt w:val="bullet"/>
+      <w:lvlText w:val="•"/>
+      <w:lvlJc w:val="left"/>
+      <w:pPr>
+        <w:tabs>
+          <w:tab w:val="num" w:pos="1440"/>
+        </w:tabs>
+        <w:ind w:left="1440" w:hanging="360"/>
+      </w:pPr>
+      <w:rPr>
+        <w:rFonts w:ascii="Times New Roman" w:hAnsi="Times New Roman" w:hint="default"/>
+      </w:rPr>
+    </w:lvl>
+    <w:lvl w:ilvl="2" w:tplc="8F729AB8" w:tentative="1">
+      <w:start w:val="1"/>
+      <w:numFmt w:val="bullet"/>
+      <w:lvlText w:val="•"/>
+      <w:lvlJc w:val="left"/>
+      <w:pPr>
+        <w:tabs>
+          <w:tab w:val="num" w:pos="2160"/>
+        </w:tabs>
+        <w:ind w:left="2160" w:hanging="360"/>
+      </w:pPr>
+      <w:rPr>
+        <w:rFonts w:ascii="Times New Roman" w:hAnsi="Times New Roman" w:hint="default"/>
+      </w:rPr>
+    </w:lvl>
+    <w:lvl w:ilvl="3" w:tplc="1B5604F0" w:tentative="1">
+      <w:start w:val="1"/>
+      <w:numFmt w:val="bullet"/>
+      <w:lvlText w:val="•"/>
+      <w:lvlJc w:val="left"/>
+      <w:pPr>
+        <w:tabs>
+          <w:tab w:val="num" w:pos="2880"/>
+        </w:tabs>
+        <w:ind w:left="2880" w:hanging="360"/>
+      </w:pPr>
+      <w:rPr>
+        <w:rFonts w:ascii="Times New Roman" w:hAnsi="Times New Roman" w:hint="default"/>
+      </w:rPr>
+    </w:lvl>
+    <w:lvl w:ilvl="4" w:tplc="E5826D34" w:tentative="1">
+      <w:start w:val="1"/>
+      <w:numFmt w:val="bullet"/>
+      <w:lvlText w:val="•"/>
+      <w:lvlJc w:val="left"/>
+      <w:pPr>
+        <w:tabs>
+          <w:tab w:val="num" w:pos="3600"/>
+        </w:tabs>
+        <w:ind w:left="3600" w:hanging="360"/>
+      </w:pPr>
+      <w:rPr>
+        <w:rFonts w:ascii="Times New Roman" w:hAnsi="Times New Roman" w:hint="default"/>
+      </w:rPr>
+    </w:lvl>
+    <w:lvl w:ilvl="5" w:tplc="EE3281CC" w:tentative="1">
+      <w:start w:val="1"/>
+      <w:numFmt w:val="bullet"/>
+      <w:lvlText w:val="•"/>
+      <w:lvlJc w:val="left"/>
+      <w:pPr>
+        <w:tabs>
+          <w:tab w:val="num" w:pos="4320"/>
+        </w:tabs>
+        <w:ind w:left="4320" w:hanging="360"/>
+      </w:pPr>
+      <w:rPr>
+        <w:rFonts w:ascii="Times New Roman" w:hAnsi="Times New Roman" w:hint="default"/>
+      </w:rPr>
+    </w:lvl>
+    <w:lvl w:ilvl="6" w:tplc="FAD68DB0" w:tentative="1">
+      <w:start w:val="1"/>
+      <w:numFmt w:val="bullet"/>
+      <w:lvlText w:val="•"/>
+      <w:lvlJc w:val="left"/>
+      <w:pPr>
+        <w:tabs>
+          <w:tab w:val="num" w:pos="5040"/>
+        </w:tabs>
+        <w:ind w:left="5040" w:hanging="360"/>
+      </w:pPr>
+      <w:rPr>
+        <w:rFonts w:ascii="Times New Roman" w:hAnsi="Times New Roman" w:hint="default"/>
+      </w:rPr>
+    </w:lvl>
+    <w:lvl w:ilvl="7" w:tplc="234A19D2" w:tentative="1">
+      <w:start w:val="1"/>
+      <w:numFmt w:val="bullet"/>
+      <w:lvlText w:val="•"/>
+      <w:lvlJc w:val="left"/>
+      <w:pPr>
+        <w:tabs>
+          <w:tab w:val="num" w:pos="5760"/>
+        </w:tabs>
+        <w:ind w:left="5760" w:hanging="360"/>
+      </w:pPr>
+      <w:rPr>
+        <w:rFonts w:ascii="Times New Roman" w:hAnsi="Times New Roman" w:hint="default"/>
+      </w:rPr>
+    </w:lvl>
+    <w:lvl w:ilvl="8" w:tplc="E8D4C880" w:tentative="1">
+      <w:start w:val="1"/>
+      <w:numFmt w:val="bullet"/>
+      <w:lvlText w:val="•"/>
+      <w:lvlJc w:val="left"/>
+      <w:pPr>
+        <w:tabs>
+          <w:tab w:val="num" w:pos="6480"/>
+        </w:tabs>
+        <w:ind w:left="6480" w:hanging="360"/>
+      </w:pPr>
+      <w:rPr>
+        <w:rFonts w:ascii="Times New Roman" w:hAnsi="Times New Roman" w:hint="default"/>
+      </w:rPr>
+    </w:lvl>
+  </w:abstractNum>
+  <w:abstractNum w:abstractNumId="16" w15:restartNumberingAfterBreak="0">
+    <w:nsid w:val="40E72FCD"/>
+    <w:multiLevelType w:val="hybridMultilevel"/>
+    <w:tmpl w:val="F8A81188"/>
+    <w:lvl w:ilvl="0" w:tplc="0F34A784">
+      <w:start w:val="1"/>
+      <w:numFmt w:val="bullet"/>
+      <w:lvlText w:val="•"/>
+      <w:lvlJc w:val="left"/>
+      <w:pPr>
+        <w:tabs>
+          <w:tab w:val="num" w:pos="720"/>
+        </w:tabs>
+        <w:ind w:left="720" w:hanging="360"/>
+      </w:pPr>
+      <w:rPr>
+        <w:rFonts w:ascii="Times New Roman" w:hAnsi="Times New Roman" w:hint="default"/>
+      </w:rPr>
+    </w:lvl>
+    <w:lvl w:ilvl="1" w:tplc="0614732E" w:tentative="1">
+      <w:start w:val="1"/>
+      <w:numFmt w:val="bullet"/>
+      <w:lvlText w:val="•"/>
+      <w:lvlJc w:val="left"/>
+      <w:pPr>
+        <w:tabs>
+          <w:tab w:val="num" w:pos="1440"/>
+        </w:tabs>
+        <w:ind w:left="1440" w:hanging="360"/>
+      </w:pPr>
+      <w:rPr>
+        <w:rFonts w:ascii="Times New Roman" w:hAnsi="Times New Roman" w:hint="default"/>
+      </w:rPr>
+    </w:lvl>
+    <w:lvl w:ilvl="2" w:tplc="0E60DAC4" w:tentative="1">
+      <w:start w:val="1"/>
+      <w:numFmt w:val="bullet"/>
+      <w:lvlText w:val="•"/>
+      <w:lvlJc w:val="left"/>
+      <w:pPr>
+        <w:tabs>
+          <w:tab w:val="num" w:pos="2160"/>
+        </w:tabs>
+        <w:ind w:left="2160" w:hanging="360"/>
+      </w:pPr>
+      <w:rPr>
+        <w:rFonts w:ascii="Times New Roman" w:hAnsi="Times New Roman" w:hint="default"/>
+      </w:rPr>
+    </w:lvl>
+    <w:lvl w:ilvl="3" w:tplc="1ECA7024" w:tentative="1">
+      <w:start w:val="1"/>
+      <w:numFmt w:val="bullet"/>
+      <w:lvlText w:val="•"/>
+      <w:lvlJc w:val="left"/>
+      <w:pPr>
+        <w:tabs>
+          <w:tab w:val="num" w:pos="2880"/>
+        </w:tabs>
+        <w:ind w:left="2880" w:hanging="360"/>
+      </w:pPr>
+      <w:rPr>
+        <w:rFonts w:ascii="Times New Roman" w:hAnsi="Times New Roman" w:hint="default"/>
+      </w:rPr>
+    </w:lvl>
+    <w:lvl w:ilvl="4" w:tplc="95046272" w:tentative="1">
+      <w:start w:val="1"/>
+      <w:numFmt w:val="bullet"/>
+      <w:lvlText w:val="•"/>
+      <w:lvlJc w:val="left"/>
+      <w:pPr>
+        <w:tabs>
+          <w:tab w:val="num" w:pos="3600"/>
+        </w:tabs>
+        <w:ind w:left="3600" w:hanging="360"/>
+      </w:pPr>
+      <w:rPr>
+        <w:rFonts w:ascii="Times New Roman" w:hAnsi="Times New Roman" w:hint="default"/>
+      </w:rPr>
+    </w:lvl>
+    <w:lvl w:ilvl="5" w:tplc="226E539E" w:tentative="1">
+      <w:start w:val="1"/>
+      <w:numFmt w:val="bullet"/>
+      <w:lvlText w:val="•"/>
+      <w:lvlJc w:val="left"/>
+      <w:pPr>
+        <w:tabs>
+          <w:tab w:val="num" w:pos="4320"/>
+        </w:tabs>
+        <w:ind w:left="4320" w:hanging="360"/>
+      </w:pPr>
+      <w:rPr>
+        <w:rFonts w:ascii="Times New Roman" w:hAnsi="Times New Roman" w:hint="default"/>
+      </w:rPr>
+    </w:lvl>
+    <w:lvl w:ilvl="6" w:tplc="6DAA94E0" w:tentative="1">
+      <w:start w:val="1"/>
+      <w:numFmt w:val="bullet"/>
+      <w:lvlText w:val="•"/>
+      <w:lvlJc w:val="left"/>
+      <w:pPr>
+        <w:tabs>
+          <w:tab w:val="num" w:pos="5040"/>
+        </w:tabs>
+        <w:ind w:left="5040" w:hanging="360"/>
+      </w:pPr>
+      <w:rPr>
+        <w:rFonts w:ascii="Times New Roman" w:hAnsi="Times New Roman" w:hint="default"/>
+      </w:rPr>
+    </w:lvl>
+    <w:lvl w:ilvl="7" w:tplc="FC2E380A" w:tentative="1">
+      <w:start w:val="1"/>
+      <w:numFmt w:val="bullet"/>
+      <w:lvlText w:val="•"/>
+      <w:lvlJc w:val="left"/>
+      <w:pPr>
+        <w:tabs>
+          <w:tab w:val="num" w:pos="5760"/>
+        </w:tabs>
+        <w:ind w:left="5760" w:hanging="360"/>
+      </w:pPr>
+      <w:rPr>
+        <w:rFonts w:ascii="Times New Roman" w:hAnsi="Times New Roman" w:hint="default"/>
+      </w:rPr>
+    </w:lvl>
+    <w:lvl w:ilvl="8" w:tplc="350C794C" w:tentative="1">
+      <w:start w:val="1"/>
+      <w:numFmt w:val="bullet"/>
+      <w:lvlText w:val="•"/>
+      <w:lvlJc w:val="left"/>
+      <w:pPr>
+        <w:tabs>
+          <w:tab w:val="num" w:pos="6480"/>
+        </w:tabs>
+        <w:ind w:left="6480" w:hanging="360"/>
+      </w:pPr>
+      <w:rPr>
+        <w:rFonts w:ascii="Times New Roman" w:hAnsi="Times New Roman" w:hint="default"/>
+      </w:rPr>
+    </w:lvl>
+  </w:abstractNum>
+  <w:abstractNum w:abstractNumId="17" w15:restartNumberingAfterBreak="0">
+    <w:nsid w:val="42BF5B2E"/>
+    <w:multiLevelType w:val="hybridMultilevel"/>
+    <w:tmpl w:val="59769766"/>
+    <w:lvl w:ilvl="0" w:tplc="B44A2688">
+      <w:start w:val="1"/>
+      <w:numFmt w:val="bullet"/>
+      <w:lvlText w:val="•"/>
+      <w:lvlJc w:val="left"/>
+      <w:pPr>
+        <w:tabs>
+          <w:tab w:val="num" w:pos="720"/>
+        </w:tabs>
+        <w:ind w:left="720" w:hanging="360"/>
+      </w:pPr>
+      <w:rPr>
+        <w:rFonts w:ascii="Times New Roman" w:hAnsi="Times New Roman" w:hint="default"/>
+      </w:rPr>
+    </w:lvl>
+    <w:lvl w:ilvl="1" w:tplc="8500F6A0" w:tentative="1">
+      <w:start w:val="1"/>
+      <w:numFmt w:val="bullet"/>
+      <w:lvlText w:val="•"/>
+      <w:lvlJc w:val="left"/>
+      <w:pPr>
+        <w:tabs>
+          <w:tab w:val="num" w:pos="1440"/>
+        </w:tabs>
+        <w:ind w:left="1440" w:hanging="360"/>
+      </w:pPr>
+      <w:rPr>
+        <w:rFonts w:ascii="Times New Roman" w:hAnsi="Times New Roman" w:hint="default"/>
+      </w:rPr>
+    </w:lvl>
+    <w:lvl w:ilvl="2" w:tplc="0A444B1C" w:tentative="1">
+      <w:start w:val="1"/>
+      <w:numFmt w:val="bullet"/>
+      <w:lvlText w:val="•"/>
+      <w:lvlJc w:val="left"/>
+      <w:pPr>
+        <w:tabs>
+          <w:tab w:val="num" w:pos="2160"/>
+        </w:tabs>
+        <w:ind w:left="2160" w:hanging="360"/>
+      </w:pPr>
+      <w:rPr>
+        <w:rFonts w:ascii="Times New Roman" w:hAnsi="Times New Roman" w:hint="default"/>
+      </w:rPr>
+    </w:lvl>
+    <w:lvl w:ilvl="3" w:tplc="06B46C5C" w:tentative="1">
+      <w:start w:val="1"/>
+      <w:numFmt w:val="bullet"/>
+      <w:lvlText w:val="•"/>
+      <w:lvlJc w:val="left"/>
+      <w:pPr>
+        <w:tabs>
+          <w:tab w:val="num" w:pos="2880"/>
+        </w:tabs>
+        <w:ind w:left="2880" w:hanging="360"/>
+      </w:pPr>
+      <w:rPr>
+        <w:rFonts w:ascii="Times New Roman" w:hAnsi="Times New Roman" w:hint="default"/>
+      </w:rPr>
+    </w:lvl>
+    <w:lvl w:ilvl="4" w:tplc="917CCD4C" w:tentative="1">
+      <w:start w:val="1"/>
+      <w:numFmt w:val="bullet"/>
+      <w:lvlText w:val="•"/>
+      <w:lvlJc w:val="left"/>
+      <w:pPr>
+        <w:tabs>
+          <w:tab w:val="num" w:pos="3600"/>
+        </w:tabs>
+        <w:ind w:left="3600" w:hanging="360"/>
+      </w:pPr>
+      <w:rPr>
+        <w:rFonts w:ascii="Times New Roman" w:hAnsi="Times New Roman" w:hint="default"/>
+      </w:rPr>
+    </w:lvl>
+    <w:lvl w:ilvl="5" w:tplc="6E74C21A" w:tentative="1">
+      <w:start w:val="1"/>
+      <w:numFmt w:val="bullet"/>
+      <w:lvlText w:val="•"/>
+      <w:lvlJc w:val="left"/>
+      <w:pPr>
+        <w:tabs>
+          <w:tab w:val="num" w:pos="4320"/>
+        </w:tabs>
+        <w:ind w:left="4320" w:hanging="360"/>
+      </w:pPr>
+      <w:rPr>
+        <w:rFonts w:ascii="Times New Roman" w:hAnsi="Times New Roman" w:hint="default"/>
+      </w:rPr>
+    </w:lvl>
+    <w:lvl w:ilvl="6" w:tplc="056A0B52" w:tentative="1">
+      <w:start w:val="1"/>
+      <w:numFmt w:val="bullet"/>
+      <w:lvlText w:val="•"/>
+      <w:lvlJc w:val="left"/>
+      <w:pPr>
+        <w:tabs>
+          <w:tab w:val="num" w:pos="5040"/>
+        </w:tabs>
+        <w:ind w:left="5040" w:hanging="360"/>
+      </w:pPr>
+      <w:rPr>
+        <w:rFonts w:ascii="Times New Roman" w:hAnsi="Times New Roman" w:hint="default"/>
+      </w:rPr>
+    </w:lvl>
+    <w:lvl w:ilvl="7" w:tplc="A19A3362" w:tentative="1">
+      <w:start w:val="1"/>
+      <w:numFmt w:val="bullet"/>
+      <w:lvlText w:val="•"/>
+      <w:lvlJc w:val="left"/>
+      <w:pPr>
+        <w:tabs>
+          <w:tab w:val="num" w:pos="5760"/>
+        </w:tabs>
+        <w:ind w:left="5760" w:hanging="360"/>
+      </w:pPr>
+      <w:rPr>
+        <w:rFonts w:ascii="Times New Roman" w:hAnsi="Times New Roman" w:hint="default"/>
+      </w:rPr>
+    </w:lvl>
+    <w:lvl w:ilvl="8" w:tplc="9662DBA8" w:tentative="1">
+      <w:start w:val="1"/>
+      <w:numFmt w:val="bullet"/>
+      <w:lvlText w:val="•"/>
+      <w:lvlJc w:val="left"/>
+      <w:pPr>
+        <w:tabs>
+          <w:tab w:val="num" w:pos="6480"/>
+        </w:tabs>
+        <w:ind w:left="6480" w:hanging="360"/>
+      </w:pPr>
+      <w:rPr>
+        <w:rFonts w:ascii="Times New Roman" w:hAnsi="Times New Roman" w:hint="default"/>
+      </w:rPr>
+    </w:lvl>
+  </w:abstractNum>
+  <w:abstractNum w:abstractNumId="18" w15:restartNumberingAfterBreak="0">
     <w:nsid w:val="44292929"/>
     <w:multiLevelType w:val="hybridMultilevel"/>
     <w:tmpl w:val="6420BDF0"/>
@@ -2698,7 +4145,147 @@
       </w:pPr>
     </w:lvl>
   </w:abstractNum>
-  <w:abstractNum w:abstractNumId="7" w15:restartNumberingAfterBreak="0">
+  <w:abstractNum w:abstractNumId="19" w15:restartNumberingAfterBreak="0">
+    <w:nsid w:val="449D79E5"/>
+    <w:multiLevelType w:val="hybridMultilevel"/>
+    <w:tmpl w:val="40E029A8"/>
+    <w:lvl w:ilvl="0" w:tplc="7D383850">
+      <w:start w:val="1"/>
+      <w:numFmt w:val="bullet"/>
+      <w:lvlText w:val="•"/>
+      <w:lvlJc w:val="left"/>
+      <w:pPr>
+        <w:tabs>
+          <w:tab w:val="num" w:pos="720"/>
+        </w:tabs>
+        <w:ind w:left="720" w:hanging="360"/>
+      </w:pPr>
+      <w:rPr>
+        <w:rFonts w:ascii="Times New Roman" w:hAnsi="Times New Roman" w:hint="default"/>
+      </w:rPr>
+    </w:lvl>
+    <w:lvl w:ilvl="1" w:tplc="AAA4F2D0" w:tentative="1">
+      <w:start w:val="1"/>
+      <w:numFmt w:val="bullet"/>
+      <w:lvlText w:val="•"/>
+      <w:lvlJc w:val="left"/>
+      <w:pPr>
+        <w:tabs>
+          <w:tab w:val="num" w:pos="1440"/>
+        </w:tabs>
+        <w:ind w:left="1440" w:hanging="360"/>
+      </w:pPr>
+      <w:rPr>
+        <w:rFonts w:ascii="Times New Roman" w:hAnsi="Times New Roman" w:hint="default"/>
+      </w:rPr>
+    </w:lvl>
+    <w:lvl w:ilvl="2" w:tplc="A28E9498" w:tentative="1">
+      <w:start w:val="1"/>
+      <w:numFmt w:val="bullet"/>
+      <w:lvlText w:val="•"/>
+      <w:lvlJc w:val="left"/>
+      <w:pPr>
+        <w:tabs>
+          <w:tab w:val="num" w:pos="2160"/>
+        </w:tabs>
+        <w:ind w:left="2160" w:hanging="360"/>
+      </w:pPr>
+      <w:rPr>
+        <w:rFonts w:ascii="Times New Roman" w:hAnsi="Times New Roman" w:hint="default"/>
+      </w:rPr>
+    </w:lvl>
+    <w:lvl w:ilvl="3" w:tplc="28C217A6" w:tentative="1">
+      <w:start w:val="1"/>
+      <w:numFmt w:val="bullet"/>
+      <w:lvlText w:val="•"/>
+      <w:lvlJc w:val="left"/>
+      <w:pPr>
+        <w:tabs>
+          <w:tab w:val="num" w:pos="2880"/>
+        </w:tabs>
+        <w:ind w:left="2880" w:hanging="360"/>
+      </w:pPr>
+      <w:rPr>
+        <w:rFonts w:ascii="Times New Roman" w:hAnsi="Times New Roman" w:hint="default"/>
+      </w:rPr>
+    </w:lvl>
+    <w:lvl w:ilvl="4" w:tplc="BB227CBC" w:tentative="1">
+      <w:start w:val="1"/>
+      <w:numFmt w:val="bullet"/>
+      <w:lvlText w:val="•"/>
+      <w:lvlJc w:val="left"/>
+      <w:pPr>
+        <w:tabs>
+          <w:tab w:val="num" w:pos="3600"/>
+        </w:tabs>
+        <w:ind w:left="3600" w:hanging="360"/>
+      </w:pPr>
+      <w:rPr>
+        <w:rFonts w:ascii="Times New Roman" w:hAnsi="Times New Roman" w:hint="default"/>
+      </w:rPr>
+    </w:lvl>
+    <w:lvl w:ilvl="5" w:tplc="AF54D998" w:tentative="1">
+      <w:start w:val="1"/>
+      <w:numFmt w:val="bullet"/>
+      <w:lvlText w:val="•"/>
+      <w:lvlJc w:val="left"/>
+      <w:pPr>
+        <w:tabs>
+          <w:tab w:val="num" w:pos="4320"/>
+        </w:tabs>
+        <w:ind w:left="4320" w:hanging="360"/>
+      </w:pPr>
+      <w:rPr>
+        <w:rFonts w:ascii="Times New Roman" w:hAnsi="Times New Roman" w:hint="default"/>
+      </w:rPr>
+    </w:lvl>
+    <w:lvl w:ilvl="6" w:tplc="5854E206" w:tentative="1">
+      <w:start w:val="1"/>
+      <w:numFmt w:val="bullet"/>
+      <w:lvlText w:val="•"/>
+      <w:lvlJc w:val="left"/>
+      <w:pPr>
+        <w:tabs>
+          <w:tab w:val="num" w:pos="5040"/>
+        </w:tabs>
+        <w:ind w:left="5040" w:hanging="360"/>
+      </w:pPr>
+      <w:rPr>
+        <w:rFonts w:ascii="Times New Roman" w:hAnsi="Times New Roman" w:hint="default"/>
+      </w:rPr>
+    </w:lvl>
+    <w:lvl w:ilvl="7" w:tplc="9C340708" w:tentative="1">
+      <w:start w:val="1"/>
+      <w:numFmt w:val="bullet"/>
+      <w:lvlText w:val="•"/>
+      <w:lvlJc w:val="left"/>
+      <w:pPr>
+        <w:tabs>
+          <w:tab w:val="num" w:pos="5760"/>
+        </w:tabs>
+        <w:ind w:left="5760" w:hanging="360"/>
+      </w:pPr>
+      <w:rPr>
+        <w:rFonts w:ascii="Times New Roman" w:hAnsi="Times New Roman" w:hint="default"/>
+      </w:rPr>
+    </w:lvl>
+    <w:lvl w:ilvl="8" w:tplc="1102F222" w:tentative="1">
+      <w:start w:val="1"/>
+      <w:numFmt w:val="bullet"/>
+      <w:lvlText w:val="•"/>
+      <w:lvlJc w:val="left"/>
+      <w:pPr>
+        <w:tabs>
+          <w:tab w:val="num" w:pos="6480"/>
+        </w:tabs>
+        <w:ind w:left="6480" w:hanging="360"/>
+      </w:pPr>
+      <w:rPr>
+        <w:rFonts w:ascii="Times New Roman" w:hAnsi="Times New Roman" w:hint="default"/>
+      </w:rPr>
+    </w:lvl>
+  </w:abstractNum>
+  <w:abstractNum w:abstractNumId="20" w15:restartNumberingAfterBreak="0">
     <w:nsid w:val="45A34D7F"/>
     <w:multiLevelType w:val="hybridMultilevel"/>
     <w:tmpl w:val="70CCB9F6"/>
@@ -2787,7 +4374,287 @@
       </w:pPr>
     </w:lvl>
   </w:abstractNum>
-  <w:abstractNum w:abstractNumId="8" w15:restartNumberingAfterBreak="0">
+  <w:abstractNum w:abstractNumId="21" w15:restartNumberingAfterBreak="0">
+    <w:nsid w:val="4AEE5E93"/>
+    <w:multiLevelType w:val="hybridMultilevel"/>
+    <w:tmpl w:val="ED5477A8"/>
+    <w:lvl w:ilvl="0" w:tplc="0BAE8AEC">
+      <w:start w:val="1"/>
+      <w:numFmt w:val="bullet"/>
+      <w:lvlText w:val="•"/>
+      <w:lvlJc w:val="left"/>
+      <w:pPr>
+        <w:tabs>
+          <w:tab w:val="num" w:pos="720"/>
+        </w:tabs>
+        <w:ind w:left="720" w:hanging="360"/>
+      </w:pPr>
+      <w:rPr>
+        <w:rFonts w:ascii="Times New Roman" w:hAnsi="Times New Roman" w:hint="default"/>
+      </w:rPr>
+    </w:lvl>
+    <w:lvl w:ilvl="1" w:tplc="25B05E28" w:tentative="1">
+      <w:start w:val="1"/>
+      <w:numFmt w:val="bullet"/>
+      <w:lvlText w:val="•"/>
+      <w:lvlJc w:val="left"/>
+      <w:pPr>
+        <w:tabs>
+          <w:tab w:val="num" w:pos="1440"/>
+        </w:tabs>
+        <w:ind w:left="1440" w:hanging="360"/>
+      </w:pPr>
+      <w:rPr>
+        <w:rFonts w:ascii="Times New Roman" w:hAnsi="Times New Roman" w:hint="default"/>
+      </w:rPr>
+    </w:lvl>
+    <w:lvl w:ilvl="2" w:tplc="86FCDAC2" w:tentative="1">
+      <w:start w:val="1"/>
+      <w:numFmt w:val="bullet"/>
+      <w:lvlText w:val="•"/>
+      <w:lvlJc w:val="left"/>
+      <w:pPr>
+        <w:tabs>
+          <w:tab w:val="num" w:pos="2160"/>
+        </w:tabs>
+        <w:ind w:left="2160" w:hanging="360"/>
+      </w:pPr>
+      <w:rPr>
+        <w:rFonts w:ascii="Times New Roman" w:hAnsi="Times New Roman" w:hint="default"/>
+      </w:rPr>
+    </w:lvl>
+    <w:lvl w:ilvl="3" w:tplc="FFE0DFAE" w:tentative="1">
+      <w:start w:val="1"/>
+      <w:numFmt w:val="bullet"/>
+      <w:lvlText w:val="•"/>
+      <w:lvlJc w:val="left"/>
+      <w:pPr>
+        <w:tabs>
+          <w:tab w:val="num" w:pos="2880"/>
+        </w:tabs>
+        <w:ind w:left="2880" w:hanging="360"/>
+      </w:pPr>
+      <w:rPr>
+        <w:rFonts w:ascii="Times New Roman" w:hAnsi="Times New Roman" w:hint="default"/>
+      </w:rPr>
+    </w:lvl>
+    <w:lvl w:ilvl="4" w:tplc="C2CA6DA2" w:tentative="1">
+      <w:start w:val="1"/>
+      <w:numFmt w:val="bullet"/>
+      <w:lvlText w:val="•"/>
+      <w:lvlJc w:val="left"/>
+      <w:pPr>
+        <w:tabs>
+          <w:tab w:val="num" w:pos="3600"/>
+        </w:tabs>
+        <w:ind w:left="3600" w:hanging="360"/>
+      </w:pPr>
+      <w:rPr>
+        <w:rFonts w:ascii="Times New Roman" w:hAnsi="Times New Roman" w:hint="default"/>
+      </w:rPr>
+    </w:lvl>
+    <w:lvl w:ilvl="5" w:tplc="4AFE4248" w:tentative="1">
+      <w:start w:val="1"/>
+      <w:numFmt w:val="bullet"/>
+      <w:lvlText w:val="•"/>
+      <w:lvlJc w:val="left"/>
+      <w:pPr>
+        <w:tabs>
+          <w:tab w:val="num" w:pos="4320"/>
+        </w:tabs>
+        <w:ind w:left="4320" w:hanging="360"/>
+      </w:pPr>
+      <w:rPr>
+        <w:rFonts w:ascii="Times New Roman" w:hAnsi="Times New Roman" w:hint="default"/>
+      </w:rPr>
+    </w:lvl>
+    <w:lvl w:ilvl="6" w:tplc="3D38E66C" w:tentative="1">
+      <w:start w:val="1"/>
+      <w:numFmt w:val="bullet"/>
+      <w:lvlText w:val="•"/>
+      <w:lvlJc w:val="left"/>
+      <w:pPr>
+        <w:tabs>
+          <w:tab w:val="num" w:pos="5040"/>
+        </w:tabs>
+        <w:ind w:left="5040" w:hanging="360"/>
+      </w:pPr>
+      <w:rPr>
+        <w:rFonts w:ascii="Times New Roman" w:hAnsi="Times New Roman" w:hint="default"/>
+      </w:rPr>
+    </w:lvl>
+    <w:lvl w:ilvl="7" w:tplc="75605F84" w:tentative="1">
+      <w:start w:val="1"/>
+      <w:numFmt w:val="bullet"/>
+      <w:lvlText w:val="•"/>
+      <w:lvlJc w:val="left"/>
+      <w:pPr>
+        <w:tabs>
+          <w:tab w:val="num" w:pos="5760"/>
+        </w:tabs>
+        <w:ind w:left="5760" w:hanging="360"/>
+      </w:pPr>
+      <w:rPr>
+        <w:rFonts w:ascii="Times New Roman" w:hAnsi="Times New Roman" w:hint="default"/>
+      </w:rPr>
+    </w:lvl>
+    <w:lvl w:ilvl="8" w:tplc="CC648E64" w:tentative="1">
+      <w:start w:val="1"/>
+      <w:numFmt w:val="bullet"/>
+      <w:lvlText w:val="•"/>
+      <w:lvlJc w:val="left"/>
+      <w:pPr>
+        <w:tabs>
+          <w:tab w:val="num" w:pos="6480"/>
+        </w:tabs>
+        <w:ind w:left="6480" w:hanging="360"/>
+      </w:pPr>
+      <w:rPr>
+        <w:rFonts w:ascii="Times New Roman" w:hAnsi="Times New Roman" w:hint="default"/>
+      </w:rPr>
+    </w:lvl>
+  </w:abstractNum>
+  <w:abstractNum w:abstractNumId="22" w15:restartNumberingAfterBreak="0">
+    <w:nsid w:val="4B39200A"/>
+    <w:multiLevelType w:val="hybridMultilevel"/>
+    <w:tmpl w:val="D270A404"/>
+    <w:lvl w:ilvl="0" w:tplc="C5A0146A">
+      <w:start w:val="1"/>
+      <w:numFmt w:val="bullet"/>
+      <w:lvlText w:val="•"/>
+      <w:lvlJc w:val="left"/>
+      <w:pPr>
+        <w:tabs>
+          <w:tab w:val="num" w:pos="720"/>
+        </w:tabs>
+        <w:ind w:left="720" w:hanging="360"/>
+      </w:pPr>
+      <w:rPr>
+        <w:rFonts w:ascii="Times New Roman" w:hAnsi="Times New Roman" w:hint="default"/>
+      </w:rPr>
+    </w:lvl>
+    <w:lvl w:ilvl="1" w:tplc="88826DE0" w:tentative="1">
+      <w:start w:val="1"/>
+      <w:numFmt w:val="bullet"/>
+      <w:lvlText w:val="•"/>
+      <w:lvlJc w:val="left"/>
+      <w:pPr>
+        <w:tabs>
+          <w:tab w:val="num" w:pos="1440"/>
+        </w:tabs>
+        <w:ind w:left="1440" w:hanging="360"/>
+      </w:pPr>
+      <w:rPr>
+        <w:rFonts w:ascii="Times New Roman" w:hAnsi="Times New Roman" w:hint="default"/>
+      </w:rPr>
+    </w:lvl>
+    <w:lvl w:ilvl="2" w:tplc="C784A500" w:tentative="1">
+      <w:start w:val="1"/>
+      <w:numFmt w:val="bullet"/>
+      <w:lvlText w:val="•"/>
+      <w:lvlJc w:val="left"/>
+      <w:pPr>
+        <w:tabs>
+          <w:tab w:val="num" w:pos="2160"/>
+        </w:tabs>
+        <w:ind w:left="2160" w:hanging="360"/>
+      </w:pPr>
+      <w:rPr>
+        <w:rFonts w:ascii="Times New Roman" w:hAnsi="Times New Roman" w:hint="default"/>
+      </w:rPr>
+    </w:lvl>
+    <w:lvl w:ilvl="3" w:tplc="7EBA1756" w:tentative="1">
+      <w:start w:val="1"/>
+      <w:numFmt w:val="bullet"/>
+      <w:lvlText w:val="•"/>
+      <w:lvlJc w:val="left"/>
+      <w:pPr>
+        <w:tabs>
+          <w:tab w:val="num" w:pos="2880"/>
+        </w:tabs>
+        <w:ind w:left="2880" w:hanging="360"/>
+      </w:pPr>
+      <w:rPr>
+        <w:rFonts w:ascii="Times New Roman" w:hAnsi="Times New Roman" w:hint="default"/>
+      </w:rPr>
+    </w:lvl>
+    <w:lvl w:ilvl="4" w:tplc="C19ADFC2" w:tentative="1">
+      <w:start w:val="1"/>
+      <w:numFmt w:val="bullet"/>
+      <w:lvlText w:val="•"/>
+      <w:lvlJc w:val="left"/>
+      <w:pPr>
+        <w:tabs>
+          <w:tab w:val="num" w:pos="3600"/>
+        </w:tabs>
+        <w:ind w:left="3600" w:hanging="360"/>
+      </w:pPr>
+      <w:rPr>
+        <w:rFonts w:ascii="Times New Roman" w:hAnsi="Times New Roman" w:hint="default"/>
+      </w:rPr>
+    </w:lvl>
+    <w:lvl w:ilvl="5" w:tplc="D41A7118" w:tentative="1">
+      <w:start w:val="1"/>
+      <w:numFmt w:val="bullet"/>
+      <w:lvlText w:val="•"/>
+      <w:lvlJc w:val="left"/>
+      <w:pPr>
+        <w:tabs>
+          <w:tab w:val="num" w:pos="4320"/>
+        </w:tabs>
+        <w:ind w:left="4320" w:hanging="360"/>
+      </w:pPr>
+      <w:rPr>
+        <w:rFonts w:ascii="Times New Roman" w:hAnsi="Times New Roman" w:hint="default"/>
+      </w:rPr>
+    </w:lvl>
+    <w:lvl w:ilvl="6" w:tplc="29586C0A" w:tentative="1">
+      <w:start w:val="1"/>
+      <w:numFmt w:val="bullet"/>
+      <w:lvlText w:val="•"/>
+      <w:lvlJc w:val="left"/>
+      <w:pPr>
+        <w:tabs>
+          <w:tab w:val="num" w:pos="5040"/>
+        </w:tabs>
+        <w:ind w:left="5040" w:hanging="360"/>
+      </w:pPr>
+      <w:rPr>
+        <w:rFonts w:ascii="Times New Roman" w:hAnsi="Times New Roman" w:hint="default"/>
+      </w:rPr>
+    </w:lvl>
+    <w:lvl w:ilvl="7" w:tplc="3A343BD6" w:tentative="1">
+      <w:start w:val="1"/>
+      <w:numFmt w:val="bullet"/>
+      <w:lvlText w:val="•"/>
+      <w:lvlJc w:val="left"/>
+      <w:pPr>
+        <w:tabs>
+          <w:tab w:val="num" w:pos="5760"/>
+        </w:tabs>
+        <w:ind w:left="5760" w:hanging="360"/>
+      </w:pPr>
+      <w:rPr>
+        <w:rFonts w:ascii="Times New Roman" w:hAnsi="Times New Roman" w:hint="default"/>
+      </w:rPr>
+    </w:lvl>
+    <w:lvl w:ilvl="8" w:tplc="C8FAD770" w:tentative="1">
+      <w:start w:val="1"/>
+      <w:numFmt w:val="bullet"/>
+      <w:lvlText w:val="•"/>
+      <w:lvlJc w:val="left"/>
+      <w:pPr>
+        <w:tabs>
+          <w:tab w:val="num" w:pos="6480"/>
+        </w:tabs>
+        <w:ind w:left="6480" w:hanging="360"/>
+      </w:pPr>
+      <w:rPr>
+        <w:rFonts w:ascii="Times New Roman" w:hAnsi="Times New Roman" w:hint="default"/>
+      </w:rPr>
+    </w:lvl>
+  </w:abstractNum>
+  <w:abstractNum w:abstractNumId="23" w15:restartNumberingAfterBreak="0">
     <w:nsid w:val="4BA42128"/>
     <w:multiLevelType w:val="hybridMultilevel"/>
     <w:tmpl w:val="77F2F89E"/>
@@ -2876,7 +4743,1267 @@
       </w:pPr>
     </w:lvl>
   </w:abstractNum>
-  <w:abstractNum w:abstractNumId="9" w15:restartNumberingAfterBreak="0">
+  <w:abstractNum w:abstractNumId="24" w15:restartNumberingAfterBreak="0">
+    <w:nsid w:val="4BBF123C"/>
+    <w:multiLevelType w:val="hybridMultilevel"/>
+    <w:tmpl w:val="6466372E"/>
+    <w:lvl w:ilvl="0" w:tplc="553096B8">
+      <w:start w:val="1"/>
+      <w:numFmt w:val="bullet"/>
+      <w:lvlText w:val="•"/>
+      <w:lvlJc w:val="left"/>
+      <w:pPr>
+        <w:tabs>
+          <w:tab w:val="num" w:pos="720"/>
+        </w:tabs>
+        <w:ind w:left="720" w:hanging="360"/>
+      </w:pPr>
+      <w:rPr>
+        <w:rFonts w:ascii="Times New Roman" w:hAnsi="Times New Roman" w:hint="default"/>
+      </w:rPr>
+    </w:lvl>
+    <w:lvl w:ilvl="1" w:tplc="90360B62" w:tentative="1">
+      <w:start w:val="1"/>
+      <w:numFmt w:val="bullet"/>
+      <w:lvlText w:val="•"/>
+      <w:lvlJc w:val="left"/>
+      <w:pPr>
+        <w:tabs>
+          <w:tab w:val="num" w:pos="1440"/>
+        </w:tabs>
+        <w:ind w:left="1440" w:hanging="360"/>
+      </w:pPr>
+      <w:rPr>
+        <w:rFonts w:ascii="Times New Roman" w:hAnsi="Times New Roman" w:hint="default"/>
+      </w:rPr>
+    </w:lvl>
+    <w:lvl w:ilvl="2" w:tplc="28BC1388" w:tentative="1">
+      <w:start w:val="1"/>
+      <w:numFmt w:val="bullet"/>
+      <w:lvlText w:val="•"/>
+      <w:lvlJc w:val="left"/>
+      <w:pPr>
+        <w:tabs>
+          <w:tab w:val="num" w:pos="2160"/>
+        </w:tabs>
+        <w:ind w:left="2160" w:hanging="360"/>
+      </w:pPr>
+      <w:rPr>
+        <w:rFonts w:ascii="Times New Roman" w:hAnsi="Times New Roman" w:hint="default"/>
+      </w:rPr>
+    </w:lvl>
+    <w:lvl w:ilvl="3" w:tplc="AC2CA7B2" w:tentative="1">
+      <w:start w:val="1"/>
+      <w:numFmt w:val="bullet"/>
+      <w:lvlText w:val="•"/>
+      <w:lvlJc w:val="left"/>
+      <w:pPr>
+        <w:tabs>
+          <w:tab w:val="num" w:pos="2880"/>
+        </w:tabs>
+        <w:ind w:left="2880" w:hanging="360"/>
+      </w:pPr>
+      <w:rPr>
+        <w:rFonts w:ascii="Times New Roman" w:hAnsi="Times New Roman" w:hint="default"/>
+      </w:rPr>
+    </w:lvl>
+    <w:lvl w:ilvl="4" w:tplc="C2A6F3EC" w:tentative="1">
+      <w:start w:val="1"/>
+      <w:numFmt w:val="bullet"/>
+      <w:lvlText w:val="•"/>
+      <w:lvlJc w:val="left"/>
+      <w:pPr>
+        <w:tabs>
+          <w:tab w:val="num" w:pos="3600"/>
+        </w:tabs>
+        <w:ind w:left="3600" w:hanging="360"/>
+      </w:pPr>
+      <w:rPr>
+        <w:rFonts w:ascii="Times New Roman" w:hAnsi="Times New Roman" w:hint="default"/>
+      </w:rPr>
+    </w:lvl>
+    <w:lvl w:ilvl="5" w:tplc="4CE68874" w:tentative="1">
+      <w:start w:val="1"/>
+      <w:numFmt w:val="bullet"/>
+      <w:lvlText w:val="•"/>
+      <w:lvlJc w:val="left"/>
+      <w:pPr>
+        <w:tabs>
+          <w:tab w:val="num" w:pos="4320"/>
+        </w:tabs>
+        <w:ind w:left="4320" w:hanging="360"/>
+      </w:pPr>
+      <w:rPr>
+        <w:rFonts w:ascii="Times New Roman" w:hAnsi="Times New Roman" w:hint="default"/>
+      </w:rPr>
+    </w:lvl>
+    <w:lvl w:ilvl="6" w:tplc="3D2ADF70" w:tentative="1">
+      <w:start w:val="1"/>
+      <w:numFmt w:val="bullet"/>
+      <w:lvlText w:val="•"/>
+      <w:lvlJc w:val="left"/>
+      <w:pPr>
+        <w:tabs>
+          <w:tab w:val="num" w:pos="5040"/>
+        </w:tabs>
+        <w:ind w:left="5040" w:hanging="360"/>
+      </w:pPr>
+      <w:rPr>
+        <w:rFonts w:ascii="Times New Roman" w:hAnsi="Times New Roman" w:hint="default"/>
+      </w:rPr>
+    </w:lvl>
+    <w:lvl w:ilvl="7" w:tplc="86AE410C" w:tentative="1">
+      <w:start w:val="1"/>
+      <w:numFmt w:val="bullet"/>
+      <w:lvlText w:val="•"/>
+      <w:lvlJc w:val="left"/>
+      <w:pPr>
+        <w:tabs>
+          <w:tab w:val="num" w:pos="5760"/>
+        </w:tabs>
+        <w:ind w:left="5760" w:hanging="360"/>
+      </w:pPr>
+      <w:rPr>
+        <w:rFonts w:ascii="Times New Roman" w:hAnsi="Times New Roman" w:hint="default"/>
+      </w:rPr>
+    </w:lvl>
+    <w:lvl w:ilvl="8" w:tplc="F796C69E" w:tentative="1">
+      <w:start w:val="1"/>
+      <w:numFmt w:val="bullet"/>
+      <w:lvlText w:val="•"/>
+      <w:lvlJc w:val="left"/>
+      <w:pPr>
+        <w:tabs>
+          <w:tab w:val="num" w:pos="6480"/>
+        </w:tabs>
+        <w:ind w:left="6480" w:hanging="360"/>
+      </w:pPr>
+      <w:rPr>
+        <w:rFonts w:ascii="Times New Roman" w:hAnsi="Times New Roman" w:hint="default"/>
+      </w:rPr>
+    </w:lvl>
+  </w:abstractNum>
+  <w:abstractNum w:abstractNumId="25" w15:restartNumberingAfterBreak="0">
+    <w:nsid w:val="4E0317D6"/>
+    <w:multiLevelType w:val="hybridMultilevel"/>
+    <w:tmpl w:val="5F0CC8D6"/>
+    <w:lvl w:ilvl="0" w:tplc="3C782664">
+      <w:start w:val="1"/>
+      <w:numFmt w:val="bullet"/>
+      <w:lvlText w:val="•"/>
+      <w:lvlJc w:val="left"/>
+      <w:pPr>
+        <w:tabs>
+          <w:tab w:val="num" w:pos="720"/>
+        </w:tabs>
+        <w:ind w:left="720" w:hanging="360"/>
+      </w:pPr>
+      <w:rPr>
+        <w:rFonts w:ascii="Times New Roman" w:hAnsi="Times New Roman" w:hint="default"/>
+      </w:rPr>
+    </w:lvl>
+    <w:lvl w:ilvl="1" w:tplc="445853A4" w:tentative="1">
+      <w:start w:val="1"/>
+      <w:numFmt w:val="bullet"/>
+      <w:lvlText w:val="•"/>
+      <w:lvlJc w:val="left"/>
+      <w:pPr>
+        <w:tabs>
+          <w:tab w:val="num" w:pos="1440"/>
+        </w:tabs>
+        <w:ind w:left="1440" w:hanging="360"/>
+      </w:pPr>
+      <w:rPr>
+        <w:rFonts w:ascii="Times New Roman" w:hAnsi="Times New Roman" w:hint="default"/>
+      </w:rPr>
+    </w:lvl>
+    <w:lvl w:ilvl="2" w:tplc="297CDE36" w:tentative="1">
+      <w:start w:val="1"/>
+      <w:numFmt w:val="bullet"/>
+      <w:lvlText w:val="•"/>
+      <w:lvlJc w:val="left"/>
+      <w:pPr>
+        <w:tabs>
+          <w:tab w:val="num" w:pos="2160"/>
+        </w:tabs>
+        <w:ind w:left="2160" w:hanging="360"/>
+      </w:pPr>
+      <w:rPr>
+        <w:rFonts w:ascii="Times New Roman" w:hAnsi="Times New Roman" w:hint="default"/>
+      </w:rPr>
+    </w:lvl>
+    <w:lvl w:ilvl="3" w:tplc="493AC03C" w:tentative="1">
+      <w:start w:val="1"/>
+      <w:numFmt w:val="bullet"/>
+      <w:lvlText w:val="•"/>
+      <w:lvlJc w:val="left"/>
+      <w:pPr>
+        <w:tabs>
+          <w:tab w:val="num" w:pos="2880"/>
+        </w:tabs>
+        <w:ind w:left="2880" w:hanging="360"/>
+      </w:pPr>
+      <w:rPr>
+        <w:rFonts w:ascii="Times New Roman" w:hAnsi="Times New Roman" w:hint="default"/>
+      </w:rPr>
+    </w:lvl>
+    <w:lvl w:ilvl="4" w:tplc="769218B6" w:tentative="1">
+      <w:start w:val="1"/>
+      <w:numFmt w:val="bullet"/>
+      <w:lvlText w:val="•"/>
+      <w:lvlJc w:val="left"/>
+      <w:pPr>
+        <w:tabs>
+          <w:tab w:val="num" w:pos="3600"/>
+        </w:tabs>
+        <w:ind w:left="3600" w:hanging="360"/>
+      </w:pPr>
+      <w:rPr>
+        <w:rFonts w:ascii="Times New Roman" w:hAnsi="Times New Roman" w:hint="default"/>
+      </w:rPr>
+    </w:lvl>
+    <w:lvl w:ilvl="5" w:tplc="7C5414C4" w:tentative="1">
+      <w:start w:val="1"/>
+      <w:numFmt w:val="bullet"/>
+      <w:lvlText w:val="•"/>
+      <w:lvlJc w:val="left"/>
+      <w:pPr>
+        <w:tabs>
+          <w:tab w:val="num" w:pos="4320"/>
+        </w:tabs>
+        <w:ind w:left="4320" w:hanging="360"/>
+      </w:pPr>
+      <w:rPr>
+        <w:rFonts w:ascii="Times New Roman" w:hAnsi="Times New Roman" w:hint="default"/>
+      </w:rPr>
+    </w:lvl>
+    <w:lvl w:ilvl="6" w:tplc="E87C9FCA" w:tentative="1">
+      <w:start w:val="1"/>
+      <w:numFmt w:val="bullet"/>
+      <w:lvlText w:val="•"/>
+      <w:lvlJc w:val="left"/>
+      <w:pPr>
+        <w:tabs>
+          <w:tab w:val="num" w:pos="5040"/>
+        </w:tabs>
+        <w:ind w:left="5040" w:hanging="360"/>
+      </w:pPr>
+      <w:rPr>
+        <w:rFonts w:ascii="Times New Roman" w:hAnsi="Times New Roman" w:hint="default"/>
+      </w:rPr>
+    </w:lvl>
+    <w:lvl w:ilvl="7" w:tplc="AEE06E06" w:tentative="1">
+      <w:start w:val="1"/>
+      <w:numFmt w:val="bullet"/>
+      <w:lvlText w:val="•"/>
+      <w:lvlJc w:val="left"/>
+      <w:pPr>
+        <w:tabs>
+          <w:tab w:val="num" w:pos="5760"/>
+        </w:tabs>
+        <w:ind w:left="5760" w:hanging="360"/>
+      </w:pPr>
+      <w:rPr>
+        <w:rFonts w:ascii="Times New Roman" w:hAnsi="Times New Roman" w:hint="default"/>
+      </w:rPr>
+    </w:lvl>
+    <w:lvl w:ilvl="8" w:tplc="6B74B41A" w:tentative="1">
+      <w:start w:val="1"/>
+      <w:numFmt w:val="bullet"/>
+      <w:lvlText w:val="•"/>
+      <w:lvlJc w:val="left"/>
+      <w:pPr>
+        <w:tabs>
+          <w:tab w:val="num" w:pos="6480"/>
+        </w:tabs>
+        <w:ind w:left="6480" w:hanging="360"/>
+      </w:pPr>
+      <w:rPr>
+        <w:rFonts w:ascii="Times New Roman" w:hAnsi="Times New Roman" w:hint="default"/>
+      </w:rPr>
+    </w:lvl>
+  </w:abstractNum>
+  <w:abstractNum w:abstractNumId="26" w15:restartNumberingAfterBreak="0">
+    <w:nsid w:val="522A4BCB"/>
+    <w:multiLevelType w:val="hybridMultilevel"/>
+    <w:tmpl w:val="E16EC1D2"/>
+    <w:lvl w:ilvl="0" w:tplc="34261B8C">
+      <w:start w:val="1"/>
+      <w:numFmt w:val="bullet"/>
+      <w:lvlText w:val="•"/>
+      <w:lvlJc w:val="left"/>
+      <w:pPr>
+        <w:tabs>
+          <w:tab w:val="num" w:pos="720"/>
+        </w:tabs>
+        <w:ind w:left="720" w:hanging="360"/>
+      </w:pPr>
+      <w:rPr>
+        <w:rFonts w:ascii="Times New Roman" w:hAnsi="Times New Roman" w:hint="default"/>
+      </w:rPr>
+    </w:lvl>
+    <w:lvl w:ilvl="1" w:tplc="35AA3C4E" w:tentative="1">
+      <w:start w:val="1"/>
+      <w:numFmt w:val="bullet"/>
+      <w:lvlText w:val="•"/>
+      <w:lvlJc w:val="left"/>
+      <w:pPr>
+        <w:tabs>
+          <w:tab w:val="num" w:pos="1440"/>
+        </w:tabs>
+        <w:ind w:left="1440" w:hanging="360"/>
+      </w:pPr>
+      <w:rPr>
+        <w:rFonts w:ascii="Times New Roman" w:hAnsi="Times New Roman" w:hint="default"/>
+      </w:rPr>
+    </w:lvl>
+    <w:lvl w:ilvl="2" w:tplc="F94EB804" w:tentative="1">
+      <w:start w:val="1"/>
+      <w:numFmt w:val="bullet"/>
+      <w:lvlText w:val="•"/>
+      <w:lvlJc w:val="left"/>
+      <w:pPr>
+        <w:tabs>
+          <w:tab w:val="num" w:pos="2160"/>
+        </w:tabs>
+        <w:ind w:left="2160" w:hanging="360"/>
+      </w:pPr>
+      <w:rPr>
+        <w:rFonts w:ascii="Times New Roman" w:hAnsi="Times New Roman" w:hint="default"/>
+      </w:rPr>
+    </w:lvl>
+    <w:lvl w:ilvl="3" w:tplc="0980BC02" w:tentative="1">
+      <w:start w:val="1"/>
+      <w:numFmt w:val="bullet"/>
+      <w:lvlText w:val="•"/>
+      <w:lvlJc w:val="left"/>
+      <w:pPr>
+        <w:tabs>
+          <w:tab w:val="num" w:pos="2880"/>
+        </w:tabs>
+        <w:ind w:left="2880" w:hanging="360"/>
+      </w:pPr>
+      <w:rPr>
+        <w:rFonts w:ascii="Times New Roman" w:hAnsi="Times New Roman" w:hint="default"/>
+      </w:rPr>
+    </w:lvl>
+    <w:lvl w:ilvl="4" w:tplc="39E2E6B4" w:tentative="1">
+      <w:start w:val="1"/>
+      <w:numFmt w:val="bullet"/>
+      <w:lvlText w:val="•"/>
+      <w:lvlJc w:val="left"/>
+      <w:pPr>
+        <w:tabs>
+          <w:tab w:val="num" w:pos="3600"/>
+        </w:tabs>
+        <w:ind w:left="3600" w:hanging="360"/>
+      </w:pPr>
+      <w:rPr>
+        <w:rFonts w:ascii="Times New Roman" w:hAnsi="Times New Roman" w:hint="default"/>
+      </w:rPr>
+    </w:lvl>
+    <w:lvl w:ilvl="5" w:tplc="27C61F58" w:tentative="1">
+      <w:start w:val="1"/>
+      <w:numFmt w:val="bullet"/>
+      <w:lvlText w:val="•"/>
+      <w:lvlJc w:val="left"/>
+      <w:pPr>
+        <w:tabs>
+          <w:tab w:val="num" w:pos="4320"/>
+        </w:tabs>
+        <w:ind w:left="4320" w:hanging="360"/>
+      </w:pPr>
+      <w:rPr>
+        <w:rFonts w:ascii="Times New Roman" w:hAnsi="Times New Roman" w:hint="default"/>
+      </w:rPr>
+    </w:lvl>
+    <w:lvl w:ilvl="6" w:tplc="BD144C0C" w:tentative="1">
+      <w:start w:val="1"/>
+      <w:numFmt w:val="bullet"/>
+      <w:lvlText w:val="•"/>
+      <w:lvlJc w:val="left"/>
+      <w:pPr>
+        <w:tabs>
+          <w:tab w:val="num" w:pos="5040"/>
+        </w:tabs>
+        <w:ind w:left="5040" w:hanging="360"/>
+      </w:pPr>
+      <w:rPr>
+        <w:rFonts w:ascii="Times New Roman" w:hAnsi="Times New Roman" w:hint="default"/>
+      </w:rPr>
+    </w:lvl>
+    <w:lvl w:ilvl="7" w:tplc="C48CC572" w:tentative="1">
+      <w:start w:val="1"/>
+      <w:numFmt w:val="bullet"/>
+      <w:lvlText w:val="•"/>
+      <w:lvlJc w:val="left"/>
+      <w:pPr>
+        <w:tabs>
+          <w:tab w:val="num" w:pos="5760"/>
+        </w:tabs>
+        <w:ind w:left="5760" w:hanging="360"/>
+      </w:pPr>
+      <w:rPr>
+        <w:rFonts w:ascii="Times New Roman" w:hAnsi="Times New Roman" w:hint="default"/>
+      </w:rPr>
+    </w:lvl>
+    <w:lvl w:ilvl="8" w:tplc="5680085E" w:tentative="1">
+      <w:start w:val="1"/>
+      <w:numFmt w:val="bullet"/>
+      <w:lvlText w:val="•"/>
+      <w:lvlJc w:val="left"/>
+      <w:pPr>
+        <w:tabs>
+          <w:tab w:val="num" w:pos="6480"/>
+        </w:tabs>
+        <w:ind w:left="6480" w:hanging="360"/>
+      </w:pPr>
+      <w:rPr>
+        <w:rFonts w:ascii="Times New Roman" w:hAnsi="Times New Roman" w:hint="default"/>
+      </w:rPr>
+    </w:lvl>
+  </w:abstractNum>
+  <w:abstractNum w:abstractNumId="27" w15:restartNumberingAfterBreak="0">
+    <w:nsid w:val="52B95782"/>
+    <w:multiLevelType w:val="hybridMultilevel"/>
+    <w:tmpl w:val="98B610D4"/>
+    <w:lvl w:ilvl="0" w:tplc="F5B006CA">
+      <w:start w:val="1"/>
+      <w:numFmt w:val="bullet"/>
+      <w:lvlText w:val="•"/>
+      <w:lvlJc w:val="left"/>
+      <w:pPr>
+        <w:tabs>
+          <w:tab w:val="num" w:pos="720"/>
+        </w:tabs>
+        <w:ind w:left="720" w:hanging="360"/>
+      </w:pPr>
+      <w:rPr>
+        <w:rFonts w:ascii="Times New Roman" w:hAnsi="Times New Roman" w:hint="default"/>
+      </w:rPr>
+    </w:lvl>
+    <w:lvl w:ilvl="1" w:tplc="D1CAE0E0" w:tentative="1">
+      <w:start w:val="1"/>
+      <w:numFmt w:val="bullet"/>
+      <w:lvlText w:val="•"/>
+      <w:lvlJc w:val="left"/>
+      <w:pPr>
+        <w:tabs>
+          <w:tab w:val="num" w:pos="1440"/>
+        </w:tabs>
+        <w:ind w:left="1440" w:hanging="360"/>
+      </w:pPr>
+      <w:rPr>
+        <w:rFonts w:ascii="Times New Roman" w:hAnsi="Times New Roman" w:hint="default"/>
+      </w:rPr>
+    </w:lvl>
+    <w:lvl w:ilvl="2" w:tplc="9A24DF4E" w:tentative="1">
+      <w:start w:val="1"/>
+      <w:numFmt w:val="bullet"/>
+      <w:lvlText w:val="•"/>
+      <w:lvlJc w:val="left"/>
+      <w:pPr>
+        <w:tabs>
+          <w:tab w:val="num" w:pos="2160"/>
+        </w:tabs>
+        <w:ind w:left="2160" w:hanging="360"/>
+      </w:pPr>
+      <w:rPr>
+        <w:rFonts w:ascii="Times New Roman" w:hAnsi="Times New Roman" w:hint="default"/>
+      </w:rPr>
+    </w:lvl>
+    <w:lvl w:ilvl="3" w:tplc="3C7A63E4" w:tentative="1">
+      <w:start w:val="1"/>
+      <w:numFmt w:val="bullet"/>
+      <w:lvlText w:val="•"/>
+      <w:lvlJc w:val="left"/>
+      <w:pPr>
+        <w:tabs>
+          <w:tab w:val="num" w:pos="2880"/>
+        </w:tabs>
+        <w:ind w:left="2880" w:hanging="360"/>
+      </w:pPr>
+      <w:rPr>
+        <w:rFonts w:ascii="Times New Roman" w:hAnsi="Times New Roman" w:hint="default"/>
+      </w:rPr>
+    </w:lvl>
+    <w:lvl w:ilvl="4" w:tplc="BC78F8EC" w:tentative="1">
+      <w:start w:val="1"/>
+      <w:numFmt w:val="bullet"/>
+      <w:lvlText w:val="•"/>
+      <w:lvlJc w:val="left"/>
+      <w:pPr>
+        <w:tabs>
+          <w:tab w:val="num" w:pos="3600"/>
+        </w:tabs>
+        <w:ind w:left="3600" w:hanging="360"/>
+      </w:pPr>
+      <w:rPr>
+        <w:rFonts w:ascii="Times New Roman" w:hAnsi="Times New Roman" w:hint="default"/>
+      </w:rPr>
+    </w:lvl>
+    <w:lvl w:ilvl="5" w:tplc="290ABB1E" w:tentative="1">
+      <w:start w:val="1"/>
+      <w:numFmt w:val="bullet"/>
+      <w:lvlText w:val="•"/>
+      <w:lvlJc w:val="left"/>
+      <w:pPr>
+        <w:tabs>
+          <w:tab w:val="num" w:pos="4320"/>
+        </w:tabs>
+        <w:ind w:left="4320" w:hanging="360"/>
+      </w:pPr>
+      <w:rPr>
+        <w:rFonts w:ascii="Times New Roman" w:hAnsi="Times New Roman" w:hint="default"/>
+      </w:rPr>
+    </w:lvl>
+    <w:lvl w:ilvl="6" w:tplc="13E215B4" w:tentative="1">
+      <w:start w:val="1"/>
+      <w:numFmt w:val="bullet"/>
+      <w:lvlText w:val="•"/>
+      <w:lvlJc w:val="left"/>
+      <w:pPr>
+        <w:tabs>
+          <w:tab w:val="num" w:pos="5040"/>
+        </w:tabs>
+        <w:ind w:left="5040" w:hanging="360"/>
+      </w:pPr>
+      <w:rPr>
+        <w:rFonts w:ascii="Times New Roman" w:hAnsi="Times New Roman" w:hint="default"/>
+      </w:rPr>
+    </w:lvl>
+    <w:lvl w:ilvl="7" w:tplc="DCFAE614" w:tentative="1">
+      <w:start w:val="1"/>
+      <w:numFmt w:val="bullet"/>
+      <w:lvlText w:val="•"/>
+      <w:lvlJc w:val="left"/>
+      <w:pPr>
+        <w:tabs>
+          <w:tab w:val="num" w:pos="5760"/>
+        </w:tabs>
+        <w:ind w:left="5760" w:hanging="360"/>
+      </w:pPr>
+      <w:rPr>
+        <w:rFonts w:ascii="Times New Roman" w:hAnsi="Times New Roman" w:hint="default"/>
+      </w:rPr>
+    </w:lvl>
+    <w:lvl w:ilvl="8" w:tplc="3F005E50" w:tentative="1">
+      <w:start w:val="1"/>
+      <w:numFmt w:val="bullet"/>
+      <w:lvlText w:val="•"/>
+      <w:lvlJc w:val="left"/>
+      <w:pPr>
+        <w:tabs>
+          <w:tab w:val="num" w:pos="6480"/>
+        </w:tabs>
+        <w:ind w:left="6480" w:hanging="360"/>
+      </w:pPr>
+      <w:rPr>
+        <w:rFonts w:ascii="Times New Roman" w:hAnsi="Times New Roman" w:hint="default"/>
+      </w:rPr>
+    </w:lvl>
+  </w:abstractNum>
+  <w:abstractNum w:abstractNumId="28" w15:restartNumberingAfterBreak="0">
+    <w:nsid w:val="546A3150"/>
+    <w:multiLevelType w:val="hybridMultilevel"/>
+    <w:tmpl w:val="00A61DC2"/>
+    <w:lvl w:ilvl="0" w:tplc="0E1CBEAC">
+      <w:start w:val="1"/>
+      <w:numFmt w:val="bullet"/>
+      <w:lvlText w:val="•"/>
+      <w:lvlJc w:val="left"/>
+      <w:pPr>
+        <w:tabs>
+          <w:tab w:val="num" w:pos="720"/>
+        </w:tabs>
+        <w:ind w:left="720" w:hanging="360"/>
+      </w:pPr>
+      <w:rPr>
+        <w:rFonts w:ascii="Times New Roman" w:hAnsi="Times New Roman" w:hint="default"/>
+      </w:rPr>
+    </w:lvl>
+    <w:lvl w:ilvl="1" w:tplc="7C100A44" w:tentative="1">
+      <w:start w:val="1"/>
+      <w:numFmt w:val="bullet"/>
+      <w:lvlText w:val="•"/>
+      <w:lvlJc w:val="left"/>
+      <w:pPr>
+        <w:tabs>
+          <w:tab w:val="num" w:pos="1440"/>
+        </w:tabs>
+        <w:ind w:left="1440" w:hanging="360"/>
+      </w:pPr>
+      <w:rPr>
+        <w:rFonts w:ascii="Times New Roman" w:hAnsi="Times New Roman" w:hint="default"/>
+      </w:rPr>
+    </w:lvl>
+    <w:lvl w:ilvl="2" w:tplc="16A87404" w:tentative="1">
+      <w:start w:val="1"/>
+      <w:numFmt w:val="bullet"/>
+      <w:lvlText w:val="•"/>
+      <w:lvlJc w:val="left"/>
+      <w:pPr>
+        <w:tabs>
+          <w:tab w:val="num" w:pos="2160"/>
+        </w:tabs>
+        <w:ind w:left="2160" w:hanging="360"/>
+      </w:pPr>
+      <w:rPr>
+        <w:rFonts w:ascii="Times New Roman" w:hAnsi="Times New Roman" w:hint="default"/>
+      </w:rPr>
+    </w:lvl>
+    <w:lvl w:ilvl="3" w:tplc="49BAF63C" w:tentative="1">
+      <w:start w:val="1"/>
+      <w:numFmt w:val="bullet"/>
+      <w:lvlText w:val="•"/>
+      <w:lvlJc w:val="left"/>
+      <w:pPr>
+        <w:tabs>
+          <w:tab w:val="num" w:pos="2880"/>
+        </w:tabs>
+        <w:ind w:left="2880" w:hanging="360"/>
+      </w:pPr>
+      <w:rPr>
+        <w:rFonts w:ascii="Times New Roman" w:hAnsi="Times New Roman" w:hint="default"/>
+      </w:rPr>
+    </w:lvl>
+    <w:lvl w:ilvl="4" w:tplc="144ADECE" w:tentative="1">
+      <w:start w:val="1"/>
+      <w:numFmt w:val="bullet"/>
+      <w:lvlText w:val="•"/>
+      <w:lvlJc w:val="left"/>
+      <w:pPr>
+        <w:tabs>
+          <w:tab w:val="num" w:pos="3600"/>
+        </w:tabs>
+        <w:ind w:left="3600" w:hanging="360"/>
+      </w:pPr>
+      <w:rPr>
+        <w:rFonts w:ascii="Times New Roman" w:hAnsi="Times New Roman" w:hint="default"/>
+      </w:rPr>
+    </w:lvl>
+    <w:lvl w:ilvl="5" w:tplc="37AC2ACC" w:tentative="1">
+      <w:start w:val="1"/>
+      <w:numFmt w:val="bullet"/>
+      <w:lvlText w:val="•"/>
+      <w:lvlJc w:val="left"/>
+      <w:pPr>
+        <w:tabs>
+          <w:tab w:val="num" w:pos="4320"/>
+        </w:tabs>
+        <w:ind w:left="4320" w:hanging="360"/>
+      </w:pPr>
+      <w:rPr>
+        <w:rFonts w:ascii="Times New Roman" w:hAnsi="Times New Roman" w:hint="default"/>
+      </w:rPr>
+    </w:lvl>
+    <w:lvl w:ilvl="6" w:tplc="24B0FFCA" w:tentative="1">
+      <w:start w:val="1"/>
+      <w:numFmt w:val="bullet"/>
+      <w:lvlText w:val="•"/>
+      <w:lvlJc w:val="left"/>
+      <w:pPr>
+        <w:tabs>
+          <w:tab w:val="num" w:pos="5040"/>
+        </w:tabs>
+        <w:ind w:left="5040" w:hanging="360"/>
+      </w:pPr>
+      <w:rPr>
+        <w:rFonts w:ascii="Times New Roman" w:hAnsi="Times New Roman" w:hint="default"/>
+      </w:rPr>
+    </w:lvl>
+    <w:lvl w:ilvl="7" w:tplc="B10E1268" w:tentative="1">
+      <w:start w:val="1"/>
+      <w:numFmt w:val="bullet"/>
+      <w:lvlText w:val="•"/>
+      <w:lvlJc w:val="left"/>
+      <w:pPr>
+        <w:tabs>
+          <w:tab w:val="num" w:pos="5760"/>
+        </w:tabs>
+        <w:ind w:left="5760" w:hanging="360"/>
+      </w:pPr>
+      <w:rPr>
+        <w:rFonts w:ascii="Times New Roman" w:hAnsi="Times New Roman" w:hint="default"/>
+      </w:rPr>
+    </w:lvl>
+    <w:lvl w:ilvl="8" w:tplc="9D400F9A" w:tentative="1">
+      <w:start w:val="1"/>
+      <w:numFmt w:val="bullet"/>
+      <w:lvlText w:val="•"/>
+      <w:lvlJc w:val="left"/>
+      <w:pPr>
+        <w:tabs>
+          <w:tab w:val="num" w:pos="6480"/>
+        </w:tabs>
+        <w:ind w:left="6480" w:hanging="360"/>
+      </w:pPr>
+      <w:rPr>
+        <w:rFonts w:ascii="Times New Roman" w:hAnsi="Times New Roman" w:hint="default"/>
+      </w:rPr>
+    </w:lvl>
+  </w:abstractNum>
+  <w:abstractNum w:abstractNumId="29" w15:restartNumberingAfterBreak="0">
+    <w:nsid w:val="558057F3"/>
+    <w:multiLevelType w:val="hybridMultilevel"/>
+    <w:tmpl w:val="9F1C927C"/>
+    <w:lvl w:ilvl="0" w:tplc="48CE8A90">
+      <w:start w:val="1"/>
+      <w:numFmt w:val="bullet"/>
+      <w:lvlText w:val="•"/>
+      <w:lvlJc w:val="left"/>
+      <w:pPr>
+        <w:tabs>
+          <w:tab w:val="num" w:pos="720"/>
+        </w:tabs>
+        <w:ind w:left="720" w:hanging="360"/>
+      </w:pPr>
+      <w:rPr>
+        <w:rFonts w:ascii="Times New Roman" w:hAnsi="Times New Roman" w:hint="default"/>
+      </w:rPr>
+    </w:lvl>
+    <w:lvl w:ilvl="1" w:tplc="5E1A635E" w:tentative="1">
+      <w:start w:val="1"/>
+      <w:numFmt w:val="bullet"/>
+      <w:lvlText w:val="•"/>
+      <w:lvlJc w:val="left"/>
+      <w:pPr>
+        <w:tabs>
+          <w:tab w:val="num" w:pos="1440"/>
+        </w:tabs>
+        <w:ind w:left="1440" w:hanging="360"/>
+      </w:pPr>
+      <w:rPr>
+        <w:rFonts w:ascii="Times New Roman" w:hAnsi="Times New Roman" w:hint="default"/>
+      </w:rPr>
+    </w:lvl>
+    <w:lvl w:ilvl="2" w:tplc="9CDC4486" w:tentative="1">
+      <w:start w:val="1"/>
+      <w:numFmt w:val="bullet"/>
+      <w:lvlText w:val="•"/>
+      <w:lvlJc w:val="left"/>
+      <w:pPr>
+        <w:tabs>
+          <w:tab w:val="num" w:pos="2160"/>
+        </w:tabs>
+        <w:ind w:left="2160" w:hanging="360"/>
+      </w:pPr>
+      <w:rPr>
+        <w:rFonts w:ascii="Times New Roman" w:hAnsi="Times New Roman" w:hint="default"/>
+      </w:rPr>
+    </w:lvl>
+    <w:lvl w:ilvl="3" w:tplc="3C3659FC" w:tentative="1">
+      <w:start w:val="1"/>
+      <w:numFmt w:val="bullet"/>
+      <w:lvlText w:val="•"/>
+      <w:lvlJc w:val="left"/>
+      <w:pPr>
+        <w:tabs>
+          <w:tab w:val="num" w:pos="2880"/>
+        </w:tabs>
+        <w:ind w:left="2880" w:hanging="360"/>
+      </w:pPr>
+      <w:rPr>
+        <w:rFonts w:ascii="Times New Roman" w:hAnsi="Times New Roman" w:hint="default"/>
+      </w:rPr>
+    </w:lvl>
+    <w:lvl w:ilvl="4" w:tplc="A8180B9E" w:tentative="1">
+      <w:start w:val="1"/>
+      <w:numFmt w:val="bullet"/>
+      <w:lvlText w:val="•"/>
+      <w:lvlJc w:val="left"/>
+      <w:pPr>
+        <w:tabs>
+          <w:tab w:val="num" w:pos="3600"/>
+        </w:tabs>
+        <w:ind w:left="3600" w:hanging="360"/>
+      </w:pPr>
+      <w:rPr>
+        <w:rFonts w:ascii="Times New Roman" w:hAnsi="Times New Roman" w:hint="default"/>
+      </w:rPr>
+    </w:lvl>
+    <w:lvl w:ilvl="5" w:tplc="1C66F0E2" w:tentative="1">
+      <w:start w:val="1"/>
+      <w:numFmt w:val="bullet"/>
+      <w:lvlText w:val="•"/>
+      <w:lvlJc w:val="left"/>
+      <w:pPr>
+        <w:tabs>
+          <w:tab w:val="num" w:pos="4320"/>
+        </w:tabs>
+        <w:ind w:left="4320" w:hanging="360"/>
+      </w:pPr>
+      <w:rPr>
+        <w:rFonts w:ascii="Times New Roman" w:hAnsi="Times New Roman" w:hint="default"/>
+      </w:rPr>
+    </w:lvl>
+    <w:lvl w:ilvl="6" w:tplc="C614615A" w:tentative="1">
+      <w:start w:val="1"/>
+      <w:numFmt w:val="bullet"/>
+      <w:lvlText w:val="•"/>
+      <w:lvlJc w:val="left"/>
+      <w:pPr>
+        <w:tabs>
+          <w:tab w:val="num" w:pos="5040"/>
+        </w:tabs>
+        <w:ind w:left="5040" w:hanging="360"/>
+      </w:pPr>
+      <w:rPr>
+        <w:rFonts w:ascii="Times New Roman" w:hAnsi="Times New Roman" w:hint="default"/>
+      </w:rPr>
+    </w:lvl>
+    <w:lvl w:ilvl="7" w:tplc="3E3E5746" w:tentative="1">
+      <w:start w:val="1"/>
+      <w:numFmt w:val="bullet"/>
+      <w:lvlText w:val="•"/>
+      <w:lvlJc w:val="left"/>
+      <w:pPr>
+        <w:tabs>
+          <w:tab w:val="num" w:pos="5760"/>
+        </w:tabs>
+        <w:ind w:left="5760" w:hanging="360"/>
+      </w:pPr>
+      <w:rPr>
+        <w:rFonts w:ascii="Times New Roman" w:hAnsi="Times New Roman" w:hint="default"/>
+      </w:rPr>
+    </w:lvl>
+    <w:lvl w:ilvl="8" w:tplc="97C297DE" w:tentative="1">
+      <w:start w:val="1"/>
+      <w:numFmt w:val="bullet"/>
+      <w:lvlText w:val="•"/>
+      <w:lvlJc w:val="left"/>
+      <w:pPr>
+        <w:tabs>
+          <w:tab w:val="num" w:pos="6480"/>
+        </w:tabs>
+        <w:ind w:left="6480" w:hanging="360"/>
+      </w:pPr>
+      <w:rPr>
+        <w:rFonts w:ascii="Times New Roman" w:hAnsi="Times New Roman" w:hint="default"/>
+      </w:rPr>
+    </w:lvl>
+  </w:abstractNum>
+  <w:abstractNum w:abstractNumId="30" w15:restartNumberingAfterBreak="0">
+    <w:nsid w:val="55FB4AC9"/>
+    <w:multiLevelType w:val="hybridMultilevel"/>
+    <w:tmpl w:val="A2AC3D70"/>
+    <w:lvl w:ilvl="0" w:tplc="7E3E984C">
+      <w:start w:val="1"/>
+      <w:numFmt w:val="bullet"/>
+      <w:lvlText w:val="•"/>
+      <w:lvlJc w:val="left"/>
+      <w:pPr>
+        <w:tabs>
+          <w:tab w:val="num" w:pos="720"/>
+        </w:tabs>
+        <w:ind w:left="720" w:hanging="360"/>
+      </w:pPr>
+      <w:rPr>
+        <w:rFonts w:ascii="Times New Roman" w:hAnsi="Times New Roman" w:hint="default"/>
+      </w:rPr>
+    </w:lvl>
+    <w:lvl w:ilvl="1" w:tplc="2ACE9E2C" w:tentative="1">
+      <w:start w:val="1"/>
+      <w:numFmt w:val="bullet"/>
+      <w:lvlText w:val="•"/>
+      <w:lvlJc w:val="left"/>
+      <w:pPr>
+        <w:tabs>
+          <w:tab w:val="num" w:pos="1440"/>
+        </w:tabs>
+        <w:ind w:left="1440" w:hanging="360"/>
+      </w:pPr>
+      <w:rPr>
+        <w:rFonts w:ascii="Times New Roman" w:hAnsi="Times New Roman" w:hint="default"/>
+      </w:rPr>
+    </w:lvl>
+    <w:lvl w:ilvl="2" w:tplc="6E5EA616" w:tentative="1">
+      <w:start w:val="1"/>
+      <w:numFmt w:val="bullet"/>
+      <w:lvlText w:val="•"/>
+      <w:lvlJc w:val="left"/>
+      <w:pPr>
+        <w:tabs>
+          <w:tab w:val="num" w:pos="2160"/>
+        </w:tabs>
+        <w:ind w:left="2160" w:hanging="360"/>
+      </w:pPr>
+      <w:rPr>
+        <w:rFonts w:ascii="Times New Roman" w:hAnsi="Times New Roman" w:hint="default"/>
+      </w:rPr>
+    </w:lvl>
+    <w:lvl w:ilvl="3" w:tplc="2B885802" w:tentative="1">
+      <w:start w:val="1"/>
+      <w:numFmt w:val="bullet"/>
+      <w:lvlText w:val="•"/>
+      <w:lvlJc w:val="left"/>
+      <w:pPr>
+        <w:tabs>
+          <w:tab w:val="num" w:pos="2880"/>
+        </w:tabs>
+        <w:ind w:left="2880" w:hanging="360"/>
+      </w:pPr>
+      <w:rPr>
+        <w:rFonts w:ascii="Times New Roman" w:hAnsi="Times New Roman" w:hint="default"/>
+      </w:rPr>
+    </w:lvl>
+    <w:lvl w:ilvl="4" w:tplc="DF52EF00" w:tentative="1">
+      <w:start w:val="1"/>
+      <w:numFmt w:val="bullet"/>
+      <w:lvlText w:val="•"/>
+      <w:lvlJc w:val="left"/>
+      <w:pPr>
+        <w:tabs>
+          <w:tab w:val="num" w:pos="3600"/>
+        </w:tabs>
+        <w:ind w:left="3600" w:hanging="360"/>
+      </w:pPr>
+      <w:rPr>
+        <w:rFonts w:ascii="Times New Roman" w:hAnsi="Times New Roman" w:hint="default"/>
+      </w:rPr>
+    </w:lvl>
+    <w:lvl w:ilvl="5" w:tplc="52388C52" w:tentative="1">
+      <w:start w:val="1"/>
+      <w:numFmt w:val="bullet"/>
+      <w:lvlText w:val="•"/>
+      <w:lvlJc w:val="left"/>
+      <w:pPr>
+        <w:tabs>
+          <w:tab w:val="num" w:pos="4320"/>
+        </w:tabs>
+        <w:ind w:left="4320" w:hanging="360"/>
+      </w:pPr>
+      <w:rPr>
+        <w:rFonts w:ascii="Times New Roman" w:hAnsi="Times New Roman" w:hint="default"/>
+      </w:rPr>
+    </w:lvl>
+    <w:lvl w:ilvl="6" w:tplc="B24245B6" w:tentative="1">
+      <w:start w:val="1"/>
+      <w:numFmt w:val="bullet"/>
+      <w:lvlText w:val="•"/>
+      <w:lvlJc w:val="left"/>
+      <w:pPr>
+        <w:tabs>
+          <w:tab w:val="num" w:pos="5040"/>
+        </w:tabs>
+        <w:ind w:left="5040" w:hanging="360"/>
+      </w:pPr>
+      <w:rPr>
+        <w:rFonts w:ascii="Times New Roman" w:hAnsi="Times New Roman" w:hint="default"/>
+      </w:rPr>
+    </w:lvl>
+    <w:lvl w:ilvl="7" w:tplc="D5969B42" w:tentative="1">
+      <w:start w:val="1"/>
+      <w:numFmt w:val="bullet"/>
+      <w:lvlText w:val="•"/>
+      <w:lvlJc w:val="left"/>
+      <w:pPr>
+        <w:tabs>
+          <w:tab w:val="num" w:pos="5760"/>
+        </w:tabs>
+        <w:ind w:left="5760" w:hanging="360"/>
+      </w:pPr>
+      <w:rPr>
+        <w:rFonts w:ascii="Times New Roman" w:hAnsi="Times New Roman" w:hint="default"/>
+      </w:rPr>
+    </w:lvl>
+    <w:lvl w:ilvl="8" w:tplc="DBDE6AFA" w:tentative="1">
+      <w:start w:val="1"/>
+      <w:numFmt w:val="bullet"/>
+      <w:lvlText w:val="•"/>
+      <w:lvlJc w:val="left"/>
+      <w:pPr>
+        <w:tabs>
+          <w:tab w:val="num" w:pos="6480"/>
+        </w:tabs>
+        <w:ind w:left="6480" w:hanging="360"/>
+      </w:pPr>
+      <w:rPr>
+        <w:rFonts w:ascii="Times New Roman" w:hAnsi="Times New Roman" w:hint="default"/>
+      </w:rPr>
+    </w:lvl>
+  </w:abstractNum>
+  <w:abstractNum w:abstractNumId="31" w15:restartNumberingAfterBreak="0">
+    <w:nsid w:val="5852086A"/>
+    <w:multiLevelType w:val="hybridMultilevel"/>
+    <w:tmpl w:val="10F29BA8"/>
+    <w:lvl w:ilvl="0" w:tplc="FB66261C">
+      <w:start w:val="1"/>
+      <w:numFmt w:val="bullet"/>
+      <w:lvlText w:val="•"/>
+      <w:lvlJc w:val="left"/>
+      <w:pPr>
+        <w:tabs>
+          <w:tab w:val="num" w:pos="720"/>
+        </w:tabs>
+        <w:ind w:left="720" w:hanging="360"/>
+      </w:pPr>
+      <w:rPr>
+        <w:rFonts w:ascii="Times New Roman" w:hAnsi="Times New Roman" w:hint="default"/>
+      </w:rPr>
+    </w:lvl>
+    <w:lvl w:ilvl="1" w:tplc="555E788C" w:tentative="1">
+      <w:start w:val="1"/>
+      <w:numFmt w:val="bullet"/>
+      <w:lvlText w:val="•"/>
+      <w:lvlJc w:val="left"/>
+      <w:pPr>
+        <w:tabs>
+          <w:tab w:val="num" w:pos="1440"/>
+        </w:tabs>
+        <w:ind w:left="1440" w:hanging="360"/>
+      </w:pPr>
+      <w:rPr>
+        <w:rFonts w:ascii="Times New Roman" w:hAnsi="Times New Roman" w:hint="default"/>
+      </w:rPr>
+    </w:lvl>
+    <w:lvl w:ilvl="2" w:tplc="126C37A2" w:tentative="1">
+      <w:start w:val="1"/>
+      <w:numFmt w:val="bullet"/>
+      <w:lvlText w:val="•"/>
+      <w:lvlJc w:val="left"/>
+      <w:pPr>
+        <w:tabs>
+          <w:tab w:val="num" w:pos="2160"/>
+        </w:tabs>
+        <w:ind w:left="2160" w:hanging="360"/>
+      </w:pPr>
+      <w:rPr>
+        <w:rFonts w:ascii="Times New Roman" w:hAnsi="Times New Roman" w:hint="default"/>
+      </w:rPr>
+    </w:lvl>
+    <w:lvl w:ilvl="3" w:tplc="ADD8B3C0" w:tentative="1">
+      <w:start w:val="1"/>
+      <w:numFmt w:val="bullet"/>
+      <w:lvlText w:val="•"/>
+      <w:lvlJc w:val="left"/>
+      <w:pPr>
+        <w:tabs>
+          <w:tab w:val="num" w:pos="2880"/>
+        </w:tabs>
+        <w:ind w:left="2880" w:hanging="360"/>
+      </w:pPr>
+      <w:rPr>
+        <w:rFonts w:ascii="Times New Roman" w:hAnsi="Times New Roman" w:hint="default"/>
+      </w:rPr>
+    </w:lvl>
+    <w:lvl w:ilvl="4" w:tplc="58A6437C" w:tentative="1">
+      <w:start w:val="1"/>
+      <w:numFmt w:val="bullet"/>
+      <w:lvlText w:val="•"/>
+      <w:lvlJc w:val="left"/>
+      <w:pPr>
+        <w:tabs>
+          <w:tab w:val="num" w:pos="3600"/>
+        </w:tabs>
+        <w:ind w:left="3600" w:hanging="360"/>
+      </w:pPr>
+      <w:rPr>
+        <w:rFonts w:ascii="Times New Roman" w:hAnsi="Times New Roman" w:hint="default"/>
+      </w:rPr>
+    </w:lvl>
+    <w:lvl w:ilvl="5" w:tplc="3842C4CA" w:tentative="1">
+      <w:start w:val="1"/>
+      <w:numFmt w:val="bullet"/>
+      <w:lvlText w:val="•"/>
+      <w:lvlJc w:val="left"/>
+      <w:pPr>
+        <w:tabs>
+          <w:tab w:val="num" w:pos="4320"/>
+        </w:tabs>
+        <w:ind w:left="4320" w:hanging="360"/>
+      </w:pPr>
+      <w:rPr>
+        <w:rFonts w:ascii="Times New Roman" w:hAnsi="Times New Roman" w:hint="default"/>
+      </w:rPr>
+    </w:lvl>
+    <w:lvl w:ilvl="6" w:tplc="30C8D5BE" w:tentative="1">
+      <w:start w:val="1"/>
+      <w:numFmt w:val="bullet"/>
+      <w:lvlText w:val="•"/>
+      <w:lvlJc w:val="left"/>
+      <w:pPr>
+        <w:tabs>
+          <w:tab w:val="num" w:pos="5040"/>
+        </w:tabs>
+        <w:ind w:left="5040" w:hanging="360"/>
+      </w:pPr>
+      <w:rPr>
+        <w:rFonts w:ascii="Times New Roman" w:hAnsi="Times New Roman" w:hint="default"/>
+      </w:rPr>
+    </w:lvl>
+    <w:lvl w:ilvl="7" w:tplc="7BCA51AC" w:tentative="1">
+      <w:start w:val="1"/>
+      <w:numFmt w:val="bullet"/>
+      <w:lvlText w:val="•"/>
+      <w:lvlJc w:val="left"/>
+      <w:pPr>
+        <w:tabs>
+          <w:tab w:val="num" w:pos="5760"/>
+        </w:tabs>
+        <w:ind w:left="5760" w:hanging="360"/>
+      </w:pPr>
+      <w:rPr>
+        <w:rFonts w:ascii="Times New Roman" w:hAnsi="Times New Roman" w:hint="default"/>
+      </w:rPr>
+    </w:lvl>
+    <w:lvl w:ilvl="8" w:tplc="A6325B04" w:tentative="1">
+      <w:start w:val="1"/>
+      <w:numFmt w:val="bullet"/>
+      <w:lvlText w:val="•"/>
+      <w:lvlJc w:val="left"/>
+      <w:pPr>
+        <w:tabs>
+          <w:tab w:val="num" w:pos="6480"/>
+        </w:tabs>
+        <w:ind w:left="6480" w:hanging="360"/>
+      </w:pPr>
+      <w:rPr>
+        <w:rFonts w:ascii="Times New Roman" w:hAnsi="Times New Roman" w:hint="default"/>
+      </w:rPr>
+    </w:lvl>
+  </w:abstractNum>
+  <w:abstractNum w:abstractNumId="32" w15:restartNumberingAfterBreak="0">
+    <w:nsid w:val="58685C1E"/>
+    <w:multiLevelType w:val="hybridMultilevel"/>
+    <w:tmpl w:val="792897E8"/>
+    <w:lvl w:ilvl="0" w:tplc="28D27E44">
+      <w:start w:val="1"/>
+      <w:numFmt w:val="bullet"/>
+      <w:lvlText w:val="•"/>
+      <w:lvlJc w:val="left"/>
+      <w:pPr>
+        <w:tabs>
+          <w:tab w:val="num" w:pos="720"/>
+        </w:tabs>
+        <w:ind w:left="720" w:hanging="360"/>
+      </w:pPr>
+      <w:rPr>
+        <w:rFonts w:ascii="Times New Roman" w:hAnsi="Times New Roman" w:hint="default"/>
+      </w:rPr>
+    </w:lvl>
+    <w:lvl w:ilvl="1" w:tplc="826A980A" w:tentative="1">
+      <w:start w:val="1"/>
+      <w:numFmt w:val="bullet"/>
+      <w:lvlText w:val="•"/>
+      <w:lvlJc w:val="left"/>
+      <w:pPr>
+        <w:tabs>
+          <w:tab w:val="num" w:pos="1440"/>
+        </w:tabs>
+        <w:ind w:left="1440" w:hanging="360"/>
+      </w:pPr>
+      <w:rPr>
+        <w:rFonts w:ascii="Times New Roman" w:hAnsi="Times New Roman" w:hint="default"/>
+      </w:rPr>
+    </w:lvl>
+    <w:lvl w:ilvl="2" w:tplc="41AE2D96" w:tentative="1">
+      <w:start w:val="1"/>
+      <w:numFmt w:val="bullet"/>
+      <w:lvlText w:val="•"/>
+      <w:lvlJc w:val="left"/>
+      <w:pPr>
+        <w:tabs>
+          <w:tab w:val="num" w:pos="2160"/>
+        </w:tabs>
+        <w:ind w:left="2160" w:hanging="360"/>
+      </w:pPr>
+      <w:rPr>
+        <w:rFonts w:ascii="Times New Roman" w:hAnsi="Times New Roman" w:hint="default"/>
+      </w:rPr>
+    </w:lvl>
+    <w:lvl w:ilvl="3" w:tplc="2B56DCAA" w:tentative="1">
+      <w:start w:val="1"/>
+      <w:numFmt w:val="bullet"/>
+      <w:lvlText w:val="•"/>
+      <w:lvlJc w:val="left"/>
+      <w:pPr>
+        <w:tabs>
+          <w:tab w:val="num" w:pos="2880"/>
+        </w:tabs>
+        <w:ind w:left="2880" w:hanging="360"/>
+      </w:pPr>
+      <w:rPr>
+        <w:rFonts w:ascii="Times New Roman" w:hAnsi="Times New Roman" w:hint="default"/>
+      </w:rPr>
+    </w:lvl>
+    <w:lvl w:ilvl="4" w:tplc="F99A09FC" w:tentative="1">
+      <w:start w:val="1"/>
+      <w:numFmt w:val="bullet"/>
+      <w:lvlText w:val="•"/>
+      <w:lvlJc w:val="left"/>
+      <w:pPr>
+        <w:tabs>
+          <w:tab w:val="num" w:pos="3600"/>
+        </w:tabs>
+        <w:ind w:left="3600" w:hanging="360"/>
+      </w:pPr>
+      <w:rPr>
+        <w:rFonts w:ascii="Times New Roman" w:hAnsi="Times New Roman" w:hint="default"/>
+      </w:rPr>
+    </w:lvl>
+    <w:lvl w:ilvl="5" w:tplc="61E65028" w:tentative="1">
+      <w:start w:val="1"/>
+      <w:numFmt w:val="bullet"/>
+      <w:lvlText w:val="•"/>
+      <w:lvlJc w:val="left"/>
+      <w:pPr>
+        <w:tabs>
+          <w:tab w:val="num" w:pos="4320"/>
+        </w:tabs>
+        <w:ind w:left="4320" w:hanging="360"/>
+      </w:pPr>
+      <w:rPr>
+        <w:rFonts w:ascii="Times New Roman" w:hAnsi="Times New Roman" w:hint="default"/>
+      </w:rPr>
+    </w:lvl>
+    <w:lvl w:ilvl="6" w:tplc="62724080" w:tentative="1">
+      <w:start w:val="1"/>
+      <w:numFmt w:val="bullet"/>
+      <w:lvlText w:val="•"/>
+      <w:lvlJc w:val="left"/>
+      <w:pPr>
+        <w:tabs>
+          <w:tab w:val="num" w:pos="5040"/>
+        </w:tabs>
+        <w:ind w:left="5040" w:hanging="360"/>
+      </w:pPr>
+      <w:rPr>
+        <w:rFonts w:ascii="Times New Roman" w:hAnsi="Times New Roman" w:hint="default"/>
+      </w:rPr>
+    </w:lvl>
+    <w:lvl w:ilvl="7" w:tplc="D7D6E0F2" w:tentative="1">
+      <w:start w:val="1"/>
+      <w:numFmt w:val="bullet"/>
+      <w:lvlText w:val="•"/>
+      <w:lvlJc w:val="left"/>
+      <w:pPr>
+        <w:tabs>
+          <w:tab w:val="num" w:pos="5760"/>
+        </w:tabs>
+        <w:ind w:left="5760" w:hanging="360"/>
+      </w:pPr>
+      <w:rPr>
+        <w:rFonts w:ascii="Times New Roman" w:hAnsi="Times New Roman" w:hint="default"/>
+      </w:rPr>
+    </w:lvl>
+    <w:lvl w:ilvl="8" w:tplc="22CE99E4" w:tentative="1">
+      <w:start w:val="1"/>
+      <w:numFmt w:val="bullet"/>
+      <w:lvlText w:val="•"/>
+      <w:lvlJc w:val="left"/>
+      <w:pPr>
+        <w:tabs>
+          <w:tab w:val="num" w:pos="6480"/>
+        </w:tabs>
+        <w:ind w:left="6480" w:hanging="360"/>
+      </w:pPr>
+      <w:rPr>
+        <w:rFonts w:ascii="Times New Roman" w:hAnsi="Times New Roman" w:hint="default"/>
+      </w:rPr>
+    </w:lvl>
+  </w:abstractNum>
+  <w:abstractNum w:abstractNumId="33" w15:restartNumberingAfterBreak="0">
     <w:nsid w:val="620A58C0"/>
     <w:multiLevelType w:val="hybridMultilevel"/>
     <w:tmpl w:val="FAFC37F6"/>
@@ -2965,7 +6092,7 @@
       </w:pPr>
     </w:lvl>
   </w:abstractNum>
-  <w:abstractNum w:abstractNumId="10" w15:restartNumberingAfterBreak="0">
+  <w:abstractNum w:abstractNumId="34" w15:restartNumberingAfterBreak="0">
     <w:nsid w:val="638C3FB7"/>
     <w:multiLevelType w:val="hybridMultilevel"/>
     <w:tmpl w:val="95566896"/>
@@ -3054,7 +6181,96 @@
       </w:pPr>
     </w:lvl>
   </w:abstractNum>
-  <w:abstractNum w:abstractNumId="11" w15:restartNumberingAfterBreak="0">
+  <w:abstractNum w:abstractNumId="35" w15:restartNumberingAfterBreak="0">
+    <w:nsid w:val="66B628C0"/>
+    <w:multiLevelType w:val="hybridMultilevel"/>
+    <w:tmpl w:val="72F0D586"/>
+    <w:lvl w:ilvl="0" w:tplc="04130017">
+      <w:start w:val="1"/>
+      <w:numFmt w:val="lowerLetter"/>
+      <w:lvlText w:val="%1)"/>
+      <w:lvlJc w:val="left"/>
+      <w:pPr>
+        <w:ind w:left="720" w:hanging="360"/>
+      </w:pPr>
+      <w:rPr>
+        <w:rFonts w:hint="default"/>
+      </w:rPr>
+    </w:lvl>
+    <w:lvl w:ilvl="1" w:tplc="04130019" w:tentative="1">
+      <w:start w:val="1"/>
+      <w:numFmt w:val="lowerLetter"/>
+      <w:lvlText w:val="%2."/>
+      <w:lvlJc w:val="left"/>
+      <w:pPr>
+        <w:ind w:left="1440" w:hanging="360"/>
+      </w:pPr>
+    </w:lvl>
+    <w:lvl w:ilvl="2" w:tplc="0413001B" w:tentative="1">
+      <w:start w:val="1"/>
+      <w:numFmt w:val="lowerRoman"/>
+      <w:lvlText w:val="%3."/>
+      <w:lvlJc w:val="right"/>
+      <w:pPr>
+        <w:ind w:left="2160" w:hanging="180"/>
+      </w:pPr>
+    </w:lvl>
+    <w:lvl w:ilvl="3" w:tplc="0413000F" w:tentative="1">
+      <w:start w:val="1"/>
+      <w:numFmt w:val="decimal"/>
+      <w:lvlText w:val="%4."/>
+      <w:lvlJc w:val="left"/>
+      <w:pPr>
+        <w:ind w:left="2880" w:hanging="360"/>
+      </w:pPr>
+    </w:lvl>
+    <w:lvl w:ilvl="4" w:tplc="04130019" w:tentative="1">
+      <w:start w:val="1"/>
+      <w:numFmt w:val="lowerLetter"/>
+      <w:lvlText w:val="%5."/>
+      <w:lvlJc w:val="left"/>
+      <w:pPr>
+        <w:ind w:left="3600" w:hanging="360"/>
+      </w:pPr>
+    </w:lvl>
+    <w:lvl w:ilvl="5" w:tplc="0413001B" w:tentative="1">
+      <w:start w:val="1"/>
+      <w:numFmt w:val="lowerRoman"/>
+      <w:lvlText w:val="%6."/>
+      <w:lvlJc w:val="right"/>
+      <w:pPr>
+        <w:ind w:left="4320" w:hanging="180"/>
+      </w:pPr>
+    </w:lvl>
+    <w:lvl w:ilvl="6" w:tplc="0413000F" w:tentative="1">
+      <w:start w:val="1"/>
+      <w:numFmt w:val="decimal"/>
+      <w:lvlText w:val="%7."/>
+      <w:lvlJc w:val="left"/>
+      <w:pPr>
+        <w:ind w:left="5040" w:hanging="360"/>
+      </w:pPr>
+    </w:lvl>
+    <w:lvl w:ilvl="7" w:tplc="04130019" w:tentative="1">
+      <w:start w:val="1"/>
+      <w:numFmt w:val="lowerLetter"/>
+      <w:lvlText w:val="%8."/>
+      <w:lvlJc w:val="left"/>
+      <w:pPr>
+        <w:ind w:left="5760" w:hanging="360"/>
+      </w:pPr>
+    </w:lvl>
+    <w:lvl w:ilvl="8" w:tplc="0413001B" w:tentative="1">
+      <w:start w:val="1"/>
+      <w:numFmt w:val="lowerRoman"/>
+      <w:lvlText w:val="%9."/>
+      <w:lvlJc w:val="right"/>
+      <w:pPr>
+        <w:ind w:left="6480" w:hanging="180"/>
+      </w:pPr>
+    </w:lvl>
+  </w:abstractNum>
+  <w:abstractNum w:abstractNumId="36" w15:restartNumberingAfterBreak="0">
     <w:nsid w:val="66F524FD"/>
     <w:multiLevelType w:val="hybridMultilevel"/>
     <w:tmpl w:val="0B9CE39C"/>
@@ -3143,7 +6359,707 @@
       </w:pPr>
     </w:lvl>
   </w:abstractNum>
-  <w:abstractNum w:abstractNumId="12" w15:restartNumberingAfterBreak="0">
+  <w:abstractNum w:abstractNumId="37" w15:restartNumberingAfterBreak="0">
+    <w:nsid w:val="70D45146"/>
+    <w:multiLevelType w:val="hybridMultilevel"/>
+    <w:tmpl w:val="6CBCD7D2"/>
+    <w:lvl w:ilvl="0" w:tplc="15501E24">
+      <w:start w:val="1"/>
+      <w:numFmt w:val="bullet"/>
+      <w:lvlText w:val="•"/>
+      <w:lvlJc w:val="left"/>
+      <w:pPr>
+        <w:tabs>
+          <w:tab w:val="num" w:pos="720"/>
+        </w:tabs>
+        <w:ind w:left="720" w:hanging="360"/>
+      </w:pPr>
+      <w:rPr>
+        <w:rFonts w:ascii="Times New Roman" w:hAnsi="Times New Roman" w:hint="default"/>
+      </w:rPr>
+    </w:lvl>
+    <w:lvl w:ilvl="1" w:tplc="CC16FC4E" w:tentative="1">
+      <w:start w:val="1"/>
+      <w:numFmt w:val="bullet"/>
+      <w:lvlText w:val="•"/>
+      <w:lvlJc w:val="left"/>
+      <w:pPr>
+        <w:tabs>
+          <w:tab w:val="num" w:pos="1440"/>
+        </w:tabs>
+        <w:ind w:left="1440" w:hanging="360"/>
+      </w:pPr>
+      <w:rPr>
+        <w:rFonts w:ascii="Times New Roman" w:hAnsi="Times New Roman" w:hint="default"/>
+      </w:rPr>
+    </w:lvl>
+    <w:lvl w:ilvl="2" w:tplc="C11863F2" w:tentative="1">
+      <w:start w:val="1"/>
+      <w:numFmt w:val="bullet"/>
+      <w:lvlText w:val="•"/>
+      <w:lvlJc w:val="left"/>
+      <w:pPr>
+        <w:tabs>
+          <w:tab w:val="num" w:pos="2160"/>
+        </w:tabs>
+        <w:ind w:left="2160" w:hanging="360"/>
+      </w:pPr>
+      <w:rPr>
+        <w:rFonts w:ascii="Times New Roman" w:hAnsi="Times New Roman" w:hint="default"/>
+      </w:rPr>
+    </w:lvl>
+    <w:lvl w:ilvl="3" w:tplc="A7E23052" w:tentative="1">
+      <w:start w:val="1"/>
+      <w:numFmt w:val="bullet"/>
+      <w:lvlText w:val="•"/>
+      <w:lvlJc w:val="left"/>
+      <w:pPr>
+        <w:tabs>
+          <w:tab w:val="num" w:pos="2880"/>
+        </w:tabs>
+        <w:ind w:left="2880" w:hanging="360"/>
+      </w:pPr>
+      <w:rPr>
+        <w:rFonts w:ascii="Times New Roman" w:hAnsi="Times New Roman" w:hint="default"/>
+      </w:rPr>
+    </w:lvl>
+    <w:lvl w:ilvl="4" w:tplc="3EC213D0" w:tentative="1">
+      <w:start w:val="1"/>
+      <w:numFmt w:val="bullet"/>
+      <w:lvlText w:val="•"/>
+      <w:lvlJc w:val="left"/>
+      <w:pPr>
+        <w:tabs>
+          <w:tab w:val="num" w:pos="3600"/>
+        </w:tabs>
+        <w:ind w:left="3600" w:hanging="360"/>
+      </w:pPr>
+      <w:rPr>
+        <w:rFonts w:ascii="Times New Roman" w:hAnsi="Times New Roman" w:hint="default"/>
+      </w:rPr>
+    </w:lvl>
+    <w:lvl w:ilvl="5" w:tplc="6F9C0D8A" w:tentative="1">
+      <w:start w:val="1"/>
+      <w:numFmt w:val="bullet"/>
+      <w:lvlText w:val="•"/>
+      <w:lvlJc w:val="left"/>
+      <w:pPr>
+        <w:tabs>
+          <w:tab w:val="num" w:pos="4320"/>
+        </w:tabs>
+        <w:ind w:left="4320" w:hanging="360"/>
+      </w:pPr>
+      <w:rPr>
+        <w:rFonts w:ascii="Times New Roman" w:hAnsi="Times New Roman" w:hint="default"/>
+      </w:rPr>
+    </w:lvl>
+    <w:lvl w:ilvl="6" w:tplc="DE2CFDD0" w:tentative="1">
+      <w:start w:val="1"/>
+      <w:numFmt w:val="bullet"/>
+      <w:lvlText w:val="•"/>
+      <w:lvlJc w:val="left"/>
+      <w:pPr>
+        <w:tabs>
+          <w:tab w:val="num" w:pos="5040"/>
+        </w:tabs>
+        <w:ind w:left="5040" w:hanging="360"/>
+      </w:pPr>
+      <w:rPr>
+        <w:rFonts w:ascii="Times New Roman" w:hAnsi="Times New Roman" w:hint="default"/>
+      </w:rPr>
+    </w:lvl>
+    <w:lvl w:ilvl="7" w:tplc="DDAE1760" w:tentative="1">
+      <w:start w:val="1"/>
+      <w:numFmt w:val="bullet"/>
+      <w:lvlText w:val="•"/>
+      <w:lvlJc w:val="left"/>
+      <w:pPr>
+        <w:tabs>
+          <w:tab w:val="num" w:pos="5760"/>
+        </w:tabs>
+        <w:ind w:left="5760" w:hanging="360"/>
+      </w:pPr>
+      <w:rPr>
+        <w:rFonts w:ascii="Times New Roman" w:hAnsi="Times New Roman" w:hint="default"/>
+      </w:rPr>
+    </w:lvl>
+    <w:lvl w:ilvl="8" w:tplc="0E0EA840" w:tentative="1">
+      <w:start w:val="1"/>
+      <w:numFmt w:val="bullet"/>
+      <w:lvlText w:val="•"/>
+      <w:lvlJc w:val="left"/>
+      <w:pPr>
+        <w:tabs>
+          <w:tab w:val="num" w:pos="6480"/>
+        </w:tabs>
+        <w:ind w:left="6480" w:hanging="360"/>
+      </w:pPr>
+      <w:rPr>
+        <w:rFonts w:ascii="Times New Roman" w:hAnsi="Times New Roman" w:hint="default"/>
+      </w:rPr>
+    </w:lvl>
+  </w:abstractNum>
+  <w:abstractNum w:abstractNumId="38" w15:restartNumberingAfterBreak="0">
+    <w:nsid w:val="70DB50C8"/>
+    <w:multiLevelType w:val="hybridMultilevel"/>
+    <w:tmpl w:val="AAB20D2C"/>
+    <w:lvl w:ilvl="0" w:tplc="C5A84ABC">
+      <w:start w:val="1"/>
+      <w:numFmt w:val="bullet"/>
+      <w:lvlText w:val="•"/>
+      <w:lvlJc w:val="left"/>
+      <w:pPr>
+        <w:tabs>
+          <w:tab w:val="num" w:pos="720"/>
+        </w:tabs>
+        <w:ind w:left="720" w:hanging="360"/>
+      </w:pPr>
+      <w:rPr>
+        <w:rFonts w:ascii="Times New Roman" w:hAnsi="Times New Roman" w:hint="default"/>
+      </w:rPr>
+    </w:lvl>
+    <w:lvl w:ilvl="1" w:tplc="647A276E" w:tentative="1">
+      <w:start w:val="1"/>
+      <w:numFmt w:val="bullet"/>
+      <w:lvlText w:val="•"/>
+      <w:lvlJc w:val="left"/>
+      <w:pPr>
+        <w:tabs>
+          <w:tab w:val="num" w:pos="1440"/>
+        </w:tabs>
+        <w:ind w:left="1440" w:hanging="360"/>
+      </w:pPr>
+      <w:rPr>
+        <w:rFonts w:ascii="Times New Roman" w:hAnsi="Times New Roman" w:hint="default"/>
+      </w:rPr>
+    </w:lvl>
+    <w:lvl w:ilvl="2" w:tplc="17A8DA1A" w:tentative="1">
+      <w:start w:val="1"/>
+      <w:numFmt w:val="bullet"/>
+      <w:lvlText w:val="•"/>
+      <w:lvlJc w:val="left"/>
+      <w:pPr>
+        <w:tabs>
+          <w:tab w:val="num" w:pos="2160"/>
+        </w:tabs>
+        <w:ind w:left="2160" w:hanging="360"/>
+      </w:pPr>
+      <w:rPr>
+        <w:rFonts w:ascii="Times New Roman" w:hAnsi="Times New Roman" w:hint="default"/>
+      </w:rPr>
+    </w:lvl>
+    <w:lvl w:ilvl="3" w:tplc="D53CD7CE" w:tentative="1">
+      <w:start w:val="1"/>
+      <w:numFmt w:val="bullet"/>
+      <w:lvlText w:val="•"/>
+      <w:lvlJc w:val="left"/>
+      <w:pPr>
+        <w:tabs>
+          <w:tab w:val="num" w:pos="2880"/>
+        </w:tabs>
+        <w:ind w:left="2880" w:hanging="360"/>
+      </w:pPr>
+      <w:rPr>
+        <w:rFonts w:ascii="Times New Roman" w:hAnsi="Times New Roman" w:hint="default"/>
+      </w:rPr>
+    </w:lvl>
+    <w:lvl w:ilvl="4" w:tplc="A4A4D5A0" w:tentative="1">
+      <w:start w:val="1"/>
+      <w:numFmt w:val="bullet"/>
+      <w:lvlText w:val="•"/>
+      <w:lvlJc w:val="left"/>
+      <w:pPr>
+        <w:tabs>
+          <w:tab w:val="num" w:pos="3600"/>
+        </w:tabs>
+        <w:ind w:left="3600" w:hanging="360"/>
+      </w:pPr>
+      <w:rPr>
+        <w:rFonts w:ascii="Times New Roman" w:hAnsi="Times New Roman" w:hint="default"/>
+      </w:rPr>
+    </w:lvl>
+    <w:lvl w:ilvl="5" w:tplc="0DACBDD0" w:tentative="1">
+      <w:start w:val="1"/>
+      <w:numFmt w:val="bullet"/>
+      <w:lvlText w:val="•"/>
+      <w:lvlJc w:val="left"/>
+      <w:pPr>
+        <w:tabs>
+          <w:tab w:val="num" w:pos="4320"/>
+        </w:tabs>
+        <w:ind w:left="4320" w:hanging="360"/>
+      </w:pPr>
+      <w:rPr>
+        <w:rFonts w:ascii="Times New Roman" w:hAnsi="Times New Roman" w:hint="default"/>
+      </w:rPr>
+    </w:lvl>
+    <w:lvl w:ilvl="6" w:tplc="64B87266" w:tentative="1">
+      <w:start w:val="1"/>
+      <w:numFmt w:val="bullet"/>
+      <w:lvlText w:val="•"/>
+      <w:lvlJc w:val="left"/>
+      <w:pPr>
+        <w:tabs>
+          <w:tab w:val="num" w:pos="5040"/>
+        </w:tabs>
+        <w:ind w:left="5040" w:hanging="360"/>
+      </w:pPr>
+      <w:rPr>
+        <w:rFonts w:ascii="Times New Roman" w:hAnsi="Times New Roman" w:hint="default"/>
+      </w:rPr>
+    </w:lvl>
+    <w:lvl w:ilvl="7" w:tplc="2408D184" w:tentative="1">
+      <w:start w:val="1"/>
+      <w:numFmt w:val="bullet"/>
+      <w:lvlText w:val="•"/>
+      <w:lvlJc w:val="left"/>
+      <w:pPr>
+        <w:tabs>
+          <w:tab w:val="num" w:pos="5760"/>
+        </w:tabs>
+        <w:ind w:left="5760" w:hanging="360"/>
+      </w:pPr>
+      <w:rPr>
+        <w:rFonts w:ascii="Times New Roman" w:hAnsi="Times New Roman" w:hint="default"/>
+      </w:rPr>
+    </w:lvl>
+    <w:lvl w:ilvl="8" w:tplc="36B4E604" w:tentative="1">
+      <w:start w:val="1"/>
+      <w:numFmt w:val="bullet"/>
+      <w:lvlText w:val="•"/>
+      <w:lvlJc w:val="left"/>
+      <w:pPr>
+        <w:tabs>
+          <w:tab w:val="num" w:pos="6480"/>
+        </w:tabs>
+        <w:ind w:left="6480" w:hanging="360"/>
+      </w:pPr>
+      <w:rPr>
+        <w:rFonts w:ascii="Times New Roman" w:hAnsi="Times New Roman" w:hint="default"/>
+      </w:rPr>
+    </w:lvl>
+  </w:abstractNum>
+  <w:abstractNum w:abstractNumId="39" w15:restartNumberingAfterBreak="0">
+    <w:nsid w:val="78645729"/>
+    <w:multiLevelType w:val="hybridMultilevel"/>
+    <w:tmpl w:val="29AAE910"/>
+    <w:lvl w:ilvl="0" w:tplc="C2DE444C">
+      <w:start w:val="1"/>
+      <w:numFmt w:val="bullet"/>
+      <w:lvlText w:val="•"/>
+      <w:lvlJc w:val="left"/>
+      <w:pPr>
+        <w:tabs>
+          <w:tab w:val="num" w:pos="720"/>
+        </w:tabs>
+        <w:ind w:left="720" w:hanging="360"/>
+      </w:pPr>
+      <w:rPr>
+        <w:rFonts w:ascii="Times New Roman" w:hAnsi="Times New Roman" w:hint="default"/>
+      </w:rPr>
+    </w:lvl>
+    <w:lvl w:ilvl="1" w:tplc="9044F2BC" w:tentative="1">
+      <w:start w:val="1"/>
+      <w:numFmt w:val="bullet"/>
+      <w:lvlText w:val="•"/>
+      <w:lvlJc w:val="left"/>
+      <w:pPr>
+        <w:tabs>
+          <w:tab w:val="num" w:pos="1440"/>
+        </w:tabs>
+        <w:ind w:left="1440" w:hanging="360"/>
+      </w:pPr>
+      <w:rPr>
+        <w:rFonts w:ascii="Times New Roman" w:hAnsi="Times New Roman" w:hint="default"/>
+      </w:rPr>
+    </w:lvl>
+    <w:lvl w:ilvl="2" w:tplc="DD0A84E8" w:tentative="1">
+      <w:start w:val="1"/>
+      <w:numFmt w:val="bullet"/>
+      <w:lvlText w:val="•"/>
+      <w:lvlJc w:val="left"/>
+      <w:pPr>
+        <w:tabs>
+          <w:tab w:val="num" w:pos="2160"/>
+        </w:tabs>
+        <w:ind w:left="2160" w:hanging="360"/>
+      </w:pPr>
+      <w:rPr>
+        <w:rFonts w:ascii="Times New Roman" w:hAnsi="Times New Roman" w:hint="default"/>
+      </w:rPr>
+    </w:lvl>
+    <w:lvl w:ilvl="3" w:tplc="1FB48670" w:tentative="1">
+      <w:start w:val="1"/>
+      <w:numFmt w:val="bullet"/>
+      <w:lvlText w:val="•"/>
+      <w:lvlJc w:val="left"/>
+      <w:pPr>
+        <w:tabs>
+          <w:tab w:val="num" w:pos="2880"/>
+        </w:tabs>
+        <w:ind w:left="2880" w:hanging="360"/>
+      </w:pPr>
+      <w:rPr>
+        <w:rFonts w:ascii="Times New Roman" w:hAnsi="Times New Roman" w:hint="default"/>
+      </w:rPr>
+    </w:lvl>
+    <w:lvl w:ilvl="4" w:tplc="1C764B3E" w:tentative="1">
+      <w:start w:val="1"/>
+      <w:numFmt w:val="bullet"/>
+      <w:lvlText w:val="•"/>
+      <w:lvlJc w:val="left"/>
+      <w:pPr>
+        <w:tabs>
+          <w:tab w:val="num" w:pos="3600"/>
+        </w:tabs>
+        <w:ind w:left="3600" w:hanging="360"/>
+      </w:pPr>
+      <w:rPr>
+        <w:rFonts w:ascii="Times New Roman" w:hAnsi="Times New Roman" w:hint="default"/>
+      </w:rPr>
+    </w:lvl>
+    <w:lvl w:ilvl="5" w:tplc="19C2719C" w:tentative="1">
+      <w:start w:val="1"/>
+      <w:numFmt w:val="bullet"/>
+      <w:lvlText w:val="•"/>
+      <w:lvlJc w:val="left"/>
+      <w:pPr>
+        <w:tabs>
+          <w:tab w:val="num" w:pos="4320"/>
+        </w:tabs>
+        <w:ind w:left="4320" w:hanging="360"/>
+      </w:pPr>
+      <w:rPr>
+        <w:rFonts w:ascii="Times New Roman" w:hAnsi="Times New Roman" w:hint="default"/>
+      </w:rPr>
+    </w:lvl>
+    <w:lvl w:ilvl="6" w:tplc="0BAAD148" w:tentative="1">
+      <w:start w:val="1"/>
+      <w:numFmt w:val="bullet"/>
+      <w:lvlText w:val="•"/>
+      <w:lvlJc w:val="left"/>
+      <w:pPr>
+        <w:tabs>
+          <w:tab w:val="num" w:pos="5040"/>
+        </w:tabs>
+        <w:ind w:left="5040" w:hanging="360"/>
+      </w:pPr>
+      <w:rPr>
+        <w:rFonts w:ascii="Times New Roman" w:hAnsi="Times New Roman" w:hint="default"/>
+      </w:rPr>
+    </w:lvl>
+    <w:lvl w:ilvl="7" w:tplc="51326E50" w:tentative="1">
+      <w:start w:val="1"/>
+      <w:numFmt w:val="bullet"/>
+      <w:lvlText w:val="•"/>
+      <w:lvlJc w:val="left"/>
+      <w:pPr>
+        <w:tabs>
+          <w:tab w:val="num" w:pos="5760"/>
+        </w:tabs>
+        <w:ind w:left="5760" w:hanging="360"/>
+      </w:pPr>
+      <w:rPr>
+        <w:rFonts w:ascii="Times New Roman" w:hAnsi="Times New Roman" w:hint="default"/>
+      </w:rPr>
+    </w:lvl>
+    <w:lvl w:ilvl="8" w:tplc="4B7EB2EA" w:tentative="1">
+      <w:start w:val="1"/>
+      <w:numFmt w:val="bullet"/>
+      <w:lvlText w:val="•"/>
+      <w:lvlJc w:val="left"/>
+      <w:pPr>
+        <w:tabs>
+          <w:tab w:val="num" w:pos="6480"/>
+        </w:tabs>
+        <w:ind w:left="6480" w:hanging="360"/>
+      </w:pPr>
+      <w:rPr>
+        <w:rFonts w:ascii="Times New Roman" w:hAnsi="Times New Roman" w:hint="default"/>
+      </w:rPr>
+    </w:lvl>
+  </w:abstractNum>
+  <w:abstractNum w:abstractNumId="40" w15:restartNumberingAfterBreak="0">
+    <w:nsid w:val="79B03271"/>
+    <w:multiLevelType w:val="hybridMultilevel"/>
+    <w:tmpl w:val="8A02DC16"/>
+    <w:lvl w:ilvl="0" w:tplc="B9E2C17E">
+      <w:start w:val="1"/>
+      <w:numFmt w:val="bullet"/>
+      <w:lvlText w:val="•"/>
+      <w:lvlJc w:val="left"/>
+      <w:pPr>
+        <w:tabs>
+          <w:tab w:val="num" w:pos="720"/>
+        </w:tabs>
+        <w:ind w:left="720" w:hanging="360"/>
+      </w:pPr>
+      <w:rPr>
+        <w:rFonts w:ascii="Times New Roman" w:hAnsi="Times New Roman" w:hint="default"/>
+      </w:rPr>
+    </w:lvl>
+    <w:lvl w:ilvl="1" w:tplc="707264D6" w:tentative="1">
+      <w:start w:val="1"/>
+      <w:numFmt w:val="bullet"/>
+      <w:lvlText w:val="•"/>
+      <w:lvlJc w:val="left"/>
+      <w:pPr>
+        <w:tabs>
+          <w:tab w:val="num" w:pos="1440"/>
+        </w:tabs>
+        <w:ind w:left="1440" w:hanging="360"/>
+      </w:pPr>
+      <w:rPr>
+        <w:rFonts w:ascii="Times New Roman" w:hAnsi="Times New Roman" w:hint="default"/>
+      </w:rPr>
+    </w:lvl>
+    <w:lvl w:ilvl="2" w:tplc="BADCFB42" w:tentative="1">
+      <w:start w:val="1"/>
+      <w:numFmt w:val="bullet"/>
+      <w:lvlText w:val="•"/>
+      <w:lvlJc w:val="left"/>
+      <w:pPr>
+        <w:tabs>
+          <w:tab w:val="num" w:pos="2160"/>
+        </w:tabs>
+        <w:ind w:left="2160" w:hanging="360"/>
+      </w:pPr>
+      <w:rPr>
+        <w:rFonts w:ascii="Times New Roman" w:hAnsi="Times New Roman" w:hint="default"/>
+      </w:rPr>
+    </w:lvl>
+    <w:lvl w:ilvl="3" w:tplc="CBCA8184" w:tentative="1">
+      <w:start w:val="1"/>
+      <w:numFmt w:val="bullet"/>
+      <w:lvlText w:val="•"/>
+      <w:lvlJc w:val="left"/>
+      <w:pPr>
+        <w:tabs>
+          <w:tab w:val="num" w:pos="2880"/>
+        </w:tabs>
+        <w:ind w:left="2880" w:hanging="360"/>
+      </w:pPr>
+      <w:rPr>
+        <w:rFonts w:ascii="Times New Roman" w:hAnsi="Times New Roman" w:hint="default"/>
+      </w:rPr>
+    </w:lvl>
+    <w:lvl w:ilvl="4" w:tplc="158888E6" w:tentative="1">
+      <w:start w:val="1"/>
+      <w:numFmt w:val="bullet"/>
+      <w:lvlText w:val="•"/>
+      <w:lvlJc w:val="left"/>
+      <w:pPr>
+        <w:tabs>
+          <w:tab w:val="num" w:pos="3600"/>
+        </w:tabs>
+        <w:ind w:left="3600" w:hanging="360"/>
+      </w:pPr>
+      <w:rPr>
+        <w:rFonts w:ascii="Times New Roman" w:hAnsi="Times New Roman" w:hint="default"/>
+      </w:rPr>
+    </w:lvl>
+    <w:lvl w:ilvl="5" w:tplc="5734E0C2" w:tentative="1">
+      <w:start w:val="1"/>
+      <w:numFmt w:val="bullet"/>
+      <w:lvlText w:val="•"/>
+      <w:lvlJc w:val="left"/>
+      <w:pPr>
+        <w:tabs>
+          <w:tab w:val="num" w:pos="4320"/>
+        </w:tabs>
+        <w:ind w:left="4320" w:hanging="360"/>
+      </w:pPr>
+      <w:rPr>
+        <w:rFonts w:ascii="Times New Roman" w:hAnsi="Times New Roman" w:hint="default"/>
+      </w:rPr>
+    </w:lvl>
+    <w:lvl w:ilvl="6" w:tplc="35C04E36" w:tentative="1">
+      <w:start w:val="1"/>
+      <w:numFmt w:val="bullet"/>
+      <w:lvlText w:val="•"/>
+      <w:lvlJc w:val="left"/>
+      <w:pPr>
+        <w:tabs>
+          <w:tab w:val="num" w:pos="5040"/>
+        </w:tabs>
+        <w:ind w:left="5040" w:hanging="360"/>
+      </w:pPr>
+      <w:rPr>
+        <w:rFonts w:ascii="Times New Roman" w:hAnsi="Times New Roman" w:hint="default"/>
+      </w:rPr>
+    </w:lvl>
+    <w:lvl w:ilvl="7" w:tplc="F9106008" w:tentative="1">
+      <w:start w:val="1"/>
+      <w:numFmt w:val="bullet"/>
+      <w:lvlText w:val="•"/>
+      <w:lvlJc w:val="left"/>
+      <w:pPr>
+        <w:tabs>
+          <w:tab w:val="num" w:pos="5760"/>
+        </w:tabs>
+        <w:ind w:left="5760" w:hanging="360"/>
+      </w:pPr>
+      <w:rPr>
+        <w:rFonts w:ascii="Times New Roman" w:hAnsi="Times New Roman" w:hint="default"/>
+      </w:rPr>
+    </w:lvl>
+    <w:lvl w:ilvl="8" w:tplc="A3EE4A70" w:tentative="1">
+      <w:start w:val="1"/>
+      <w:numFmt w:val="bullet"/>
+      <w:lvlText w:val="•"/>
+      <w:lvlJc w:val="left"/>
+      <w:pPr>
+        <w:tabs>
+          <w:tab w:val="num" w:pos="6480"/>
+        </w:tabs>
+        <w:ind w:left="6480" w:hanging="360"/>
+      </w:pPr>
+      <w:rPr>
+        <w:rFonts w:ascii="Times New Roman" w:hAnsi="Times New Roman" w:hint="default"/>
+      </w:rPr>
+    </w:lvl>
+  </w:abstractNum>
+  <w:abstractNum w:abstractNumId="41" w15:restartNumberingAfterBreak="0">
+    <w:nsid w:val="79B67D6F"/>
+    <w:multiLevelType w:val="hybridMultilevel"/>
+    <w:tmpl w:val="CABAB6E8"/>
+    <w:lvl w:ilvl="0" w:tplc="53289BA8">
+      <w:start w:val="1"/>
+      <w:numFmt w:val="bullet"/>
+      <w:lvlText w:val="•"/>
+      <w:lvlJc w:val="left"/>
+      <w:pPr>
+        <w:tabs>
+          <w:tab w:val="num" w:pos="720"/>
+        </w:tabs>
+        <w:ind w:left="720" w:hanging="360"/>
+      </w:pPr>
+      <w:rPr>
+        <w:rFonts w:ascii="Times New Roman" w:hAnsi="Times New Roman" w:hint="default"/>
+      </w:rPr>
+    </w:lvl>
+    <w:lvl w:ilvl="1" w:tplc="F60231B6" w:tentative="1">
+      <w:start w:val="1"/>
+      <w:numFmt w:val="bullet"/>
+      <w:lvlText w:val="•"/>
+      <w:lvlJc w:val="left"/>
+      <w:pPr>
+        <w:tabs>
+          <w:tab w:val="num" w:pos="1440"/>
+        </w:tabs>
+        <w:ind w:left="1440" w:hanging="360"/>
+      </w:pPr>
+      <w:rPr>
+        <w:rFonts w:ascii="Times New Roman" w:hAnsi="Times New Roman" w:hint="default"/>
+      </w:rPr>
+    </w:lvl>
+    <w:lvl w:ilvl="2" w:tplc="6D5A8AC2" w:tentative="1">
+      <w:start w:val="1"/>
+      <w:numFmt w:val="bullet"/>
+      <w:lvlText w:val="•"/>
+      <w:lvlJc w:val="left"/>
+      <w:pPr>
+        <w:tabs>
+          <w:tab w:val="num" w:pos="2160"/>
+        </w:tabs>
+        <w:ind w:left="2160" w:hanging="360"/>
+      </w:pPr>
+      <w:rPr>
+        <w:rFonts w:ascii="Times New Roman" w:hAnsi="Times New Roman" w:hint="default"/>
+      </w:rPr>
+    </w:lvl>
+    <w:lvl w:ilvl="3" w:tplc="C80617DC" w:tentative="1">
+      <w:start w:val="1"/>
+      <w:numFmt w:val="bullet"/>
+      <w:lvlText w:val="•"/>
+      <w:lvlJc w:val="left"/>
+      <w:pPr>
+        <w:tabs>
+          <w:tab w:val="num" w:pos="2880"/>
+        </w:tabs>
+        <w:ind w:left="2880" w:hanging="360"/>
+      </w:pPr>
+      <w:rPr>
+        <w:rFonts w:ascii="Times New Roman" w:hAnsi="Times New Roman" w:hint="default"/>
+      </w:rPr>
+    </w:lvl>
+    <w:lvl w:ilvl="4" w:tplc="B742E1C6" w:tentative="1">
+      <w:start w:val="1"/>
+      <w:numFmt w:val="bullet"/>
+      <w:lvlText w:val="•"/>
+      <w:lvlJc w:val="left"/>
+      <w:pPr>
+        <w:tabs>
+          <w:tab w:val="num" w:pos="3600"/>
+        </w:tabs>
+        <w:ind w:left="3600" w:hanging="360"/>
+      </w:pPr>
+      <w:rPr>
+        <w:rFonts w:ascii="Times New Roman" w:hAnsi="Times New Roman" w:hint="default"/>
+      </w:rPr>
+    </w:lvl>
+    <w:lvl w:ilvl="5" w:tplc="213C5468" w:tentative="1">
+      <w:start w:val="1"/>
+      <w:numFmt w:val="bullet"/>
+      <w:lvlText w:val="•"/>
+      <w:lvlJc w:val="left"/>
+      <w:pPr>
+        <w:tabs>
+          <w:tab w:val="num" w:pos="4320"/>
+        </w:tabs>
+        <w:ind w:left="4320" w:hanging="360"/>
+      </w:pPr>
+      <w:rPr>
+        <w:rFonts w:ascii="Times New Roman" w:hAnsi="Times New Roman" w:hint="default"/>
+      </w:rPr>
+    </w:lvl>
+    <w:lvl w:ilvl="6" w:tplc="6CC2C310" w:tentative="1">
+      <w:start w:val="1"/>
+      <w:numFmt w:val="bullet"/>
+      <w:lvlText w:val="•"/>
+      <w:lvlJc w:val="left"/>
+      <w:pPr>
+        <w:tabs>
+          <w:tab w:val="num" w:pos="5040"/>
+        </w:tabs>
+        <w:ind w:left="5040" w:hanging="360"/>
+      </w:pPr>
+      <w:rPr>
+        <w:rFonts w:ascii="Times New Roman" w:hAnsi="Times New Roman" w:hint="default"/>
+      </w:rPr>
+    </w:lvl>
+    <w:lvl w:ilvl="7" w:tplc="C3BA6260" w:tentative="1">
+      <w:start w:val="1"/>
+      <w:numFmt w:val="bullet"/>
+      <w:lvlText w:val="•"/>
+      <w:lvlJc w:val="left"/>
+      <w:pPr>
+        <w:tabs>
+          <w:tab w:val="num" w:pos="5760"/>
+        </w:tabs>
+        <w:ind w:left="5760" w:hanging="360"/>
+      </w:pPr>
+      <w:rPr>
+        <w:rFonts w:ascii="Times New Roman" w:hAnsi="Times New Roman" w:hint="default"/>
+      </w:rPr>
+    </w:lvl>
+    <w:lvl w:ilvl="8" w:tplc="8AC640D0" w:tentative="1">
+      <w:start w:val="1"/>
+      <w:numFmt w:val="bullet"/>
+      <w:lvlText w:val="•"/>
+      <w:lvlJc w:val="left"/>
+      <w:pPr>
+        <w:tabs>
+          <w:tab w:val="num" w:pos="6480"/>
+        </w:tabs>
+        <w:ind w:left="6480" w:hanging="360"/>
+      </w:pPr>
+      <w:rPr>
+        <w:rFonts w:ascii="Times New Roman" w:hAnsi="Times New Roman" w:hint="default"/>
+      </w:rPr>
+    </w:lvl>
+  </w:abstractNum>
+  <w:abstractNum w:abstractNumId="42" w15:restartNumberingAfterBreak="0">
     <w:nsid w:val="7EC823DB"/>
     <w:multiLevelType w:val="hybridMultilevel"/>
     <w:tmpl w:val="B1EAE550"/>
@@ -3233,43 +7149,133 @@
     </w:lvl>
   </w:abstractNum>
   <w:num w:numId="1">
-    <w:abstractNumId w:val="10"/>
+    <w:abstractNumId w:val="34"/>
   </w:num>
   <w:num w:numId="2">
-    <w:abstractNumId w:val="3"/>
+    <w:abstractNumId w:val="6"/>
   </w:num>
   <w:num w:numId="3">
-    <w:abstractNumId w:val="9"/>
+    <w:abstractNumId w:val="33"/>
   </w:num>
   <w:num w:numId="4">
     <w:abstractNumId w:val="0"/>
   </w:num>
   <w:num w:numId="5">
+    <w:abstractNumId w:val="20"/>
+  </w:num>
+  <w:num w:numId="6">
+    <w:abstractNumId w:val="3"/>
+  </w:num>
+  <w:num w:numId="7">
     <w:abstractNumId w:val="7"/>
   </w:num>
-  <w:num w:numId="6">
+  <w:num w:numId="8">
+    <w:abstractNumId w:val="42"/>
+  </w:num>
+  <w:num w:numId="9">
+    <w:abstractNumId w:val="36"/>
+  </w:num>
+  <w:num w:numId="10">
+    <w:abstractNumId w:val="23"/>
+  </w:num>
+  <w:num w:numId="11">
+    <w:abstractNumId w:val="9"/>
+  </w:num>
+  <w:num w:numId="12">
+    <w:abstractNumId w:val="18"/>
+  </w:num>
+  <w:num w:numId="13">
+    <w:abstractNumId w:val="5"/>
+  </w:num>
+  <w:num w:numId="14">
+    <w:abstractNumId w:val="12"/>
+  </w:num>
+  <w:num w:numId="15">
+    <w:abstractNumId w:val="16"/>
+  </w:num>
+  <w:num w:numId="16">
+    <w:abstractNumId w:val="29"/>
+  </w:num>
+  <w:num w:numId="17">
+    <w:abstractNumId w:val="25"/>
+  </w:num>
+  <w:num w:numId="18">
+    <w:abstractNumId w:val="19"/>
+  </w:num>
+  <w:num w:numId="19">
+    <w:abstractNumId w:val="31"/>
+  </w:num>
+  <w:num w:numId="20">
+    <w:abstractNumId w:val="10"/>
+  </w:num>
+  <w:num w:numId="21">
+    <w:abstractNumId w:val="15"/>
+  </w:num>
+  <w:num w:numId="22">
+    <w:abstractNumId w:val="40"/>
+  </w:num>
+  <w:num w:numId="23">
+    <w:abstractNumId w:val="41"/>
+  </w:num>
+  <w:num w:numId="24">
     <w:abstractNumId w:val="1"/>
   </w:num>
-  <w:num w:numId="7">
+  <w:num w:numId="25">
+    <w:abstractNumId w:val="30"/>
+  </w:num>
+  <w:num w:numId="26">
+    <w:abstractNumId w:val="27"/>
+  </w:num>
+  <w:num w:numId="27">
+    <w:abstractNumId w:val="2"/>
+  </w:num>
+  <w:num w:numId="28">
+    <w:abstractNumId w:val="24"/>
+  </w:num>
+  <w:num w:numId="29">
+    <w:abstractNumId w:val="37"/>
+  </w:num>
+  <w:num w:numId="30">
+    <w:abstractNumId w:val="13"/>
+  </w:num>
+  <w:num w:numId="31">
+    <w:abstractNumId w:val="17"/>
+  </w:num>
+  <w:num w:numId="32">
+    <w:abstractNumId w:val="22"/>
+  </w:num>
+  <w:num w:numId="33">
+    <w:abstractNumId w:val="28"/>
+  </w:num>
+  <w:num w:numId="34">
     <w:abstractNumId w:val="4"/>
   </w:num>
-  <w:num w:numId="8">
-    <w:abstractNumId w:val="12"/>
-  </w:num>
-  <w:num w:numId="9">
+  <w:num w:numId="35">
     <w:abstractNumId w:val="11"/>
   </w:num>
-  <w:num w:numId="10">
+  <w:num w:numId="36">
+    <w:abstractNumId w:val="21"/>
+  </w:num>
+  <w:num w:numId="37">
+    <w:abstractNumId w:val="14"/>
+  </w:num>
+  <w:num w:numId="38">
+    <w:abstractNumId w:val="39"/>
+  </w:num>
+  <w:num w:numId="39">
     <w:abstractNumId w:val="8"/>
   </w:num>
-  <w:num w:numId="11">
-    <w:abstractNumId w:val="5"/>
+  <w:num w:numId="40">
+    <w:abstractNumId w:val="32"/>
   </w:num>
-  <w:num w:numId="12">
-    <w:abstractNumId w:val="6"/>
+  <w:num w:numId="41">
+    <w:abstractNumId w:val="38"/>
   </w:num>
-  <w:num w:numId="13">
-    <w:abstractNumId w:val="2"/>
+  <w:num w:numId="42">
+    <w:abstractNumId w:val="26"/>
+  </w:num>
+  <w:num w:numId="43">
+    <w:abstractNumId w:val="35"/>
   </w:num>
 </w:numbering>
 </file>
@@ -3734,10 +7740,31 @@
       <w:szCs w:val="24"/>
     </w:rPr>
   </w:style>
+  <w:style w:type="paragraph" w:styleId="Heading4">
+    <w:name w:val="heading 4"/>
+    <w:basedOn w:val="Normal"/>
+    <w:next w:val="Normal"/>
+    <w:link w:val="Heading4Char"/>
+    <w:uiPriority w:val="9"/>
+    <w:unhideWhenUsed/>
+    <w:qFormat/>
+    <w:rsid w:val="008067CF"/>
+    <w:pPr>
+      <w:keepNext/>
+      <w:keepLines/>
+      <w:spacing w:before="40" w:after="0"/>
+      <w:outlineLvl w:val="3"/>
+    </w:pPr>
+    <w:rPr>
+      <w:rFonts w:asciiTheme="majorHAnsi" w:eastAsiaTheme="majorEastAsia" w:hAnsiTheme="majorHAnsi" w:cstheme="majorBidi"/>
+      <w:i/>
+      <w:iCs/>
+      <w:color w:val="2E74B5" w:themeColor="accent1" w:themeShade="BF"/>
+    </w:rPr>
+  </w:style>
   <w:style w:type="character" w:default="1" w:styleId="DefaultParagraphFont">
     <w:name w:val="Default Paragraph Font"/>
     <w:uiPriority w:val="1"/>
-    <w:semiHidden/>
     <w:unhideWhenUsed/>
   </w:style>
   <w:style w:type="table" w:default="1" w:styleId="TableNormal">
@@ -3899,6 +7926,19 @@
     <w:rPr>
       <w:color w:val="0563C1" w:themeColor="hyperlink"/>
       <w:u w:val="single"/>
+    </w:rPr>
+  </w:style>
+  <w:style w:type="character" w:customStyle="1" w:styleId="Heading4Char">
+    <w:name w:val="Heading 4 Char"/>
+    <w:basedOn w:val="DefaultParagraphFont"/>
+    <w:link w:val="Heading4"/>
+    <w:uiPriority w:val="9"/>
+    <w:rsid w:val="008067CF"/>
+    <w:rPr>
+      <w:rFonts w:asciiTheme="majorHAnsi" w:eastAsiaTheme="majorEastAsia" w:hAnsiTheme="majorHAnsi" w:cstheme="majorBidi"/>
+      <w:i/>
+      <w:iCs/>
+      <w:color w:val="2E74B5" w:themeColor="accent1" w:themeShade="BF"/>
     </w:rPr>
   </w:style>
 </w:styles>
@@ -4170,7 +8210,7 @@
 </file>
 
 <file path=customXml/itemProps1.xml><?xml version="1.0" encoding="utf-8"?>
-<ds:datastoreItem xmlns:ds="http://schemas.openxmlformats.org/officeDocument/2006/customXml" ds:itemID="{5364731F-483A-4908-9FA1-78F59F290F6A}">
+<ds:datastoreItem xmlns:ds="http://schemas.openxmlformats.org/officeDocument/2006/customXml" ds:itemID="{E0D454BB-8766-4ABC-9E42-524A6DF79F02}">
   <ds:schemaRefs>
     <ds:schemaRef ds:uri="http://schemas.openxmlformats.org/officeDocument/2006/bibliography"/>
   </ds:schemaRefs>
